--- a/zht/docx/41.content.docx
+++ b/zht/docx/41.content.docx
@@ -4,77 +4,158 @@
   <w:body>
     <w:p/>
     <w:p>
-      <w:r/>
+      <w:pPr/>
+      <w:r>
+        <w:rPr>
+          <w:lang w:val="zh_TW" w:bidi="zh_TW"/>
+        </w:rPr>
+      </w:r>
     </w:p>
     <w:p>
       <w:pPr>
         <w:pStyle w:val="Heading2"/>
       </w:pPr>
       <w:r>
-        <w:t>License Information</w:t>
-      </w:r>
-      <w:r/>
+        <w:rPr>
+          <w:lang w:val="zh_TW" w:bidi="zh_TW"/>
+        </w:rPr>
+        <w:t>Resource: 研讀筆記 - 書籍簡介 (Tyndale)</w:t>
+      </w:r>
+      <w:r>
+        <w:rPr>
+          <w:lang w:val="zh_TW" w:bidi="zh_TW"/>
+        </w:rPr>
+      </w:r>
     </w:p>
     <w:p>
-      <w:r/>
-      <w:r>
-        <w:rPr>
-          <w:b/>
-        </w:rPr>
-        <w:t>Study Notes - Book Intros (Tyndale)</w:t>
-      </w:r>
-      <w:r>
-        <w:t xml:space="preserve"> (Chinese (Traditional)) is based on</w:t>
-      </w:r>
-      <w:r>
-        <w:t xml:space="preserve">: </w:t>
-      </w:r>
-      <w:r>
-        <w:t>Tyndale Open Study Notes</w:t>
-      </w:r>
-      <w:r>
-        <w:t xml:space="preserve">, </w:t>
-      </w:r>
-      <w:hyperlink r:id="rId13">
-        <w:r>
-          <w:rPr>
-            <w:color w:val="0000EE"/>
-            <w:u w:val="single"/>
-          </w:rPr>
-          <w:t>Tyndale House Publishers</w:t>
-        </w:r>
-      </w:hyperlink>
-      <w:r>
-        <w:t xml:space="preserve">, 2019, which is licensed under a </w:t>
-      </w:r>
-      <w:hyperlink r:id="rId14">
-        <w:r>
-          <w:rPr>
-            <w:color w:val="0000EE"/>
-            <w:u w:val="single"/>
-          </w:rPr>
-          <w:t>CC BY-SA 4.0 license</w:t>
-        </w:r>
-      </w:hyperlink>
-      <w:r>
-        <w:t>.</w:t>
-      </w:r>
-      <w:r/>
+      <w:pPr>
+        <w:pStyle w:val="Heading2"/>
+      </w:pPr>
+      <w:r>
+        <w:rPr>
+          <w:lang w:val="zh_TW" w:bidi="zh_TW"/>
+        </w:rPr>
+        <w:t>License Information</w:t>
+      </w:r>
+      <w:r>
+        <w:rPr>
+          <w:lang w:val="zh_TW" w:bidi="zh_TW"/>
+        </w:rPr>
+      </w:r>
     </w:p>
     <w:p>
-      <w:r/>
-      <w:r>
-        <w:t>This PDF version is provided under the same license.</w:t>
-      </w:r>
-      <w:r/>
-      <w:r/>
+      <w:pPr/>
+      <w:r>
+        <w:rPr>
+          <w:lang w:val="zh_TW" w:bidi="zh_TW"/>
+        </w:rPr>
+      </w:r>
+      <w:r>
+        <w:rPr>
+          <w:b/>
+          <w:lang w:val="zh_TW" w:bidi="zh_TW"/>
+        </w:rPr>
+        <w:t>研讀筆記 - 書籍簡介 (Tyndale)</w:t>
+      </w:r>
+      <w:r>
+        <w:rPr>
+          <w:lang w:val="zh_TW" w:bidi="zh_TW"/>
+        </w:rPr>
+        <w:t xml:space="preserve"> (Chinese (Traditional)) is based on</w:t>
+      </w:r>
+      <w:r>
+        <w:rPr>
+          <w:lang w:val="zh_TW" w:bidi="zh_TW"/>
+        </w:rPr>
+        <w:t xml:space="preserve">: </w:t>
+      </w:r>
+      <w:r>
+        <w:rPr>
+          <w:lang w:val="zh_TW" w:bidi="zh_TW"/>
+        </w:rPr>
+        <w:t>Tyndale Open Study Notes</w:t>
+      </w:r>
+      <w:r>
+        <w:rPr>
+          <w:lang w:val="zh_TW" w:bidi="zh_TW"/>
+        </w:rPr>
+        <w:t xml:space="preserve">, </w:t>
+      </w:r>
+      <w:hyperlink r:id="rId13">
+        <w:r>
+          <w:rPr>
+            <w:lang w:val="zh_TW" w:bidi="zh_TW"/>
+          </w:rPr>
+          <w:rPr>
+            <w:color w:val="0000EE"/>
+            <w:u w:val="single"/>
+          </w:rPr>
+          <w:t>Tyndale House Publishers</w:t>
+        </w:r>
+      </w:hyperlink>
+      <w:r>
+        <w:rPr>
+          <w:lang w:val="zh_TW" w:bidi="zh_TW"/>
+        </w:rPr>
+        <w:t xml:space="preserve">, 2019, which is licensed under a </w:t>
+      </w:r>
+      <w:hyperlink r:id="rId14">
+        <w:r>
+          <w:rPr>
+            <w:lang w:val="zh_TW" w:bidi="zh_TW"/>
+          </w:rPr>
+          <w:rPr>
+            <w:color w:val="0000EE"/>
+            <w:u w:val="single"/>
+          </w:rPr>
+          <w:t>CC BY-SA 4.0 license</w:t>
+        </w:r>
+      </w:hyperlink>
+      <w:r>
+        <w:rPr>
+          <w:lang w:val="zh_TW" w:bidi="zh_TW"/>
+        </w:rPr>
+        <w:t>.</w:t>
+      </w:r>
+      <w:r>
+        <w:rPr>
+          <w:lang w:val="zh_TW" w:bidi="zh_TW"/>
+        </w:rPr>
+      </w:r>
     </w:p>
     <w:p>
+      <w:pPr/>
+      <w:r>
+        <w:rPr>
+          <w:lang w:val="zh_TW" w:bidi="zh_TW"/>
+        </w:rPr>
+      </w:r>
+      <w:r>
+        <w:rPr>
+          <w:lang w:val="zh_TW" w:bidi="zh_TW"/>
+        </w:rPr>
+        <w:t>This PDF version is provided under the same license.</w:t>
+      </w:r>
+      <w:r>
+        <w:rPr>
+          <w:lang w:val="zh_TW" w:bidi="zh_TW"/>
+        </w:rPr>
+      </w:r>
+      <w:r>
+        <w:rPr>
+          <w:lang w:val="zh_TW" w:bidi="zh_TW"/>
+        </w:rPr>
+      </w:r>
+    </w:p>
+    <w:p>
       <w:pPr>
         <w:pStyle w:val="Heading1"/>
       </w:pPr>
       <w:r>
-        <w:t>Study Notes - Book Intros (Tyndale)</w:t>
+        <w:rPr>
+          <w:lang w:val="zh_TW" w:bidi="zh_TW"/>
+        </w:rPr>
+        <w:t>研讀筆記 - 書籍簡介 (Tyndale)</w:t>
       </w:r>
     </w:p>
     <w:p>
@@ -96,638 +177,797 @@
       </w:pPr>
     </w:p>
     <w:p>
-      <w:r/>
+      <w:pPr/>
+      <w:r>
+        <w:rPr>
+          <w:lang w:val="zh_TW" w:bidi="zh_TW"/>
+        </w:rPr>
+      </w:r>
     </w:p>
     <w:p>
       <w:pPr>
         <w:pStyle w:val="Heading2"/>
       </w:pPr>
       <w:r>
-        <w:t>馬可福音</w:t>
-      </w:r>
-      <w:r/>
+        <w:rPr>
+          <w:lang w:val="zh_TW" w:bidi="zh_TW"/>
+        </w:rPr>
+        <w:t>MRK</w:t>
+      </w:r>
+      <w:r>
+        <w:rPr>
+          <w:lang w:val="zh_TW" w:bidi="zh_TW"/>
+        </w:rPr>
+      </w:r>
     </w:p>
     <w:p>
-      <w:r/>
-      <w:r>
-        <w:t>馬可在開場經文中為讀者提供了理解其福音書的主要關鍵：雖然我們可以在閱讀馬可福音時，學到許多關於門徒和其他人物的知識，但最重要的是要理解他有關耶穌的教導：耶穌是「彌賽亞（基督），神的兒子」（</w:t>
-      </w:r>
-      <w:hyperlink r:id="rId15">
-        <w:r>
-          <w:rPr>
-            <w:color w:val="0000EE"/>
-            <w:u w:val="single"/>
-          </w:rPr>
-          <w:t>可1:1</w:t>
-        </w:r>
-      </w:hyperlink>
-      <w:r>
-        <w:t>）。</w:t>
+      <w:pPr/>
+      <w:r>
+        <w:rPr>
+          <w:lang w:val="zh_TW" w:bidi="zh_TW"/>
+        </w:rPr>
+      </w:r>
+      <w:r>
+        <w:rPr>
+          <w:i/>
+          <w:lang w:val="zh_TW" w:bidi="zh_TW"/>
+        </w:rPr>
+        <w:t>馬可福音</w:t>
+      </w:r>
+      <w:r>
+        <w:rPr>
+          <w:lang w:val="zh_TW" w:bidi="zh_TW"/>
+        </w:rPr>
       </w:r>
     </w:p>
     <w:p>
-      <w:pPr>
-        <w:pStyle w:val="Heading1"/>
-      </w:pPr>
-      <w:r>
-        <w:t>背景</w:t>
+      <w:pPr/>
+      <w:r>
+        <w:rPr>
+          <w:lang w:val="zh_TW" w:bidi="zh_TW"/>
+        </w:rPr>
+      </w:r>
+      <w:r>
+        <w:rPr>
+          <w:lang w:val="zh_TW" w:bidi="zh_TW"/>
+        </w:rPr>
+        <w:t xml:space="preserve"> </w:t>
+      </w:r>
+      <w:r>
+        <w:rPr>
+          <w:lang w:val="zh_TW" w:bidi="zh_TW"/>
+        </w:rPr>
+      </w:r>
+      <w:r>
+        <w:rPr>
+          <w:lang w:val="zh_TW" w:bidi="zh_TW"/>
+        </w:rPr>
       </w:r>
     </w:p>
     <w:p>
-      <w:r/>
-      <w:r>
-        <w:t>一般認為馬可福音是四本正典福音書中最早成書的。在馬可福音寫成之前，並沒有福音書這樣的書面記錄。福音傳統是由目擊證人和神話語的僕人口述傳遞的 (</w:t>
-      </w:r>
-      <w:hyperlink r:id="rId16">
-        <w:r>
-          <w:rPr>
-            <w:color w:val="0000EE"/>
-            <w:u w:val="single"/>
-          </w:rPr>
-          <w:t>路1:1–2</w:t>
-        </w:r>
-      </w:hyperlink>
-      <w:r>
-        <w:t>)。隨著這些目擊者相繼去世，將福音傳統記錄下來變得重要起來。根據教會傳統，公元60年代中期彼得殉道後，羅馬教會請求約翰·馬可將彼得口述傳遞給他們的耶穌生平和教導記錄下來。因此，馬可成為第一個將我們稱之為「福音書」書面記錄寫下來的人，這些記錄是關於耶穌的生平和教導，其所依據的材料來自於關於耶穌的口述傳統。</w:t>
-      </w:r>
+      <w:pPr>
+        <w:sectPr>
+          <w:footnotePr>
+            <w:numRestart w:val="eachSect"/>
+          </w:footnotePr>
+          <w:type w:val="continuous"/>
+          <w:pgSz w:w="12240" w:h="15840" w:code="1"/>
+          <w:pgMar w:top="1440" w:right="1440" w:bottom="1440" w:left="1440" w:header="504" w:footer="504" w:gutter="0"/>
+          <w:cols w:space="708"/>
+          <w:titlePg/>
+          <w:docGrid w:linePitch="360"/>
+        </w:sectPr>
+      </w:pPr>
     </w:p>
     <w:p>
-      <w:pPr>
-        <w:pStyle w:val="Heading1"/>
-      </w:pPr>
-      <w:r>
-        <w:t>概要</w:t>
+      <w:pPr/>
+      <w:r>
+        <w:rPr>
+          <w:lang w:val="zh_TW" w:bidi="zh_TW"/>
+        </w:rPr>
       </w:r>
     </w:p>
     <w:p>
-      <w:r/>
-      <w:r>
-        <w:t>馬可福音的整體結構是按照地理位置編排的。前九章敘述了耶穌在加利利及其周圍地區的事工。在</w:t>
-      </w:r>
-      <w:hyperlink r:id="rId17">
-        <w:r>
-          <w:rPr>
-            <w:color w:val="0000EE"/>
-            <w:u w:val="single"/>
-          </w:rPr>
-          <w:t>10:1–52</w:t>
-        </w:r>
-      </w:hyperlink>
-      <w:r>
-        <w:t>，耶穌和門徒從加利利前往耶路撒冷，而該書卷的最後幾章（</w:t>
-      </w:r>
-      <w:hyperlink r:id="rId18">
-        <w:r>
-          <w:rPr>
-            <w:color w:val="0000EE"/>
-            <w:u w:val="single"/>
-          </w:rPr>
-          <w:t>11:1–16:20</w:t>
-        </w:r>
-      </w:hyperlink>
-      <w:r>
-        <w:t>）則發生在耶路撒冷及其周圍。最早期的抄本和其它一些古代見證都沒有十六章9–20節。（馬太和路加在使用馬可福音時，依循了這一地理大綱，但約翰以不同的方式組織其福音書。）</w:t>
+      <w:pPr>
+        <w:pStyle w:val="Heading2"/>
+      </w:pPr>
+      <w:r>
+        <w:rPr>
+          <w:lang w:val="zh_TW" w:bidi="zh_TW"/>
+        </w:rPr>
+        <w:t>馬可福音</w:t>
+      </w:r>
+      <w:r>
+        <w:rPr>
+          <w:lang w:val="zh_TW" w:bidi="zh_TW"/>
+        </w:rPr>
       </w:r>
     </w:p>
     <w:p>
-      <w:r/>
-      <w:r>
-        <w:t>在地理大綱中，馬可按照主題安排很多材料。因此，我們有神蹟故事的集合（</w:t>
-      </w:r>
-      <w:hyperlink r:id="rId19">
-        <w:r>
-          <w:rPr>
-            <w:color w:val="0000EE"/>
-            <w:u w:val="single"/>
-          </w:rPr>
-          <w:t>1:21–45</w:t>
-        </w:r>
-      </w:hyperlink>
-      <w:r>
-        <w:t>，</w:t>
-      </w:r>
-      <w:hyperlink r:id="rId20">
-        <w:r>
-          <w:rPr>
-            <w:color w:val="0000EE"/>
-            <w:u w:val="single"/>
-          </w:rPr>
-          <w:t>4:35–5:43</w:t>
-        </w:r>
-      </w:hyperlink>
-      <w:r>
-        <w:t>）、辯論的故事（</w:t>
-      </w:r>
-      <w:hyperlink r:id="rId21">
-        <w:r>
-          <w:rPr>
-            <w:color w:val="0000EE"/>
-            <w:u w:val="single"/>
-          </w:rPr>
-          <w:t>2:1–3:6</w:t>
-        </w:r>
-      </w:hyperlink>
-      <w:r>
-        <w:t>；</w:t>
-      </w:r>
-      <w:hyperlink r:id="rId22">
-        <w:r>
-          <w:rPr>
-            <w:color w:val="0000EE"/>
-            <w:u w:val="single"/>
-          </w:rPr>
-          <w:t>12:13–37</w:t>
-        </w:r>
-      </w:hyperlink>
-      <w:r>
-        <w:t>）、比喻（</w:t>
-      </w:r>
-      <w:hyperlink r:id="rId23">
-        <w:r>
-          <w:rPr>
-            <w:color w:val="0000EE"/>
-            <w:u w:val="single"/>
-          </w:rPr>
-          <w:t>4:1–34</w:t>
-        </w:r>
-      </w:hyperlink>
-      <w:r>
-        <w:t>）和關於末日的教導（</w:t>
-      </w:r>
-      <w:hyperlink r:id="rId24">
-        <w:r>
-          <w:rPr>
-            <w:color w:val="0000EE"/>
-            <w:u w:val="single"/>
-          </w:rPr>
-          <w:t>13:5–37</w:t>
-        </w:r>
-      </w:hyperlink>
-      <w:r>
-        <w:t>）。一些材料包括時間順序的指示：耶穌事工的開始是祂的受洗（</w:t>
-      </w:r>
-      <w:hyperlink r:id="rId25">
-        <w:r>
-          <w:rPr>
-            <w:color w:val="0000EE"/>
-            <w:u w:val="single"/>
-          </w:rPr>
-          <w:t>1:2–11</w:t>
-        </w:r>
-      </w:hyperlink>
-      <w:r>
-        <w:t>；見</w:t>
-      </w:r>
-      <w:hyperlink r:id="rId26">
-        <w:r>
-          <w:rPr>
-            <w:color w:val="0000EE"/>
-            <w:u w:val="single"/>
-          </w:rPr>
-          <w:t>徒1:22</w:t>
-        </w:r>
-      </w:hyperlink>
-      <w:r>
-        <w:t>，</w:t>
-      </w:r>
-      <w:hyperlink r:id="rId27">
-        <w:r>
-          <w:rPr>
-            <w:color w:val="0000EE"/>
-            <w:u w:val="single"/>
-          </w:rPr>
-          <w:t>10:37</w:t>
-        </w:r>
-      </w:hyperlink>
-      <w:r>
-        <w:t>）和受試探（</w:t>
-      </w:r>
-      <w:hyperlink r:id="rId28">
-        <w:r>
-          <w:rPr>
-            <w:color w:val="0000EE"/>
-            <w:u w:val="single"/>
-          </w:rPr>
-          <w:t>可1:12–13</w:t>
-        </w:r>
-      </w:hyperlink>
-      <w:r>
-        <w:t>）；祂的受難、死亡和復活發生在最後（</w:t>
-      </w:r>
-      <w:hyperlink r:id="rId29">
-        <w:r>
-          <w:rPr>
-            <w:color w:val="0000EE"/>
-            <w:u w:val="single"/>
-          </w:rPr>
-          <w:t>11:1–16:8</w:t>
-        </w:r>
-      </w:hyperlink>
-      <w:r>
-        <w:t>）。一些個別的事件按時間順序聯繫在一起，例如彼得在凱撒利亞·腓立比的認信（</w:t>
-      </w:r>
-      <w:hyperlink r:id="rId30">
-        <w:r>
-          <w:rPr>
-            <w:color w:val="0000EE"/>
-            <w:u w:val="single"/>
-          </w:rPr>
-          <w:t>8:27–33</w:t>
-        </w:r>
-      </w:hyperlink>
-      <w:r>
-        <w:t>）和耶穌的變像（</w:t>
-      </w:r>
-      <w:hyperlink r:id="rId31">
-        <w:r>
-          <w:rPr>
-            <w:color w:val="0000EE"/>
-            <w:u w:val="single"/>
-          </w:rPr>
-          <w:t>9:1–13</w:t>
-        </w:r>
-      </w:hyperlink>
-      <w:r>
-        <w:t>；另見</w:t>
-      </w:r>
-      <w:hyperlink r:id="rId32">
-        <w:r>
-          <w:rPr>
-            <w:color w:val="0000EE"/>
-            <w:u w:val="single"/>
-          </w:rPr>
-          <w:t>1:29</w:t>
-        </w:r>
-      </w:hyperlink>
-      <w:r>
-        <w:t>、</w:t>
-      </w:r>
-      <w:hyperlink r:id="rId33">
-        <w:r>
-          <w:rPr>
-            <w:color w:val="0000EE"/>
-            <w:u w:val="single"/>
-          </w:rPr>
-          <w:t>35</w:t>
-        </w:r>
-      </w:hyperlink>
-      <w:r>
+      <w:pPr/>
+      <w:r>
+        <w:rPr>
+          <w:lang w:val="zh_TW" w:bidi="zh_TW"/>
+        </w:rPr>
+      </w:r>
+      <w:r>
+        <w:rPr>
+          <w:lang w:val="zh_TW" w:bidi="zh_TW"/>
+        </w:rPr>
+        <w:t>馬可在開場經文中為讀者提供了理解其福音書的主要關鍵：雖然我們可以在閱讀馬可福音時，學到許多關於門徒和其他人物的知識，但最重要的是要理解他有關耶穌的教導：耶穌是「彌賽亞（基督），神的兒子」（</w:t>
+      </w:r>
+      <w:hyperlink r:id="rId15">
+        <w:r>
+          <w:rPr>
+            <w:lang w:val="zh_TW" w:bidi="zh_TW"/>
+          </w:rPr>
+          <w:rPr>
+            <w:color w:val="0000EE"/>
+            <w:u w:val="single"/>
+          </w:rPr>
+          <w:t>可1:1</w:t>
+        </w:r>
+      </w:hyperlink>
+      <w:r>
+        <w:rPr>
+          <w:lang w:val="zh_TW" w:bidi="zh_TW"/>
+        </w:rPr>
         <w:t>）。</w:t>
       </w:r>
     </w:p>
     <w:p>
-      <w:r/>
-      <w:r>
-        <w:t>耶穌事工的重大轉折點在</w:t>
-      </w:r>
-      <w:hyperlink r:id="rId30">
-        <w:r>
-          <w:rPr>
-            <w:color w:val="0000EE"/>
-            <w:u w:val="single"/>
-          </w:rPr>
-          <w:t>8:27–33</w:t>
-        </w:r>
-      </w:hyperlink>
-      <w:r>
-        <w:t>中被強調，這幾乎是本書的中心。在凱撒利亞·腓立比，門徒們第一次承認他們相信耶穌是彌賽亞（基督，</w:t>
-      </w:r>
-      <w:hyperlink r:id="rId34">
-        <w:r>
-          <w:rPr>
-            <w:color w:val="0000EE"/>
-            <w:u w:val="single"/>
-          </w:rPr>
-          <w:t>8:29</w:t>
-        </w:r>
-      </w:hyperlink>
-      <w:r>
-        <w:t>）。在這個認信之後，耶穌「開始告訴他們」即將到來的祂的受死和復活（</w:t>
-      </w:r>
-      <w:hyperlink r:id="rId35">
-        <w:r>
-          <w:rPr>
-            <w:color w:val="0000EE"/>
-            <w:u w:val="single"/>
-          </w:rPr>
-          <w:t>8:31</w:t>
-        </w:r>
-      </w:hyperlink>
-      <w:r>
-        <w:t>；參</w:t>
-      </w:r>
-      <w:hyperlink r:id="rId36">
-        <w:r>
-          <w:rPr>
-            <w:color w:val="0000EE"/>
-            <w:u w:val="single"/>
-          </w:rPr>
-          <w:t>太16:21</w:t>
-        </w:r>
-      </w:hyperlink>
-      <w:r>
-        <w:t>）。耶穌的受死和復活是</w:t>
-      </w:r>
-      <w:hyperlink r:id="rId37">
-        <w:r>
-          <w:rPr>
-            <w:color w:val="0000EE"/>
-            <w:u w:val="single"/>
-          </w:rPr>
-          <w:t>8:31–16:8</w:t>
-        </w:r>
-      </w:hyperlink>
-      <w:r>
-        <w:t>的主要主題。</w:t>
+      <w:pPr>
+        <w:pStyle w:val="Heading2"/>
+      </w:pPr>
+      <w:r>
+        <w:rPr>
+          <w:lang w:val="zh_TW" w:bidi="zh_TW"/>
+        </w:rPr>
+        <w:t>背景</w:t>
       </w:r>
     </w:p>
     <w:p>
-      <w:pPr>
-        <w:pStyle w:val="Heading1"/>
-      </w:pPr>
-      <w:r>
-        <w:t>作者</w:t>
+      <w:pPr/>
+      <w:r>
+        <w:rPr>
+          <w:lang w:val="zh_TW" w:bidi="zh_TW"/>
+        </w:rPr>
+      </w:r>
+      <w:r>
+        <w:rPr>
+          <w:lang w:val="zh_TW" w:bidi="zh_TW"/>
+        </w:rPr>
+        <w:t>一般認為馬可福音是四本正典福音書中最早成書的。在馬可福音寫成之前，並沒有福音書這樣的書面記錄。福音傳統是由目擊證人和神話語的僕人口述傳遞的 (</w:t>
+      </w:r>
+      <w:hyperlink r:id="rId16">
+        <w:r>
+          <w:rPr>
+            <w:lang w:val="zh_TW" w:bidi="zh_TW"/>
+          </w:rPr>
+          <w:rPr>
+            <w:color w:val="0000EE"/>
+            <w:u w:val="single"/>
+          </w:rPr>
+          <w:t>路1:1–2</w:t>
+        </w:r>
+      </w:hyperlink>
+      <w:r>
+        <w:rPr>
+          <w:lang w:val="zh_TW" w:bidi="zh_TW"/>
+        </w:rPr>
+        <w:t>)。隨著這些目擊者相繼去世，將福音傳統記錄下來變得重要起來。根據教會傳統，公元60年代中期彼得殉道後，羅馬教會請求約翰·馬可將彼得口述傳遞給他們的耶穌生平和教導記錄下來。因此，馬可成為第一個將我們稱之為「福音書」書面記錄寫下來的人，這些記錄是關於耶穌的生平和教導，其所依據的材料來自於關於耶穌的口述傳統。</w:t>
       </w:r>
     </w:p>
     <w:p>
-      <w:r/>
-      <w:r>
-        <w:t>關於馬可福音最早的記載來自二世紀初的帕皮亞（Papias）。早期教會歷史學家優西比烏（Eusebius）引用帕皮亞的話說：「馬可是彼得的翻譯，他準確地寫下了他所記得的一切，確實不是按順序記錄主所說或所做的事。因為他沒有聽過主說，也沒有跟隨過祂，而是後來……跟隨了彼得」(優西比烏，</w:t>
-      </w:r>
-      <w:r>
-        <w:rPr>
-          <w:i/>
-        </w:rPr>
-        <w:t>《教會歷史（Church History）》</w:t>
-      </w:r>
-      <w:r>
-        <w:t>3.39.16）。</w:t>
+      <w:pPr>
+        <w:pStyle w:val="Heading2"/>
+      </w:pPr>
+      <w:r>
+        <w:rPr>
+          <w:lang w:val="zh_TW" w:bidi="zh_TW"/>
+        </w:rPr>
+        <w:t>概要</w:t>
       </w:r>
     </w:p>
     <w:p>
-      <w:r/>
-      <w:r>
-        <w:t>早期教會一致認為這卷福音書是約翰·馬可所寫。帕皮亞和其他人不太可能將這福音書的作者歸於一個名聲受損的非使徒（見</w:t>
-      </w:r>
-      <w:hyperlink r:id="rId38">
-        <w:r>
-          <w:rPr>
-            <w:color w:val="0000EE"/>
-            <w:u w:val="single"/>
-          </w:rPr>
-          <w:t>徒13:13</w:t>
-        </w:r>
-      </w:hyperlink>
-      <w:r>
-        <w:t>、</w:t>
-      </w:r>
-      <w:hyperlink r:id="rId39">
-        <w:r>
-          <w:rPr>
-            <w:color w:val="0000EE"/>
-            <w:u w:val="single"/>
-          </w:rPr>
-          <w:t>15:36–41</w:t>
-        </w:r>
-      </w:hyperlink>
-      <w:r>
-        <w:t>），除非馬可確實是作者。</w:t>
+      <w:pPr/>
+      <w:r>
+        <w:rPr>
+          <w:lang w:val="zh_TW" w:bidi="zh_TW"/>
+        </w:rPr>
+      </w:r>
+      <w:r>
+        <w:rPr>
+          <w:lang w:val="zh_TW" w:bidi="zh_TW"/>
+        </w:rPr>
+        <w:t>馬可福音的整體結構是按照地理位置編排的。前九章敘述了耶穌在加利利及其周圍地區的事工。在</w:t>
+      </w:r>
+      <w:hyperlink r:id="rId17">
+        <w:r>
+          <w:rPr>
+            <w:lang w:val="zh_TW" w:bidi="zh_TW"/>
+          </w:rPr>
+          <w:rPr>
+            <w:color w:val="0000EE"/>
+            <w:u w:val="single"/>
+          </w:rPr>
+          <w:t>10:1–52</w:t>
+        </w:r>
+      </w:hyperlink>
+      <w:r>
+        <w:rPr>
+          <w:lang w:val="zh_TW" w:bidi="zh_TW"/>
+        </w:rPr>
+        <w:t>，耶穌和門徒從加利利前往耶路撒冷，而該書卷的最後幾章（</w:t>
+      </w:r>
+      <w:hyperlink r:id="rId18">
+        <w:r>
+          <w:rPr>
+            <w:lang w:val="zh_TW" w:bidi="zh_TW"/>
+          </w:rPr>
+          <w:rPr>
+            <w:color w:val="0000EE"/>
+            <w:u w:val="single"/>
+          </w:rPr>
+          <w:t>11:1–16:20</w:t>
+        </w:r>
+      </w:hyperlink>
+      <w:r>
+        <w:rPr>
+          <w:lang w:val="zh_TW" w:bidi="zh_TW"/>
+        </w:rPr>
+        <w:t>）則發生在耶路撒冷及其周圍。最早期的抄本和其它一些古代見證都沒有十六章9–20節。（馬太和路加在使用馬可福音時，依循了這一地理大綱，但約翰以不同的方式組織其福音書。）</w:t>
       </w:r>
     </w:p>
     <w:p>
-      <w:r/>
-      <w:r>
-        <w:t>這卷福音書的作者會兩種語言，因為其希臘文本中的亞蘭文片語表明了這一點（例如，</w:t>
-      </w:r>
-      <w:hyperlink r:id="rId40">
-        <w:r>
-          <w:rPr>
-            <w:color w:val="0000EE"/>
-            <w:u w:val="single"/>
-          </w:rPr>
-          <w:t>可5:41</w:t>
-        </w:r>
-      </w:hyperlink>
-      <w:r>
+      <w:pPr/>
+      <w:r>
+        <w:rPr>
+          <w:lang w:val="zh_TW" w:bidi="zh_TW"/>
+        </w:rPr>
+      </w:r>
+      <w:r>
+        <w:rPr>
+          <w:lang w:val="zh_TW" w:bidi="zh_TW"/>
+        </w:rPr>
+        <w:t>在地理大綱中，馬可按照主題安排很多材料。因此，我們有神蹟故事的集合（</w:t>
+      </w:r>
+      <w:hyperlink r:id="rId19">
+        <w:r>
+          <w:rPr>
+            <w:lang w:val="zh_TW" w:bidi="zh_TW"/>
+          </w:rPr>
+          <w:rPr>
+            <w:color w:val="0000EE"/>
+            <w:u w:val="single"/>
+          </w:rPr>
+          <w:t>1:21–45</w:t>
+        </w:r>
+      </w:hyperlink>
+      <w:r>
+        <w:rPr>
+          <w:lang w:val="zh_TW" w:bidi="zh_TW"/>
+        </w:rPr>
         <w:t>，</w:t>
       </w:r>
-      <w:hyperlink r:id="rId41">
-        <w:r>
-          <w:rPr>
-            <w:color w:val="0000EE"/>
-            <w:u w:val="single"/>
-          </w:rPr>
-          <w:t>7:34</w:t>
-        </w:r>
-      </w:hyperlink>
-      <w:r>
+      <w:hyperlink r:id="rId20">
+        <w:r>
+          <w:rPr>
+            <w:lang w:val="zh_TW" w:bidi="zh_TW"/>
+          </w:rPr>
+          <w:rPr>
+            <w:color w:val="0000EE"/>
+            <w:u w:val="single"/>
+          </w:rPr>
+          <w:t>4:35–5:43</w:t>
+        </w:r>
+      </w:hyperlink>
+      <w:r>
+        <w:rPr>
+          <w:lang w:val="zh_TW" w:bidi="zh_TW"/>
+        </w:rPr>
+        <w:t>）、辯論的故事（</w:t>
+      </w:r>
+      <w:hyperlink r:id="rId21">
+        <w:r>
+          <w:rPr>
+            <w:lang w:val="zh_TW" w:bidi="zh_TW"/>
+          </w:rPr>
+          <w:rPr>
+            <w:color w:val="0000EE"/>
+            <w:u w:val="single"/>
+          </w:rPr>
+          <w:t>2:1–3:6</w:t>
+        </w:r>
+      </w:hyperlink>
+      <w:r>
+        <w:rPr>
+          <w:lang w:val="zh_TW" w:bidi="zh_TW"/>
+        </w:rPr>
+        <w:t>；</w:t>
+      </w:r>
+      <w:hyperlink r:id="rId22">
+        <w:r>
+          <w:rPr>
+            <w:lang w:val="zh_TW" w:bidi="zh_TW"/>
+          </w:rPr>
+          <w:rPr>
+            <w:color w:val="0000EE"/>
+            <w:u w:val="single"/>
+          </w:rPr>
+          <w:t>12:13–37</w:t>
+        </w:r>
+      </w:hyperlink>
+      <w:r>
+        <w:rPr>
+          <w:lang w:val="zh_TW" w:bidi="zh_TW"/>
+        </w:rPr>
+        <w:t>）、比喻（</w:t>
+      </w:r>
+      <w:hyperlink r:id="rId23">
+        <w:r>
+          <w:rPr>
+            <w:lang w:val="zh_TW" w:bidi="zh_TW"/>
+          </w:rPr>
+          <w:rPr>
+            <w:color w:val="0000EE"/>
+            <w:u w:val="single"/>
+          </w:rPr>
+          <w:t>4:1–34</w:t>
+        </w:r>
+      </w:hyperlink>
+      <w:r>
+        <w:rPr>
+          <w:lang w:val="zh_TW" w:bidi="zh_TW"/>
+        </w:rPr>
+        <w:t>）和關於末日的教導（</w:t>
+      </w:r>
+      <w:hyperlink r:id="rId24">
+        <w:r>
+          <w:rPr>
+            <w:lang w:val="zh_TW" w:bidi="zh_TW"/>
+          </w:rPr>
+          <w:rPr>
+            <w:color w:val="0000EE"/>
+            <w:u w:val="single"/>
+          </w:rPr>
+          <w:t>13:5–37</w:t>
+        </w:r>
+      </w:hyperlink>
+      <w:r>
+        <w:rPr>
+          <w:lang w:val="zh_TW" w:bidi="zh_TW"/>
+        </w:rPr>
+        <w:t>）。一些材料包括時間順序的指示：耶穌事工的開始是祂的受洗（</w:t>
+      </w:r>
+      <w:hyperlink r:id="rId25">
+        <w:r>
+          <w:rPr>
+            <w:lang w:val="zh_TW" w:bidi="zh_TW"/>
+          </w:rPr>
+          <w:rPr>
+            <w:color w:val="0000EE"/>
+            <w:u w:val="single"/>
+          </w:rPr>
+          <w:t>1:2–11</w:t>
+        </w:r>
+      </w:hyperlink>
+      <w:r>
+        <w:rPr>
+          <w:lang w:val="zh_TW" w:bidi="zh_TW"/>
+        </w:rPr>
+        <w:t>；見</w:t>
+      </w:r>
+      <w:hyperlink r:id="rId26">
+        <w:r>
+          <w:rPr>
+            <w:lang w:val="zh_TW" w:bidi="zh_TW"/>
+          </w:rPr>
+          <w:rPr>
+            <w:color w:val="0000EE"/>
+            <w:u w:val="single"/>
+          </w:rPr>
+          <w:t>徒1:22</w:t>
+        </w:r>
+      </w:hyperlink>
+      <w:r>
+        <w:rPr>
+          <w:lang w:val="zh_TW" w:bidi="zh_TW"/>
+        </w:rPr>
         <w:t>，</w:t>
       </w:r>
-      <w:hyperlink r:id="rId42">
-        <w:r>
-          <w:rPr>
-            <w:color w:val="0000EE"/>
-            <w:u w:val="single"/>
-          </w:rPr>
-          <w:t>15:34</w:t>
-        </w:r>
-      </w:hyperlink>
-      <w:r>
-        <w:t>）。他也是猶太人，因為他了解並向他的外邦讀者解釋了各種猶太習俗（例如，</w:t>
-      </w:r>
-      <w:hyperlink r:id="rId43">
-        <w:r>
-          <w:rPr>
-            <w:color w:val="0000EE"/>
-            <w:u w:val="single"/>
-          </w:rPr>
-          <w:t>7:3–4</w:t>
-        </w:r>
-      </w:hyperlink>
-      <w:r>
-        <w:t>，</w:t>
-      </w:r>
-      <w:hyperlink r:id="rId44">
-        <w:r>
-          <w:rPr>
-            <w:color w:val="0000EE"/>
-            <w:u w:val="single"/>
-          </w:rPr>
-          <w:t>14:12</w:t>
-        </w:r>
-      </w:hyperlink>
-      <w:r>
-        <w:t>）。約翰·馬可是確實在耶路撒冷長大的猶太人（</w:t>
-      </w:r>
-      <w:hyperlink r:id="rId45">
-        <w:r>
-          <w:rPr>
-            <w:color w:val="0000EE"/>
-            <w:u w:val="single"/>
-          </w:rPr>
-          <w:t>徒12:12</w:t>
-        </w:r>
-      </w:hyperlink>
-      <w:r>
-        <w:t>）。因此，他懂亞蘭文（猶太地區之人的母語），並且熟悉猶太習俗。</w:t>
+      <w:hyperlink r:id="rId27">
+        <w:r>
+          <w:rPr>
+            <w:lang w:val="zh_TW" w:bidi="zh_TW"/>
+          </w:rPr>
+          <w:rPr>
+            <w:color w:val="0000EE"/>
+            <w:u w:val="single"/>
+          </w:rPr>
+          <w:t>10:37</w:t>
+        </w:r>
+      </w:hyperlink>
+      <w:r>
+        <w:rPr>
+          <w:lang w:val="zh_TW" w:bidi="zh_TW"/>
+        </w:rPr>
+        <w:t>）和受試探（</w:t>
+      </w:r>
+      <w:hyperlink r:id="rId28">
+        <w:r>
+          <w:rPr>
+            <w:lang w:val="zh_TW" w:bidi="zh_TW"/>
+          </w:rPr>
+          <w:rPr>
+            <w:color w:val="0000EE"/>
+            <w:u w:val="single"/>
+          </w:rPr>
+          <w:t>可1:12–13</w:t>
+        </w:r>
+      </w:hyperlink>
+      <w:r>
+        <w:rPr>
+          <w:lang w:val="zh_TW" w:bidi="zh_TW"/>
+        </w:rPr>
+        <w:t>）；祂的受難、死亡和復活發生在最後（</w:t>
+      </w:r>
+      <w:hyperlink r:id="rId29">
+        <w:r>
+          <w:rPr>
+            <w:lang w:val="zh_TW" w:bidi="zh_TW"/>
+          </w:rPr>
+          <w:rPr>
+            <w:color w:val="0000EE"/>
+            <w:u w:val="single"/>
+          </w:rPr>
+          <w:t>11:1–16:8</w:t>
+        </w:r>
+      </w:hyperlink>
+      <w:r>
+        <w:rPr>
+          <w:lang w:val="zh_TW" w:bidi="zh_TW"/>
+        </w:rPr>
+        <w:t>）。一些個別的事件按時間順序聯繫在一起，例如彼得在凱撒利亞·腓立比的認信（</w:t>
+      </w:r>
+      <w:hyperlink r:id="rId30">
+        <w:r>
+          <w:rPr>
+            <w:lang w:val="zh_TW" w:bidi="zh_TW"/>
+          </w:rPr>
+          <w:rPr>
+            <w:color w:val="0000EE"/>
+            <w:u w:val="single"/>
+          </w:rPr>
+          <w:t>8:27–33</w:t>
+        </w:r>
+      </w:hyperlink>
+      <w:r>
+        <w:rPr>
+          <w:lang w:val="zh_TW" w:bidi="zh_TW"/>
+        </w:rPr>
+        <w:t>）和耶穌的變像（</w:t>
+      </w:r>
+      <w:hyperlink r:id="rId31">
+        <w:r>
+          <w:rPr>
+            <w:lang w:val="zh_TW" w:bidi="zh_TW"/>
+          </w:rPr>
+          <w:rPr>
+            <w:color w:val="0000EE"/>
+            <w:u w:val="single"/>
+          </w:rPr>
+          <w:t>9:1–13</w:t>
+        </w:r>
+      </w:hyperlink>
+      <w:r>
+        <w:rPr>
+          <w:lang w:val="zh_TW" w:bidi="zh_TW"/>
+        </w:rPr>
+        <w:t>；另見</w:t>
+      </w:r>
+      <w:hyperlink r:id="rId32">
+        <w:r>
+          <w:rPr>
+            <w:lang w:val="zh_TW" w:bidi="zh_TW"/>
+          </w:rPr>
+          <w:rPr>
+            <w:color w:val="0000EE"/>
+            <w:u w:val="single"/>
+          </w:rPr>
+          <w:t>1:29</w:t>
+        </w:r>
+      </w:hyperlink>
+      <w:r>
+        <w:rPr>
+          <w:lang w:val="zh_TW" w:bidi="zh_TW"/>
+        </w:rPr>
+        <w:t>、</w:t>
+      </w:r>
+      <w:hyperlink r:id="rId33">
+        <w:r>
+          <w:rPr>
+            <w:lang w:val="zh_TW" w:bidi="zh_TW"/>
+          </w:rPr>
+          <w:rPr>
+            <w:color w:val="0000EE"/>
+            <w:u w:val="single"/>
+          </w:rPr>
+          <w:t>35</w:t>
+        </w:r>
+      </w:hyperlink>
+      <w:r>
+        <w:rPr>
+          <w:lang w:val="zh_TW" w:bidi="zh_TW"/>
+        </w:rPr>
+        <w:t>）。</w:t>
       </w:r>
     </w:p>
     <w:p>
-      <w:r/>
-      <w:r>
-        <w:t>有人反對說這卷福音書沒有清楚表明馬可和彼得之間的關係，並且這本福音書作為文學作品，看起來比直接記錄彼得目擊證詞的作品更為精緻。但是，如果這卷福音書是在彼得去世前後寫成的（見下文「日期」），那麽彼得講述這些故事已經超過三十年了。通過不斷的重述，他的福音記錄會變得非常精練。在這卷福音書中也有提到彼得，這可能是因為馬可與彼得的私人關係（例如，</w:t>
-      </w:r>
-      <w:hyperlink r:id="rId46">
-        <w:r>
-          <w:rPr>
-            <w:color w:val="0000EE"/>
-            <w:u w:val="single"/>
-          </w:rPr>
-          <w:t>可1:16–20</w:t>
-        </w:r>
-      </w:hyperlink>
-      <w:r>
-        <w:t>，</w:t>
-      </w:r>
-      <w:hyperlink r:id="rId47">
-        <w:r>
-          <w:rPr>
-            <w:color w:val="0000EE"/>
-            <w:u w:val="single"/>
-          </w:rPr>
-          <w:t>8:32–33</w:t>
-        </w:r>
-      </w:hyperlink>
-      <w:r>
-        <w:t>，</w:t>
-      </w:r>
-      <w:hyperlink r:id="rId48">
-        <w:r>
-          <w:rPr>
-            <w:color w:val="0000EE"/>
-            <w:u w:val="single"/>
-          </w:rPr>
-          <w:t>9:5–6</w:t>
-        </w:r>
-      </w:hyperlink>
-      <w:r>
-        <w:t>，</w:t>
-      </w:r>
-      <w:hyperlink r:id="rId49">
-        <w:r>
-          <w:rPr>
-            <w:color w:val="0000EE"/>
-            <w:u w:val="single"/>
-          </w:rPr>
-          <w:t>14:28–31</w:t>
-        </w:r>
-      </w:hyperlink>
-      <w:r>
-        <w:t>、</w:t>
-      </w:r>
-      <w:hyperlink r:id="rId50">
-        <w:r>
-          <w:rPr>
-            <w:color w:val="0000EE"/>
-            <w:u w:val="single"/>
-          </w:rPr>
-          <w:t>66–72</w:t>
-        </w:r>
-      </w:hyperlink>
-      <w:r>
-        <w:t>）。將這卷福音書視為確實是由巴拿巴的表弟約翰·馬可根據彼得的福音記錄寫成的，這樣的考慮是非常合乎證據的。</w:t>
+      <w:pPr/>
+      <w:r>
+        <w:rPr>
+          <w:lang w:val="zh_TW" w:bidi="zh_TW"/>
+        </w:rPr>
+      </w:r>
+      <w:r>
+        <w:rPr>
+          <w:lang w:val="zh_TW" w:bidi="zh_TW"/>
+        </w:rPr>
+        <w:t>耶穌事工的重大轉折點在</w:t>
+      </w:r>
+      <w:hyperlink r:id="rId30">
+        <w:r>
+          <w:rPr>
+            <w:lang w:val="zh_TW" w:bidi="zh_TW"/>
+          </w:rPr>
+          <w:rPr>
+            <w:color w:val="0000EE"/>
+            <w:u w:val="single"/>
+          </w:rPr>
+          <w:t>8:27–33</w:t>
+        </w:r>
+      </w:hyperlink>
+      <w:r>
+        <w:rPr>
+          <w:lang w:val="zh_TW" w:bidi="zh_TW"/>
+        </w:rPr>
+        <w:t>中被強調，這幾乎是本書的中心。在凱撒利亞·腓立比，門徒們第一次承認他們相信耶穌是彌賽亞（基督，</w:t>
+      </w:r>
+      <w:hyperlink r:id="rId34">
+        <w:r>
+          <w:rPr>
+            <w:lang w:val="zh_TW" w:bidi="zh_TW"/>
+          </w:rPr>
+          <w:rPr>
+            <w:color w:val="0000EE"/>
+            <w:u w:val="single"/>
+          </w:rPr>
+          <w:t>8:29</w:t>
+        </w:r>
+      </w:hyperlink>
+      <w:r>
+        <w:rPr>
+          <w:lang w:val="zh_TW" w:bidi="zh_TW"/>
+        </w:rPr>
+        <w:t>）。在這個認信之後，耶穌「開始告訴他們」即將到來的祂的受死和復活（</w:t>
+      </w:r>
+      <w:hyperlink r:id="rId35">
+        <w:r>
+          <w:rPr>
+            <w:lang w:val="zh_TW" w:bidi="zh_TW"/>
+          </w:rPr>
+          <w:rPr>
+            <w:color w:val="0000EE"/>
+            <w:u w:val="single"/>
+          </w:rPr>
+          <w:t>8:31</w:t>
+        </w:r>
+      </w:hyperlink>
+      <w:r>
+        <w:rPr>
+          <w:lang w:val="zh_TW" w:bidi="zh_TW"/>
+        </w:rPr>
+        <w:t>；參</w:t>
+      </w:r>
+      <w:hyperlink r:id="rId36">
+        <w:r>
+          <w:rPr>
+            <w:lang w:val="zh_TW" w:bidi="zh_TW"/>
+          </w:rPr>
+          <w:rPr>
+            <w:color w:val="0000EE"/>
+            <w:u w:val="single"/>
+          </w:rPr>
+          <w:t>太16:21</w:t>
+        </w:r>
+      </w:hyperlink>
+      <w:r>
+        <w:rPr>
+          <w:lang w:val="zh_TW" w:bidi="zh_TW"/>
+        </w:rPr>
+        <w:t>）。耶穌的受死和復活是</w:t>
+      </w:r>
+      <w:hyperlink r:id="rId37">
+        <w:r>
+          <w:rPr>
+            <w:lang w:val="zh_TW" w:bidi="zh_TW"/>
+          </w:rPr>
+          <w:rPr>
+            <w:color w:val="0000EE"/>
+            <w:u w:val="single"/>
+          </w:rPr>
+          <w:t>8:31–16:8</w:t>
+        </w:r>
+      </w:hyperlink>
+      <w:r>
+        <w:rPr>
+          <w:lang w:val="zh_TW" w:bidi="zh_TW"/>
+        </w:rPr>
+        <w:t>的主要主題。</w:t>
       </w:r>
     </w:p>
     <w:p>
       <w:pPr>
-        <w:pStyle w:val="Heading1"/>
-      </w:pPr>
-      <w:r>
-        <w:t>日期</w:t>
+        <w:pStyle w:val="Heading2"/>
+      </w:pPr>
+      <w:r>
+        <w:rPr>
+          <w:lang w:val="zh_TW" w:bidi="zh_TW"/>
+        </w:rPr>
+        <w:t>作者</w:t>
       </w:r>
     </w:p>
     <w:p>
-      <w:r/>
-      <w:r>
-        <w:t>約翰·馬可或許在彼得去世前後記錄了彼得關於耶穌的教導。公元64年左右，彼得在尼祿（Nero）對基督徒的迫害中死於羅馬。馬可也許在公元60年代後期寫了這卷福音書，有幾個考慮支持這一假設。（1）強調受逼迫時的忠心（</w:t>
-      </w:r>
-      <w:hyperlink r:id="rId51">
-        <w:r>
-          <w:rPr>
-            <w:color w:val="0000EE"/>
-            <w:u w:val="single"/>
-          </w:rPr>
-          <w:t>4:17</w:t>
-        </w:r>
-      </w:hyperlink>
-      <w:r>
-        <w:t>，</w:t>
-      </w:r>
-      <w:hyperlink r:id="rId52">
-        <w:r>
-          <w:rPr>
-            <w:color w:val="0000EE"/>
-            <w:u w:val="single"/>
-          </w:rPr>
-          <w:t>8:34–38</w:t>
-        </w:r>
-      </w:hyperlink>
-      <w:r>
-        <w:t>，</w:t>
-      </w:r>
-      <w:hyperlink r:id="rId53">
-        <w:r>
-          <w:rPr>
-            <w:color w:val="0000EE"/>
-            <w:u w:val="single"/>
-          </w:rPr>
-          <w:t>10:30</w:t>
-        </w:r>
-      </w:hyperlink>
-      <w:r>
-        <w:t>，</w:t>
-      </w:r>
-      <w:hyperlink r:id="rId54">
-        <w:r>
-          <w:rPr>
-            <w:color w:val="0000EE"/>
-            <w:u w:val="single"/>
-          </w:rPr>
-          <w:t>13:9–13</w:t>
-        </w:r>
-      </w:hyperlink>
-      <w:r>
-        <w:t>），表明這是在公元60年代中期尼祿逼迫的期間或之後不久的時間。（2）記錄在第</w:t>
-      </w:r>
-      <w:hyperlink r:id="rId55">
-        <w:r>
-          <w:rPr>
-            <w:color w:val="0000EE"/>
-            <w:u w:val="single"/>
-          </w:rPr>
-          <w:t>13</w:t>
-        </w:r>
-      </w:hyperlink>
-      <w:r>
-        <w:t>章中的耶穌講論，表明耶路撒冷的毀滅即將來臨——猶太起義（公元66–73年）可能已經開始了。</w:t>
+      <w:pPr/>
+      <w:r>
+        <w:rPr>
+          <w:lang w:val="zh_TW" w:bidi="zh_TW"/>
+        </w:rPr>
+      </w:r>
+      <w:r>
+        <w:rPr>
+          <w:lang w:val="zh_TW" w:bidi="zh_TW"/>
+        </w:rPr>
+        <w:t>關於馬可福音最早的記載來自二世紀初的帕皮亞（Papias）。早期教會歷史學家優西比烏（Eusebius）引用帕皮亞的話說：「馬可是彼得的翻譯，他準確地寫下了他所記得的一切，確實不是按順序記錄主所說或所做的事。因為他沒有聽過主說，也沒有跟隨過祂，而是後來……跟隨了彼得」(優西比烏，</w:t>
+      </w:r>
+      <w:r>
+        <w:rPr>
+          <w:i/>
+          <w:lang w:val="zh_TW" w:bidi="zh_TW"/>
+        </w:rPr>
+        <w:t>《教會歷史（Church History）》</w:t>
+      </w:r>
+      <w:r>
+        <w:rPr>
+          <w:lang w:val="zh_TW" w:bidi="zh_TW"/>
+        </w:rPr>
+        <w:t>3.39.16）。</w:t>
       </w:r>
     </w:p>
     <w:p>
-      <w:pPr>
-        <w:pStyle w:val="Heading1"/>
-      </w:pPr>
-      <w:r>
-        <w:t>聽眾</w:t>
+      <w:pPr/>
+      <w:r>
+        <w:rPr>
+          <w:lang w:val="zh_TW" w:bidi="zh_TW"/>
+        </w:rPr>
+      </w:r>
+      <w:r>
+        <w:rPr>
+          <w:lang w:val="zh_TW" w:bidi="zh_TW"/>
+        </w:rPr>
+        <w:t>早期教會一致認為這卷福音書是約翰·馬可所寫。帕皮亞和其他人不太可能將這福音書的作者歸於一個名聲受損的非使徒（見</w:t>
+      </w:r>
+      <w:hyperlink r:id="rId38">
+        <w:r>
+          <w:rPr>
+            <w:lang w:val="zh_TW" w:bidi="zh_TW"/>
+          </w:rPr>
+          <w:rPr>
+            <w:color w:val="0000EE"/>
+            <w:u w:val="single"/>
+          </w:rPr>
+          <w:t>徒13:13</w:t>
+        </w:r>
+      </w:hyperlink>
+      <w:r>
+        <w:rPr>
+          <w:lang w:val="zh_TW" w:bidi="zh_TW"/>
+        </w:rPr>
+        <w:t>、</w:t>
+      </w:r>
+      <w:hyperlink r:id="rId39">
+        <w:r>
+          <w:rPr>
+            <w:lang w:val="zh_TW" w:bidi="zh_TW"/>
+          </w:rPr>
+          <w:rPr>
+            <w:color w:val="0000EE"/>
+            <w:u w:val="single"/>
+          </w:rPr>
+          <w:t>15:36–41</w:t>
+        </w:r>
+      </w:hyperlink>
+      <w:r>
+        <w:rPr>
+          <w:lang w:val="zh_TW" w:bidi="zh_TW"/>
+        </w:rPr>
+        <w:t>），除非馬可確實是作者。</w:t>
       </w:r>
     </w:p>
     <w:p>
-      <w:r/>
-      <w:r>
-        <w:t>根據傳統，馬可福音是為羅馬的教會寫的。很明顯，最初的讀者是說希臘語的外邦人，因為作者解釋了猶太人的習俗（例如，</w:t>
+      <w:pPr/>
+      <w:r>
+        <w:rPr>
+          <w:lang w:val="zh_TW" w:bidi="zh_TW"/>
+        </w:rPr>
+      </w:r>
+      <w:r>
+        <w:rPr>
+          <w:lang w:val="zh_TW" w:bidi="zh_TW"/>
+        </w:rPr>
+        <w:t>這卷福音書的作者會兩種語言，因為其希臘文本中的亞蘭文片語表明了這一點（例如，</w:t>
+      </w:r>
+      <w:hyperlink r:id="rId40">
+        <w:r>
+          <w:rPr>
+            <w:lang w:val="zh_TW" w:bidi="zh_TW"/>
+          </w:rPr>
+          <w:rPr>
+            <w:color w:val="0000EE"/>
+            <w:u w:val="single"/>
+          </w:rPr>
+          <w:t>可5:41</w:t>
+        </w:r>
+      </w:hyperlink>
+      <w:r>
+        <w:rPr>
+          <w:lang w:val="zh_TW" w:bidi="zh_TW"/>
+        </w:rPr>
+        <w:t>，</w:t>
+      </w:r>
+      <w:hyperlink r:id="rId41">
+        <w:r>
+          <w:rPr>
+            <w:lang w:val="zh_TW" w:bidi="zh_TW"/>
+          </w:rPr>
+          <w:rPr>
+            <w:color w:val="0000EE"/>
+            <w:u w:val="single"/>
+          </w:rPr>
+          <w:t>7:34</w:t>
+        </w:r>
+      </w:hyperlink>
+      <w:r>
+        <w:rPr>
+          <w:lang w:val="zh_TW" w:bidi="zh_TW"/>
+        </w:rPr>
+        <w:t>，</w:t>
+      </w:r>
+      <w:hyperlink r:id="rId42">
+        <w:r>
+          <w:rPr>
+            <w:lang w:val="zh_TW" w:bidi="zh_TW"/>
+          </w:rPr>
+          <w:rPr>
+            <w:color w:val="0000EE"/>
+            <w:u w:val="single"/>
+          </w:rPr>
+          <w:t>15:34</w:t>
+        </w:r>
+      </w:hyperlink>
+      <w:r>
+        <w:rPr>
+          <w:lang w:val="zh_TW" w:bidi="zh_TW"/>
+        </w:rPr>
+        <w:t>）。他也是猶太人，因為他了解並向他的外邦讀者解釋了各種猶太習俗（例如，</w:t>
       </w:r>
       <w:hyperlink r:id="rId43">
         <w:r>
           <w:rPr>
+            <w:lang w:val="zh_TW" w:bidi="zh_TW"/>
+          </w:rPr>
+          <w:rPr>
             <w:color w:val="0000EE"/>
             <w:u w:val="single"/>
           </w:rPr>
@@ -735,11 +975,17 @@
         </w:r>
       </w:hyperlink>
       <w:r>
+        <w:rPr>
+          <w:lang w:val="zh_TW" w:bidi="zh_TW"/>
+        </w:rPr>
         <w:t>，</w:t>
       </w:r>
       <w:hyperlink r:id="rId44">
         <w:r>
           <w:rPr>
+            <w:lang w:val="zh_TW" w:bidi="zh_TW"/>
+          </w:rPr>
+          <w:rPr>
             <w:color w:val="0000EE"/>
             <w:u w:val="single"/>
           </w:rPr>
@@ -747,762 +993,482 @@
         </w:r>
       </w:hyperlink>
       <w:r>
-        <w:t>），並將他的讀者與「猶太人」區分開來（</w:t>
-      </w:r>
-      <w:hyperlink r:id="rId56">
-        <w:r>
-          <w:rPr>
-            <w:color w:val="0000EE"/>
-            <w:u w:val="single"/>
-          </w:rPr>
-          <w:t>7:3</w:t>
-        </w:r>
-      </w:hyperlink>
-      <w:r>
-        <w:t>）。</w:t>
+        <w:rPr>
+          <w:lang w:val="zh_TW" w:bidi="zh_TW"/>
+        </w:rPr>
+        <w:t>）。約翰·馬可是確實在耶路撒冷長大的猶太人（</w:t>
+      </w:r>
+      <w:hyperlink r:id="rId45">
+        <w:r>
+          <w:rPr>
+            <w:lang w:val="zh_TW" w:bidi="zh_TW"/>
+          </w:rPr>
+          <w:rPr>
+            <w:color w:val="0000EE"/>
+            <w:u w:val="single"/>
+          </w:rPr>
+          <w:t>徒12:12</w:t>
+        </w:r>
+      </w:hyperlink>
+      <w:r>
+        <w:rPr>
+          <w:lang w:val="zh_TW" w:bidi="zh_TW"/>
+        </w:rPr>
+        <w:t>）。因此，他懂亞蘭文（猶太地區之人的母語），並且熟悉猶太習俗。</w:t>
       </w:r>
     </w:p>
     <w:p>
-      <w:r/>
-      <w:r>
-        <w:t>原來的讀者是基督徒。他們熟悉福音傳統，因為作者沒有解釋各種舊約的引用（</w:t>
-      </w:r>
-      <w:hyperlink r:id="rId57">
-        <w:r>
-          <w:rPr>
-            <w:color w:val="0000EE"/>
-            <w:u w:val="single"/>
-          </w:rPr>
-          <w:t>2:25–26</w:t>
-        </w:r>
-      </w:hyperlink>
-      <w:r>
-        <w:t>）或者其它一些事情，比如施洗約翰是誰（</w:t>
-      </w:r>
-      <w:hyperlink r:id="rId58">
-        <w:r>
-          <w:rPr>
-            <w:color w:val="0000EE"/>
-            <w:u w:val="single"/>
-          </w:rPr>
-          <w:t>1:2–8</w:t>
-        </w:r>
-      </w:hyperlink>
-      <w:r>
-        <w:t>）、先知以賽亞是誰（</w:t>
-      </w:r>
-      <w:hyperlink r:id="rId59">
-        <w:r>
-          <w:rPr>
-            <w:color w:val="0000EE"/>
-            <w:u w:val="single"/>
-          </w:rPr>
-          <w:t>1:2</w:t>
-        </w:r>
-      </w:hyperlink>
-      <w:r>
-        <w:t>）、或法利賽人和宗教律法教師是誰（</w:t>
-      </w:r>
-      <w:hyperlink r:id="rId60">
-        <w:r>
-          <w:rPr>
-            <w:color w:val="0000EE"/>
-            <w:u w:val="single"/>
-          </w:rPr>
-          <w:t>7:1</w:t>
-        </w:r>
-      </w:hyperlink>
-      <w:r>
-        <w:t>）。</w:t>
+      <w:pPr/>
+      <w:r>
+        <w:rPr>
+          <w:lang w:val="zh_TW" w:bidi="zh_TW"/>
+        </w:rPr>
+      </w:r>
+      <w:r>
+        <w:rPr>
+          <w:lang w:val="zh_TW" w:bidi="zh_TW"/>
+        </w:rPr>
+        <w:t>有人反對說這卷福音書沒有清楚表明馬可和彼得之間的關係，並且這本福音書作為文學作品，看起來比直接記錄彼得目擊證詞的作品更為精緻。但是，如果這卷福音書是在彼得去世前後寫成的（見下文「日期」），那麽彼得講述這些故事已經超過三十年了。通過不斷的重述，他的福音記錄會變得非常精練。在這卷福音書中也有提到彼得，這可能是因為馬可與彼得的私人關係（例如，</w:t>
+      </w:r>
+      <w:hyperlink r:id="rId46">
+        <w:r>
+          <w:rPr>
+            <w:lang w:val="zh_TW" w:bidi="zh_TW"/>
+          </w:rPr>
+          <w:rPr>
+            <w:color w:val="0000EE"/>
+            <w:u w:val="single"/>
+          </w:rPr>
+          <w:t>可1:16–20</w:t>
+        </w:r>
+      </w:hyperlink>
+      <w:r>
+        <w:rPr>
+          <w:lang w:val="zh_TW" w:bidi="zh_TW"/>
+        </w:rPr>
+        <w:t>，</w:t>
+      </w:r>
+      <w:hyperlink r:id="rId47">
+        <w:r>
+          <w:rPr>
+            <w:lang w:val="zh_TW" w:bidi="zh_TW"/>
+          </w:rPr>
+          <w:rPr>
+            <w:color w:val="0000EE"/>
+            <w:u w:val="single"/>
+          </w:rPr>
+          <w:t>8:32–33</w:t>
+        </w:r>
+      </w:hyperlink>
+      <w:r>
+        <w:rPr>
+          <w:lang w:val="zh_TW" w:bidi="zh_TW"/>
+        </w:rPr>
+        <w:t>，</w:t>
+      </w:r>
+      <w:hyperlink r:id="rId48">
+        <w:r>
+          <w:rPr>
+            <w:lang w:val="zh_TW" w:bidi="zh_TW"/>
+          </w:rPr>
+          <w:rPr>
+            <w:color w:val="0000EE"/>
+            <w:u w:val="single"/>
+          </w:rPr>
+          <w:t>9:5–6</w:t>
+        </w:r>
+      </w:hyperlink>
+      <w:r>
+        <w:rPr>
+          <w:lang w:val="zh_TW" w:bidi="zh_TW"/>
+        </w:rPr>
+        <w:t>，</w:t>
+      </w:r>
+      <w:hyperlink r:id="rId49">
+        <w:r>
+          <w:rPr>
+            <w:lang w:val="zh_TW" w:bidi="zh_TW"/>
+          </w:rPr>
+          <w:rPr>
+            <w:color w:val="0000EE"/>
+            <w:u w:val="single"/>
+          </w:rPr>
+          <w:t>14:28–31</w:t>
+        </w:r>
+      </w:hyperlink>
+      <w:r>
+        <w:rPr>
+          <w:lang w:val="zh_TW" w:bidi="zh_TW"/>
+        </w:rPr>
+        <w:t>、</w:t>
+      </w:r>
+      <w:hyperlink r:id="rId50">
+        <w:r>
+          <w:rPr>
+            <w:lang w:val="zh_TW" w:bidi="zh_TW"/>
+          </w:rPr>
+          <w:rPr>
+            <w:color w:val="0000EE"/>
+            <w:u w:val="single"/>
+          </w:rPr>
+          <w:t>66–72</w:t>
+        </w:r>
+      </w:hyperlink>
+      <w:r>
+        <w:rPr>
+          <w:lang w:val="zh_TW" w:bidi="zh_TW"/>
+        </w:rPr>
+        <w:t>）。將這卷福音書視為確實是由巴拿巴的表弟約翰·馬可根據彼得的福音記錄寫成的，這樣的考慮是非常合乎證據的。</w:t>
       </w:r>
     </w:p>
     <w:p>
-      <w:r/>
-      <w:r>
-        <w:t>很明顯，讀者是羅馬人，這從馬可福音中的「拉丁化（Latinisms）」可以看出來。在</w:t>
-      </w:r>
-      <w:hyperlink r:id="rId61">
-        <w:r>
-          <w:rPr>
-            <w:color w:val="0000EE"/>
-            <w:u w:val="single"/>
-          </w:rPr>
-          <w:t>6:27</w:t>
-        </w:r>
-      </w:hyperlink>
-      <w:r>
-        <w:t>，他使用了一個拉丁詞，意思是「士兵」；在</w:t>
-      </w:r>
-      <w:hyperlink r:id="rId62">
-        <w:r>
-          <w:rPr>
-            <w:color w:val="0000EE"/>
-            <w:u w:val="single"/>
-          </w:rPr>
-          <w:t>12:42</w:t>
-        </w:r>
-      </w:hyperlink>
-      <w:r>
-        <w:t>，他使用了一個羅馬硬幣（</w:t>
-      </w:r>
-      <w:r>
-        <w:rPr>
-          <w:i/>
-        </w:rPr>
-        <w:t>quadran</w:t>
-      </w:r>
-      <w:r>
-        <w:t>）來解釋「兩個勒普塔（two lepta）」（希臘硬幣）的意思；在</w:t>
-      </w:r>
-      <w:hyperlink r:id="rId63">
-        <w:r>
-          <w:rPr>
-            <w:color w:val="0000EE"/>
-            <w:u w:val="single"/>
-          </w:rPr>
-          <w:t>15:39</w:t>
-        </w:r>
-      </w:hyperlink>
-      <w:r>
-        <w:t>、</w:t>
-      </w:r>
-      <w:hyperlink r:id="rId64">
-        <w:r>
-          <w:rPr>
-            <w:color w:val="0000EE"/>
-            <w:u w:val="single"/>
-          </w:rPr>
-          <w:t>44–45</w:t>
-        </w:r>
-      </w:hyperlink>
-      <w:r>
-        <w:t>，他使用了拉丁文的「百夫長」，而不是馬太和路加使用的同義希臘詞。</w:t>
+      <w:pPr>
+        <w:pStyle w:val="Heading2"/>
+      </w:pPr>
+      <w:r>
+        <w:rPr>
+          <w:lang w:val="zh_TW" w:bidi="zh_TW"/>
+        </w:rPr>
+        <w:t>日期</w:t>
       </w:r>
     </w:p>
     <w:p>
-      <w:pPr>
-        <w:pStyle w:val="Heading1"/>
-      </w:pPr>
-      <w:r>
-        <w:t>文學特色</w:t>
+      <w:pPr/>
+      <w:r>
+        <w:rPr>
+          <w:lang w:val="zh_TW" w:bidi="zh_TW"/>
+        </w:rPr>
+      </w:r>
+      <w:r>
+        <w:rPr>
+          <w:lang w:val="zh_TW" w:bidi="zh_TW"/>
+        </w:rPr>
+        <w:t>約翰·馬可或許在彼得去世前後記錄了彼得關於耶穌的教導。公元64年左右，彼得在尼祿（Nero）對基督徒的迫害中死於羅馬。馬可也許在公元60年代後期寫了這卷福音書，有幾個考慮支持這一假設。（1）強調受逼迫時的忠心（</w:t>
+      </w:r>
+      <w:hyperlink r:id="rId51">
+        <w:r>
+          <w:rPr>
+            <w:lang w:val="zh_TW" w:bidi="zh_TW"/>
+          </w:rPr>
+          <w:rPr>
+            <w:color w:val="0000EE"/>
+            <w:u w:val="single"/>
+          </w:rPr>
+          <w:t>4:17</w:t>
+        </w:r>
+      </w:hyperlink>
+      <w:r>
+        <w:rPr>
+          <w:lang w:val="zh_TW" w:bidi="zh_TW"/>
+        </w:rPr>
+        <w:t>，</w:t>
+      </w:r>
+      <w:hyperlink r:id="rId52">
+        <w:r>
+          <w:rPr>
+            <w:lang w:val="zh_TW" w:bidi="zh_TW"/>
+          </w:rPr>
+          <w:rPr>
+            <w:color w:val="0000EE"/>
+            <w:u w:val="single"/>
+          </w:rPr>
+          <w:t>8:34–38</w:t>
+        </w:r>
+      </w:hyperlink>
+      <w:r>
+        <w:rPr>
+          <w:lang w:val="zh_TW" w:bidi="zh_TW"/>
+        </w:rPr>
+        <w:t>，</w:t>
+      </w:r>
+      <w:hyperlink r:id="rId53">
+        <w:r>
+          <w:rPr>
+            <w:lang w:val="zh_TW" w:bidi="zh_TW"/>
+          </w:rPr>
+          <w:rPr>
+            <w:color w:val="0000EE"/>
+            <w:u w:val="single"/>
+          </w:rPr>
+          <w:t>10:30</w:t>
+        </w:r>
+      </w:hyperlink>
+      <w:r>
+        <w:rPr>
+          <w:lang w:val="zh_TW" w:bidi="zh_TW"/>
+        </w:rPr>
+        <w:t>，</w:t>
+      </w:r>
+      <w:hyperlink r:id="rId54">
+        <w:r>
+          <w:rPr>
+            <w:lang w:val="zh_TW" w:bidi="zh_TW"/>
+          </w:rPr>
+          <w:rPr>
+            <w:color w:val="0000EE"/>
+            <w:u w:val="single"/>
+          </w:rPr>
+          <w:t>13:9–13</w:t>
+        </w:r>
+      </w:hyperlink>
+      <w:r>
+        <w:rPr>
+          <w:lang w:val="zh_TW" w:bidi="zh_TW"/>
+        </w:rPr>
+        <w:t>），表明這是在公元60年代中期尼祿逼迫的期間或之後不久的時間。（2）記錄在第</w:t>
+      </w:r>
+      <w:hyperlink r:id="rId55">
+        <w:r>
+          <w:rPr>
+            <w:lang w:val="zh_TW" w:bidi="zh_TW"/>
+          </w:rPr>
+          <w:rPr>
+            <w:color w:val="0000EE"/>
+            <w:u w:val="single"/>
+          </w:rPr>
+          <w:t>13</w:t>
+        </w:r>
+      </w:hyperlink>
+      <w:r>
+        <w:rPr>
+          <w:lang w:val="zh_TW" w:bidi="zh_TW"/>
+        </w:rPr>
+        <w:t>章中的耶穌講論，表明耶路撒冷的毀滅即將來臨——猶太起義（公元66–73年）可能已經開始了。</w:t>
       </w:r>
     </w:p>
     <w:p>
-      <w:r/>
-      <w:r>
-        <w:t>馬可自己的編輯工作可以從這幾項敘述中，觀察得最清楚——他的介紹性敘述（例如，</w:t>
-      </w:r>
-      <w:hyperlink r:id="rId65">
-        <w:r>
-          <w:rPr>
-            <w:color w:val="0000EE"/>
-            <w:u w:val="single"/>
-          </w:rPr>
-          <w:t>1:21–22</w:t>
-        </w:r>
-      </w:hyperlink>
-      <w:r>
-        <w:t>，</w:t>
-      </w:r>
-      <w:hyperlink r:id="rId66">
-        <w:r>
-          <w:rPr>
-            <w:color w:val="0000EE"/>
-            <w:u w:val="single"/>
-          </w:rPr>
-          <w:t>2:1</w:t>
-        </w:r>
-      </w:hyperlink>
-      <w:r>
-        <w:t>，</w:t>
-      </w:r>
-      <w:hyperlink r:id="rId67">
-        <w:r>
-          <w:rPr>
-            <w:color w:val="0000EE"/>
-            <w:u w:val="single"/>
-          </w:rPr>
-          <w:t>4:1</w:t>
-        </w:r>
-      </w:hyperlink>
-      <w:r>
-        <w:t>，</w:t>
-      </w:r>
-      <w:hyperlink r:id="rId60">
-        <w:r>
-          <w:rPr>
-            <w:color w:val="0000EE"/>
-            <w:u w:val="single"/>
-          </w:rPr>
-          <w:t>7:1</w:t>
-        </w:r>
-      </w:hyperlink>
-      <w:r>
-        <w:t>）、他的解釋性評論（例如，</w:t>
-      </w:r>
-      <w:hyperlink r:id="rId68">
-        <w:r>
-          <w:rPr>
-            <w:color w:val="0000EE"/>
-            <w:u w:val="single"/>
-          </w:rPr>
-          <w:t>1:16</w:t>
-        </w:r>
-      </w:hyperlink>
-      <w:r>
-        <w:t>，</w:t>
-      </w:r>
-      <w:hyperlink r:id="rId69">
-        <w:r>
-          <w:rPr>
-            <w:color w:val="0000EE"/>
-            <w:u w:val="single"/>
-          </w:rPr>
-          <w:t>2:15</w:t>
-        </w:r>
-      </w:hyperlink>
-      <w:r>
-        <w:t>，</w:t>
-      </w:r>
-      <w:hyperlink r:id="rId70">
-        <w:r>
-          <w:rPr>
-            <w:color w:val="0000EE"/>
-            <w:u w:val="single"/>
-          </w:rPr>
-          <w:t>5:8</w:t>
-        </w:r>
-      </w:hyperlink>
-      <w:r>
-        <w:t>、</w:t>
-      </w:r>
-      <w:hyperlink r:id="rId71">
-        <w:r>
-          <w:rPr>
-            <w:color w:val="0000EE"/>
-            <w:u w:val="single"/>
-          </w:rPr>
-          <w:t>28</w:t>
-        </w:r>
-      </w:hyperlink>
-      <w:r>
-        <w:t>、</w:t>
-      </w:r>
-      <w:hyperlink r:id="rId72">
-        <w:r>
-          <w:rPr>
-            <w:color w:val="0000EE"/>
-            <w:u w:val="single"/>
-          </w:rPr>
-          <w:t>42</w:t>
-        </w:r>
-      </w:hyperlink>
-      <w:r>
-        <w:t>，</w:t>
-      </w:r>
-      <w:hyperlink r:id="rId73">
-        <w:r>
-          <w:rPr>
-            <w:color w:val="0000EE"/>
-            <w:u w:val="single"/>
-          </w:rPr>
-          <w:t>6:14</w:t>
-        </w:r>
-      </w:hyperlink>
-      <w:r>
-        <w:t>、</w:t>
-      </w:r>
-      <w:hyperlink r:id="rId74">
-        <w:r>
-          <w:rPr>
-            <w:color w:val="0000EE"/>
-            <w:u w:val="single"/>
-          </w:rPr>
-          <w:t>17</w:t>
-        </w:r>
-      </w:hyperlink>
-      <w:r>
-        <w:t>、</w:t>
-      </w:r>
-      <w:hyperlink r:id="rId75">
-        <w:r>
-          <w:rPr>
-            <w:color w:val="0000EE"/>
-            <w:u w:val="single"/>
-          </w:rPr>
-          <w:t>20</w:t>
-        </w:r>
-      </w:hyperlink>
-      <w:r>
-        <w:t>、</w:t>
-      </w:r>
-      <w:hyperlink r:id="rId76">
-        <w:r>
-          <w:rPr>
-            <w:color w:val="0000EE"/>
-            <w:u w:val="single"/>
-          </w:rPr>
-          <w:t>52</w:t>
-        </w:r>
-      </w:hyperlink>
-      <w:r>
-        <w:t>，</w:t>
-      </w:r>
-      <w:hyperlink r:id="rId43">
-        <w:r>
-          <w:rPr>
-            <w:color w:val="0000EE"/>
-            <w:u w:val="single"/>
-          </w:rPr>
-          <w:t>7:3–4</w:t>
-        </w:r>
-      </w:hyperlink>
-      <w:r>
-        <w:t>），以及他的總結（例如，</w:t>
-      </w:r>
-      <w:hyperlink r:id="rId77">
-        <w:r>
-          <w:rPr>
-            <w:color w:val="0000EE"/>
-            <w:u w:val="single"/>
-          </w:rPr>
-          <w:t>1:14–15</w:t>
-        </w:r>
-      </w:hyperlink>
-      <w:r>
-        <w:t>、</w:t>
-      </w:r>
-      <w:hyperlink r:id="rId78">
-        <w:r>
-          <w:rPr>
-            <w:color w:val="0000EE"/>
-            <w:u w:val="single"/>
-          </w:rPr>
-          <w:t>34</w:t>
-        </w:r>
-      </w:hyperlink>
-      <w:r>
-        <w:t>、</w:t>
-      </w:r>
-      <w:hyperlink r:id="rId79">
-        <w:r>
-          <w:rPr>
-            <w:color w:val="0000EE"/>
-            <w:u w:val="single"/>
-          </w:rPr>
-          <w:t>39</w:t>
-        </w:r>
-      </w:hyperlink>
-      <w:r>
-        <w:t>，</w:t>
-      </w:r>
-      <w:hyperlink r:id="rId80">
-        <w:r>
-          <w:rPr>
-            <w:color w:val="0000EE"/>
-            <w:u w:val="single"/>
-          </w:rPr>
-          <w:t>3:7–12</w:t>
-        </w:r>
-      </w:hyperlink>
-      <w:r>
-        <w:t>，</w:t>
-      </w:r>
-      <w:hyperlink r:id="rId81">
-        <w:r>
-          <w:rPr>
-            <w:color w:val="0000EE"/>
-            <w:u w:val="single"/>
-          </w:rPr>
-          <w:t>6:53–56</w:t>
-        </w:r>
-      </w:hyperlink>
-      <w:r>
-        <w:t>）。</w:t>
+      <w:pPr>
+        <w:pStyle w:val="Heading2"/>
+      </w:pPr>
+      <w:r>
+        <w:rPr>
+          <w:lang w:val="zh_TW" w:bidi="zh_TW"/>
+        </w:rPr>
+        <w:t>聽眾</w:t>
       </w:r>
     </w:p>
     <w:p>
-      <w:r/>
-      <w:r>
-        <w:t>馬可重複使用多種詞彙和表達方式來顯示進展，例如「突然」、「立刻」和「立即」（例如，</w:t>
-      </w:r>
-      <w:hyperlink r:id="rId82">
-        <w:r>
-          <w:rPr>
-            <w:color w:val="0000EE"/>
-            <w:u w:val="single"/>
-          </w:rPr>
-          <w:t>1:23</w:t>
-        </w:r>
-      </w:hyperlink>
-      <w:r>
-        <w:t>；</w:t>
-      </w:r>
-      <w:hyperlink r:id="rId83">
-        <w:r>
-          <w:rPr>
-            <w:color w:val="0000EE"/>
-            <w:u w:val="single"/>
-          </w:rPr>
-          <w:t>3:6</w:t>
-        </w:r>
-      </w:hyperlink>
-      <w:r>
-        <w:t>；</w:t>
-      </w:r>
-      <w:hyperlink r:id="rId84">
-        <w:r>
-          <w:rPr>
-            <w:color w:val="0000EE"/>
-            <w:u w:val="single"/>
-          </w:rPr>
-          <w:t>6:45</w:t>
-        </w:r>
-      </w:hyperlink>
-      <w:r>
-        <w:t>）。他在敘述中使用希臘文現在式時態，而不是簡單過去式，以給人一種即時感（例如，</w:t>
-      </w:r>
-      <w:hyperlink r:id="rId85">
-        <w:r>
-          <w:rPr>
-            <w:color w:val="0000EE"/>
-            <w:u w:val="single"/>
-          </w:rPr>
-          <w:t>1:12</w:t>
-        </w:r>
-      </w:hyperlink>
-      <w:r>
-        <w:t>、</w:t>
-      </w:r>
-      <w:hyperlink r:id="rId86">
-        <w:r>
-          <w:rPr>
-            <w:color w:val="0000EE"/>
-            <w:u w:val="single"/>
-          </w:rPr>
-          <w:t>21</w:t>
-        </w:r>
-      </w:hyperlink>
-      <w:r>
-        <w:t>、</w:t>
-      </w:r>
-      <w:hyperlink r:id="rId87">
-        <w:r>
-          <w:rPr>
-            <w:color w:val="0000EE"/>
-            <w:u w:val="single"/>
-          </w:rPr>
-          <w:t>38</w:t>
-        </w:r>
-      </w:hyperlink>
-      <w:r>
-        <w:t>、</w:t>
-      </w:r>
-      <w:hyperlink r:id="rId88">
-        <w:r>
-          <w:rPr>
-            <w:color w:val="0000EE"/>
-            <w:u w:val="single"/>
-          </w:rPr>
-          <w:t>40</w:t>
-        </w:r>
-      </w:hyperlink>
-      <w:r>
-        <w:t>、</w:t>
-      </w:r>
-      <w:hyperlink r:id="rId89">
-        <w:r>
-          <w:rPr>
-            <w:color w:val="0000EE"/>
-            <w:u w:val="single"/>
-          </w:rPr>
-          <w:t>44</w:t>
-        </w:r>
-      </w:hyperlink>
-      <w:r>
+      <w:pPr/>
+      <w:r>
+        <w:rPr>
+          <w:lang w:val="zh_TW" w:bidi="zh_TW"/>
+        </w:rPr>
+      </w:r>
+      <w:r>
+        <w:rPr>
+          <w:lang w:val="zh_TW" w:bidi="zh_TW"/>
+        </w:rPr>
+        <w:t>根據傳統，馬可福音是為羅馬的教會寫的。很明顯，最初的讀者是說希臘語的外邦人，因為作者解釋了猶太人的習俗（例如，</w:t>
+      </w:r>
+      <w:hyperlink r:id="rId43">
+        <w:r>
+          <w:rPr>
+            <w:lang w:val="zh_TW" w:bidi="zh_TW"/>
+          </w:rPr>
+          <w:rPr>
+            <w:color w:val="0000EE"/>
+            <w:u w:val="single"/>
+          </w:rPr>
+          <w:t>7:3–4</w:t>
+        </w:r>
+      </w:hyperlink>
+      <w:r>
+        <w:rPr>
+          <w:lang w:val="zh_TW" w:bidi="zh_TW"/>
+        </w:rPr>
         <w:t>，</w:t>
       </w:r>
-      <w:hyperlink r:id="rId90">
-        <w:r>
-          <w:rPr>
-            <w:color w:val="0000EE"/>
-            <w:u w:val="single"/>
-          </w:rPr>
-          <w:t>2:3</w:t>
-        </w:r>
-      </w:hyperlink>
-      <w:r>
-        <w:t>，</w:t>
-      </w:r>
-      <w:hyperlink r:id="rId91">
-        <w:r>
-          <w:rPr>
-            <w:color w:val="0000EE"/>
-            <w:u w:val="single"/>
-          </w:rPr>
-          <w:t>3:13</w:t>
-        </w:r>
-      </w:hyperlink>
-      <w:r>
-        <w:t>）。馬可還經常將一個故事夾在另一個故事中（例如，</w:t>
-      </w:r>
-      <w:hyperlink r:id="rId92">
-        <w:r>
-          <w:rPr>
-            <w:color w:val="0000EE"/>
-            <w:u w:val="single"/>
-          </w:rPr>
-          <w:t>3:22–30</w:t>
-        </w:r>
-      </w:hyperlink>
-      <w:r>
-        <w:t>夾在</w:t>
-      </w:r>
-      <w:hyperlink r:id="rId93">
-        <w:r>
-          <w:rPr>
-            <w:color w:val="0000EE"/>
-            <w:u w:val="single"/>
-          </w:rPr>
-          <w:t>3:20–21</w:t>
-        </w:r>
-      </w:hyperlink>
-      <w:r>
-        <w:t>、</w:t>
-      </w:r>
-      <w:hyperlink r:id="rId94">
-        <w:r>
-          <w:rPr>
-            <w:color w:val="0000EE"/>
-            <w:u w:val="single"/>
-          </w:rPr>
-          <w:t>31–35</w:t>
-        </w:r>
-      </w:hyperlink>
-      <w:r>
-        <w:t>中，</w:t>
-      </w:r>
-      <w:hyperlink r:id="rId95">
-        <w:r>
-          <w:rPr>
-            <w:color w:val="0000EE"/>
-            <w:u w:val="single"/>
-          </w:rPr>
-          <w:t>5:25–34</w:t>
-        </w:r>
-      </w:hyperlink>
-      <w:r>
-        <w:t>夾在</w:t>
-      </w:r>
-      <w:hyperlink r:id="rId96">
-        <w:r>
-          <w:rPr>
-            <w:color w:val="0000EE"/>
-            <w:u w:val="single"/>
-          </w:rPr>
-          <w:t>5:21–24</w:t>
-        </w:r>
-      </w:hyperlink>
-      <w:r>
-        <w:t>、</w:t>
-      </w:r>
-      <w:hyperlink r:id="rId97">
-        <w:r>
-          <w:rPr>
-            <w:color w:val="0000EE"/>
-            <w:u w:val="single"/>
-          </w:rPr>
-          <w:t>35–43</w:t>
-        </w:r>
-      </w:hyperlink>
-      <w:r>
-        <w:t>中，</w:t>
-      </w:r>
-      <w:hyperlink r:id="rId98">
-        <w:r>
-          <w:rPr>
-            <w:color w:val="0000EE"/>
-            <w:u w:val="single"/>
-          </w:rPr>
-          <w:t>11:15–19</w:t>
-        </w:r>
-      </w:hyperlink>
-      <w:r>
-        <w:t>夾在</w:t>
-      </w:r>
-      <w:hyperlink r:id="rId99">
-        <w:r>
-          <w:rPr>
-            <w:color w:val="0000EE"/>
-            <w:u w:val="single"/>
-          </w:rPr>
-          <w:t>11:12–14</w:t>
-        </w:r>
-      </w:hyperlink>
-      <w:r>
-        <w:t>、</w:t>
-      </w:r>
-      <w:hyperlink r:id="rId100">
-        <w:r>
-          <w:rPr>
-            <w:color w:val="0000EE"/>
-            <w:u w:val="single"/>
-          </w:rPr>
-          <w:t>20–26</w:t>
-        </w:r>
-      </w:hyperlink>
-      <w:r>
-        <w:t>中）；在最後一個例子中，這種夾敘法表明中間部分（</w:t>
-      </w:r>
-      <w:hyperlink r:id="rId98">
-        <w:r>
-          <w:rPr>
-            <w:color w:val="0000EE"/>
-            <w:u w:val="single"/>
-          </w:rPr>
-          <w:t>11:15–19</w:t>
-        </w:r>
-      </w:hyperlink>
-      <w:r>
-        <w:t>，潔淨聖殿）應當在其前後故事的背景下理解（</w:t>
-      </w:r>
-      <w:hyperlink r:id="rId99">
-        <w:r>
-          <w:rPr>
-            <w:color w:val="0000EE"/>
-            <w:u w:val="single"/>
-          </w:rPr>
-          <w:t>11:12–14</w:t>
-        </w:r>
-      </w:hyperlink>
-      <w:r>
-        <w:t>、</w:t>
-      </w:r>
-      <w:hyperlink r:id="rId100">
-        <w:r>
-          <w:rPr>
-            <w:color w:val="0000EE"/>
-            <w:u w:val="single"/>
-          </w:rPr>
-          <w:t>20–26</w:t>
-        </w:r>
-      </w:hyperlink>
-      <w:r>
-        <w:t>，咒詛無花果樹）——潔淨聖殿是一個象徵性的審判行動（參</w:t>
-      </w:r>
-      <w:hyperlink r:id="rId101">
-        <w:r>
-          <w:rPr>
-            <w:color w:val="0000EE"/>
-            <w:u w:val="single"/>
-          </w:rPr>
-          <w:t>13:3–37</w:t>
-        </w:r>
-      </w:hyperlink>
-      <w:r>
-        <w:t>）。因此，馬可的編輯工作關聯了不同事件並展示了有意義的聯繫。</w:t>
+      <w:hyperlink r:id="rId44">
+        <w:r>
+          <w:rPr>
+            <w:lang w:val="zh_TW" w:bidi="zh_TW"/>
+          </w:rPr>
+          <w:rPr>
+            <w:color w:val="0000EE"/>
+            <w:u w:val="single"/>
+          </w:rPr>
+          <w:t>14:12</w:t>
+        </w:r>
+      </w:hyperlink>
+      <w:r>
+        <w:rPr>
+          <w:lang w:val="zh_TW" w:bidi="zh_TW"/>
+        </w:rPr>
+        <w:t>），並將他的讀者與「猶太人」區分開來（</w:t>
+      </w:r>
+      <w:hyperlink r:id="rId56">
+        <w:r>
+          <w:rPr>
+            <w:lang w:val="zh_TW" w:bidi="zh_TW"/>
+          </w:rPr>
+          <w:rPr>
+            <w:color w:val="0000EE"/>
+            <w:u w:val="single"/>
+          </w:rPr>
+          <w:t>7:3</w:t>
+        </w:r>
+      </w:hyperlink>
+      <w:r>
+        <w:rPr>
+          <w:lang w:val="zh_TW" w:bidi="zh_TW"/>
+        </w:rPr>
+        <w:t>）。</w:t>
       </w:r>
     </w:p>
     <w:p>
-      <w:pPr>
-        <w:pStyle w:val="Heading1"/>
-      </w:pPr>
-      <w:r>
-        <w:t>意義和信息</w:t>
+      <w:pPr/>
+      <w:r>
+        <w:rPr>
+          <w:lang w:val="zh_TW" w:bidi="zh_TW"/>
+        </w:rPr>
+      </w:r>
+      <w:r>
+        <w:rPr>
+          <w:lang w:val="zh_TW" w:bidi="zh_TW"/>
+        </w:rPr>
+        <w:t>原來的讀者是基督徒。他們熟悉福音傳統，因為作者沒有解釋各種舊約的引用（</w:t>
+      </w:r>
+      <w:hyperlink r:id="rId57">
+        <w:r>
+          <w:rPr>
+            <w:lang w:val="zh_TW" w:bidi="zh_TW"/>
+          </w:rPr>
+          <w:rPr>
+            <w:color w:val="0000EE"/>
+            <w:u w:val="single"/>
+          </w:rPr>
+          <w:t>2:25–26</w:t>
+        </w:r>
+      </w:hyperlink>
+      <w:r>
+        <w:rPr>
+          <w:lang w:val="zh_TW" w:bidi="zh_TW"/>
+        </w:rPr>
+        <w:t>）或者其它一些事情，比如施洗約翰是誰（</w:t>
+      </w:r>
+      <w:hyperlink r:id="rId58">
+        <w:r>
+          <w:rPr>
+            <w:lang w:val="zh_TW" w:bidi="zh_TW"/>
+          </w:rPr>
+          <w:rPr>
+            <w:color w:val="0000EE"/>
+            <w:u w:val="single"/>
+          </w:rPr>
+          <w:t>1:2–8</w:t>
+        </w:r>
+      </w:hyperlink>
+      <w:r>
+        <w:rPr>
+          <w:lang w:val="zh_TW" w:bidi="zh_TW"/>
+        </w:rPr>
+        <w:t>）、先知以賽亞是誰（</w:t>
+      </w:r>
+      <w:hyperlink r:id="rId59">
+        <w:r>
+          <w:rPr>
+            <w:lang w:val="zh_TW" w:bidi="zh_TW"/>
+          </w:rPr>
+          <w:rPr>
+            <w:color w:val="0000EE"/>
+            <w:u w:val="single"/>
+          </w:rPr>
+          <w:t>1:2</w:t>
+        </w:r>
+      </w:hyperlink>
+      <w:r>
+        <w:rPr>
+          <w:lang w:val="zh_TW" w:bidi="zh_TW"/>
+        </w:rPr>
+        <w:t>）、或法利賽人和宗教律法教師是誰（</w:t>
+      </w:r>
+      <w:hyperlink r:id="rId60">
+        <w:r>
+          <w:rPr>
+            <w:lang w:val="zh_TW" w:bidi="zh_TW"/>
+          </w:rPr>
+          <w:rPr>
+            <w:color w:val="0000EE"/>
+            <w:u w:val="single"/>
+          </w:rPr>
+          <w:t>7:1</w:t>
+        </w:r>
+      </w:hyperlink>
+      <w:r>
+        <w:rPr>
+          <w:lang w:val="zh_TW" w:bidi="zh_TW"/>
+        </w:rPr>
+        <w:t>）。</w:t>
       </w:r>
     </w:p>
     <w:p>
-      <w:r/>
-      <w:r>
-        <w:t>基督的位格。馬可的主要神學重點是拿撒勒人耶穌的身份。這個重點在福音書的開頭就已經說明：馬可希望他的讀者知道拿撒勒人耶穌是「彌賽亞（基督），神的兒子」。在馬可福音中，「神的兒子」這個稱號經常出現，有多個證人證明耶穌是神的兒子：魔鬼（</w:t>
-      </w:r>
-      <w:hyperlink r:id="rId78">
-        <w:r>
-          <w:rPr>
-            <w:color w:val="0000EE"/>
-            <w:u w:val="single"/>
-          </w:rPr>
-          <w:t>1:34</w:t>
-        </w:r>
-      </w:hyperlink>
-      <w:r>
-        <w:t>，</w:t>
-      </w:r>
-      <w:hyperlink r:id="rId102">
-        <w:r>
-          <w:rPr>
-            <w:color w:val="0000EE"/>
-            <w:u w:val="single"/>
-          </w:rPr>
-          <w:t>3:11</w:t>
-        </w:r>
-      </w:hyperlink>
-      <w:r>
-        <w:t>，</w:t>
-      </w:r>
-      <w:hyperlink r:id="rId103">
-        <w:r>
-          <w:rPr>
-            <w:color w:val="0000EE"/>
-            <w:u w:val="single"/>
-          </w:rPr>
-          <w:t>5:7</w:t>
-        </w:r>
-      </w:hyperlink>
-      <w:r>
-        <w:t>，參</w:t>
-      </w:r>
-      <w:hyperlink r:id="rId104">
-        <w:r>
-          <w:rPr>
-            <w:color w:val="0000EE"/>
-            <w:u w:val="single"/>
-          </w:rPr>
-          <w:t>1:24</w:t>
-        </w:r>
-      </w:hyperlink>
-      <w:r>
-        <w:t>）、神自己（</w:t>
-      </w:r>
-      <w:hyperlink r:id="rId105">
-        <w:r>
-          <w:rPr>
-            <w:color w:val="0000EE"/>
-            <w:u w:val="single"/>
-          </w:rPr>
-          <w:t>1:11</w:t>
-        </w:r>
-      </w:hyperlink>
-      <w:r>
-        <w:t>，</w:t>
-      </w:r>
-      <w:hyperlink r:id="rId106">
-        <w:r>
-          <w:rPr>
-            <w:color w:val="0000EE"/>
-            <w:u w:val="single"/>
-          </w:rPr>
-          <w:t>9:7</w:t>
-        </w:r>
-      </w:hyperlink>
-      <w:r>
-        <w:t>）；作者馬可（</w:t>
-      </w:r>
-      <w:hyperlink r:id="rId15">
-        <w:r>
-          <w:rPr>
-            <w:color w:val="0000EE"/>
-            <w:u w:val="single"/>
-          </w:rPr>
-          <w:t>1:1</w:t>
-        </w:r>
-      </w:hyperlink>
-      <w:r>
-        <w:t>）、羅馬百夫長（</w:t>
+      <w:pPr/>
+      <w:r>
+        <w:rPr>
+          <w:lang w:val="zh_TW" w:bidi="zh_TW"/>
+        </w:rPr>
+      </w:r>
+      <w:r>
+        <w:rPr>
+          <w:lang w:val="zh_TW" w:bidi="zh_TW"/>
+        </w:rPr>
+        <w:t>很明顯，讀者是羅馬人，這從馬可福音中的「拉丁化（Latinisms）」可以看出來。在</w:t>
+      </w:r>
+      <w:hyperlink r:id="rId61">
+        <w:r>
+          <w:rPr>
+            <w:lang w:val="zh_TW" w:bidi="zh_TW"/>
+          </w:rPr>
+          <w:rPr>
+            <w:color w:val="0000EE"/>
+            <w:u w:val="single"/>
+          </w:rPr>
+          <w:t>6:27</w:t>
+        </w:r>
+      </w:hyperlink>
+      <w:r>
+        <w:rPr>
+          <w:lang w:val="zh_TW" w:bidi="zh_TW"/>
+        </w:rPr>
+        <w:t>，他使用了一個拉丁詞，意思是「士兵」；在</w:t>
+      </w:r>
+      <w:hyperlink r:id="rId62">
+        <w:r>
+          <w:rPr>
+            <w:lang w:val="zh_TW" w:bidi="zh_TW"/>
+          </w:rPr>
+          <w:rPr>
+            <w:color w:val="0000EE"/>
+            <w:u w:val="single"/>
+          </w:rPr>
+          <w:t>12:42</w:t>
+        </w:r>
+      </w:hyperlink>
+      <w:r>
+        <w:rPr>
+          <w:lang w:val="zh_TW" w:bidi="zh_TW"/>
+        </w:rPr>
+        <w:t>，他使用了一個羅馬硬幣（</w:t>
+      </w:r>
+      <w:r>
+        <w:rPr>
+          <w:i/>
+          <w:lang w:val="zh_TW" w:bidi="zh_TW"/>
+        </w:rPr>
+        <w:t>quadran</w:t>
+      </w:r>
+      <w:r>
+        <w:rPr>
+          <w:lang w:val="zh_TW" w:bidi="zh_TW"/>
+        </w:rPr>
+        <w:t>）來解釋「兩個勒普塔（two lepta）」（希臘硬幣）的意思；在</w:t>
       </w:r>
       <w:hyperlink r:id="rId63">
         <w:r>
           <w:rPr>
+            <w:lang w:val="zh_TW" w:bidi="zh_TW"/>
+          </w:rPr>
+          <w:rPr>
             <w:color w:val="0000EE"/>
             <w:u w:val="single"/>
           </w:rPr>
@@ -1510,506 +1476,1766 @@
         </w:r>
       </w:hyperlink>
       <w:r>
-        <w:t>）、以及耶穌自己（</w:t>
-      </w:r>
-      <w:hyperlink r:id="rId107">
-        <w:r>
-          <w:rPr>
-            <w:color w:val="0000EE"/>
-            <w:u w:val="single"/>
-          </w:rPr>
-          <w:t>12:6</w:t>
-        </w:r>
-      </w:hyperlink>
-      <w:r>
-        <w:t>，</w:t>
-      </w:r>
-      <w:hyperlink r:id="rId108">
-        <w:r>
-          <w:rPr>
-            <w:color w:val="0000EE"/>
-            <w:u w:val="single"/>
-          </w:rPr>
-          <w:t>13:32</w:t>
-        </w:r>
-      </w:hyperlink>
-      <w:r>
-        <w:t>，</w:t>
-      </w:r>
-      <w:hyperlink r:id="rId109">
-        <w:r>
-          <w:rPr>
-            <w:color w:val="0000EE"/>
-            <w:u w:val="single"/>
-          </w:rPr>
-          <w:t>14:61–62</w:t>
-        </w:r>
-      </w:hyperlink>
-      <w:r>
-        <w:t>）。耶穌的其它稱號也出現在馬可福音中，包括耶穌自己最喜歡的「人子」（例如，</w:t>
-      </w:r>
-      <w:hyperlink r:id="rId110">
-        <w:r>
-          <w:rPr>
-            <w:color w:val="0000EE"/>
-            <w:u w:val="single"/>
-          </w:rPr>
-          <w:t>2:10</w:t>
-        </w:r>
-      </w:hyperlink>
-      <w:r>
-        <w:t>）。但在馬可福音中，所有這些稱號以及祂的行動（例如，</w:t>
-      </w:r>
-      <w:hyperlink r:id="rId111">
-        <w:r>
-          <w:rPr>
-            <w:color w:val="0000EE"/>
-            <w:u w:val="single"/>
-          </w:rPr>
-          <w:t>1:22</w:t>
-        </w:r>
-      </w:hyperlink>
-      <w:r>
-        <w:t>，</w:t>
-      </w:r>
-      <w:hyperlink r:id="rId112">
-        <w:r>
-          <w:rPr>
-            <w:color w:val="0000EE"/>
-            <w:u w:val="single"/>
-          </w:rPr>
-          <w:t>4:41</w:t>
-        </w:r>
-      </w:hyperlink>
-      <w:r>
-        <w:t>），都指向祂的身份，即基督（或彌賽亞），神的兒子。</w:t>
+        <w:rPr>
+          <w:lang w:val="zh_TW" w:bidi="zh_TW"/>
+        </w:rPr>
+        <w:t>、</w:t>
+      </w:r>
+      <w:hyperlink r:id="rId64">
+        <w:r>
+          <w:rPr>
+            <w:lang w:val="zh_TW" w:bidi="zh_TW"/>
+          </w:rPr>
+          <w:rPr>
+            <w:color w:val="0000EE"/>
+            <w:u w:val="single"/>
+          </w:rPr>
+          <w:t>44–45</w:t>
+        </w:r>
+      </w:hyperlink>
+      <w:r>
+        <w:rPr>
+          <w:lang w:val="zh_TW" w:bidi="zh_TW"/>
+        </w:rPr>
+        <w:t>，他使用了拉丁文的「百夫長」，而不是馬太和路加使用的同義希臘詞。</w:t>
       </w:r>
     </w:p>
     <w:p>
-      <w:r/>
-      <w:r>
-        <w:t>在祂的一生中，神的兒子需要保護自己和跟從祂的人免受人們普遍對「基督」（或「彌賽亞」）這個詞的誤解（見下文「彌賽亞的秘密」）。耶穌作為神兒子的最終使命，藉著祂的受死得到了解釋，祂是贖價，為許多人捨命。對基督徒門徒的呼召是跟隨彌賽亞——神的兒子——特別是跟隨祂的僕人身份事奉（servanthood）與犧牲。耶穌在世時作為神子的事奉，也指向祂將以神子的身分再來，統治神的國度。</w:t>
+      <w:pPr>
+        <w:pStyle w:val="Heading2"/>
+      </w:pPr>
+      <w:r>
+        <w:rPr>
+          <w:lang w:val="zh_TW" w:bidi="zh_TW"/>
+        </w:rPr>
+        <w:t>文學特色</w:t>
       </w:r>
     </w:p>
     <w:p>
-      <w:r/>
-      <w:r>
-        <w:t>耶穌的受死。馬可福音非常強調耶穌的</w:t>
-      </w:r>
-      <w:r>
-        <w:rPr>
-          <w:i/>
-        </w:rPr>
-        <w:t>受難</w:t>
-      </w:r>
-      <w:r>
-        <w:t>——祂的受苦、死亡和復活。在整本福音書中，我們發現許多關於論及耶穌受死之處（</w:t>
-      </w:r>
-      <w:hyperlink r:id="rId113">
-        <w:r>
-          <w:rPr>
-            <w:color w:val="0000EE"/>
-            <w:u w:val="single"/>
-          </w:rPr>
-          <w:t>2:19–20</w:t>
-        </w:r>
-      </w:hyperlink>
-      <w:r>
+      <w:pPr/>
+      <w:r>
+        <w:rPr>
+          <w:lang w:val="zh_TW" w:bidi="zh_TW"/>
+        </w:rPr>
+      </w:r>
+      <w:r>
+        <w:rPr>
+          <w:lang w:val="zh_TW" w:bidi="zh_TW"/>
+        </w:rPr>
+        <w:t>馬可自己的編輯工作可以從這幾項敘述中，觀察得最清楚——他的介紹性敘述（例如，</w:t>
+      </w:r>
+      <w:hyperlink r:id="rId65">
+        <w:r>
+          <w:rPr>
+            <w:lang w:val="zh_TW" w:bidi="zh_TW"/>
+          </w:rPr>
+          <w:rPr>
+            <w:color w:val="0000EE"/>
+            <w:u w:val="single"/>
+          </w:rPr>
+          <w:t>1:21–22</w:t>
+        </w:r>
+      </w:hyperlink>
+      <w:r>
+        <w:rPr>
+          <w:lang w:val="zh_TW" w:bidi="zh_TW"/>
+        </w:rPr>
         <w:t>，</w:t>
       </w:r>
-      <w:hyperlink r:id="rId83">
-        <w:r>
-          <w:rPr>
-            <w:color w:val="0000EE"/>
-            <w:u w:val="single"/>
-          </w:rPr>
-          <w:t>3:6</w:t>
-        </w:r>
-      </w:hyperlink>
-      <w:r>
+      <w:hyperlink r:id="rId66">
+        <w:r>
+          <w:rPr>
+            <w:lang w:val="zh_TW" w:bidi="zh_TW"/>
+          </w:rPr>
+          <w:rPr>
+            <w:color w:val="0000EE"/>
+            <w:u w:val="single"/>
+          </w:rPr>
+          <w:t>2:1</w:t>
+        </w:r>
+      </w:hyperlink>
+      <w:r>
+        <w:rPr>
+          <w:lang w:val="zh_TW" w:bidi="zh_TW"/>
+        </w:rPr>
         <w:t>，</w:t>
       </w:r>
-      <w:hyperlink r:id="rId35">
-        <w:r>
-          <w:rPr>
-            <w:color w:val="0000EE"/>
-            <w:u w:val="single"/>
-          </w:rPr>
-          <w:t>8:31</w:t>
-        </w:r>
-      </w:hyperlink>
-      <w:r>
+      <w:hyperlink r:id="rId67">
+        <w:r>
+          <w:rPr>
+            <w:lang w:val="zh_TW" w:bidi="zh_TW"/>
+          </w:rPr>
+          <w:rPr>
+            <w:color w:val="0000EE"/>
+            <w:u w:val="single"/>
+          </w:rPr>
+          <w:t>4:1</w:t>
+        </w:r>
+      </w:hyperlink>
+      <w:r>
+        <w:rPr>
+          <w:lang w:val="zh_TW" w:bidi="zh_TW"/>
+        </w:rPr>
         <w:t>，</w:t>
       </w:r>
-      <w:hyperlink r:id="rId114">
-        <w:r>
-          <w:rPr>
-            <w:color w:val="0000EE"/>
-            <w:u w:val="single"/>
-          </w:rPr>
-          <w:t>9:9</w:t>
-        </w:r>
-      </w:hyperlink>
-      <w:r>
+      <w:hyperlink r:id="rId60">
+        <w:r>
+          <w:rPr>
+            <w:lang w:val="zh_TW" w:bidi="zh_TW"/>
+          </w:rPr>
+          <w:rPr>
+            <w:color w:val="0000EE"/>
+            <w:u w:val="single"/>
+          </w:rPr>
+          <w:t>7:1</w:t>
+        </w:r>
+      </w:hyperlink>
+      <w:r>
+        <w:rPr>
+          <w:lang w:val="zh_TW" w:bidi="zh_TW"/>
+        </w:rPr>
+        <w:t>）、他的解釋性評論（例如，</w:t>
+      </w:r>
+      <w:hyperlink r:id="rId68">
+        <w:r>
+          <w:rPr>
+            <w:lang w:val="zh_TW" w:bidi="zh_TW"/>
+          </w:rPr>
+          <w:rPr>
+            <w:color w:val="0000EE"/>
+            <w:u w:val="single"/>
+          </w:rPr>
+          <w:t>1:16</w:t>
+        </w:r>
+      </w:hyperlink>
+      <w:r>
+        <w:rPr>
+          <w:lang w:val="zh_TW" w:bidi="zh_TW"/>
+        </w:rPr>
+        <w:t>，</w:t>
+      </w:r>
+      <w:hyperlink r:id="rId69">
+        <w:r>
+          <w:rPr>
+            <w:lang w:val="zh_TW" w:bidi="zh_TW"/>
+          </w:rPr>
+          <w:rPr>
+            <w:color w:val="0000EE"/>
+            <w:u w:val="single"/>
+          </w:rPr>
+          <w:t>2:15</w:t>
+        </w:r>
+      </w:hyperlink>
+      <w:r>
+        <w:rPr>
+          <w:lang w:val="zh_TW" w:bidi="zh_TW"/>
+        </w:rPr>
+        <w:t>，</w:t>
+      </w:r>
+      <w:hyperlink r:id="rId70">
+        <w:r>
+          <w:rPr>
+            <w:lang w:val="zh_TW" w:bidi="zh_TW"/>
+          </w:rPr>
+          <w:rPr>
+            <w:color w:val="0000EE"/>
+            <w:u w:val="single"/>
+          </w:rPr>
+          <w:t>5:8</w:t>
+        </w:r>
+      </w:hyperlink>
+      <w:r>
+        <w:rPr>
+          <w:lang w:val="zh_TW" w:bidi="zh_TW"/>
+        </w:rPr>
         <w:t>、</w:t>
       </w:r>
-      <w:hyperlink r:id="rId115">
-        <w:r>
-          <w:rPr>
-            <w:color w:val="0000EE"/>
-            <w:u w:val="single"/>
-          </w:rPr>
-          <w:t>12</w:t>
-        </w:r>
-      </w:hyperlink>
-      <w:r>
+      <w:hyperlink r:id="rId71">
+        <w:r>
+          <w:rPr>
+            <w:lang w:val="zh_TW" w:bidi="zh_TW"/>
+          </w:rPr>
+          <w:rPr>
+            <w:color w:val="0000EE"/>
+            <w:u w:val="single"/>
+          </w:rPr>
+          <w:t>28</w:t>
+        </w:r>
+      </w:hyperlink>
+      <w:r>
+        <w:rPr>
+          <w:lang w:val="zh_TW" w:bidi="zh_TW"/>
+        </w:rPr>
         <w:t>、</w:t>
       </w:r>
-      <w:hyperlink r:id="rId116">
-        <w:r>
-          <w:rPr>
-            <w:color w:val="0000EE"/>
-            <w:u w:val="single"/>
-          </w:rPr>
-          <w:t>31</w:t>
-        </w:r>
-      </w:hyperlink>
-      <w:r>
+      <w:hyperlink r:id="rId72">
+        <w:r>
+          <w:rPr>
+            <w:lang w:val="zh_TW" w:bidi="zh_TW"/>
+          </w:rPr>
+          <w:rPr>
+            <w:color w:val="0000EE"/>
+            <w:u w:val="single"/>
+          </w:rPr>
+          <w:t>42</w:t>
+        </w:r>
+      </w:hyperlink>
+      <w:r>
+        <w:rPr>
+          <w:lang w:val="zh_TW" w:bidi="zh_TW"/>
+        </w:rPr>
         <w:t>，</w:t>
       </w:r>
-      <w:hyperlink r:id="rId117">
-        <w:r>
-          <w:rPr>
-            <w:color w:val="0000EE"/>
-            <w:u w:val="single"/>
-          </w:rPr>
-          <w:t>10:33–34</w:t>
-        </w:r>
-      </w:hyperlink>
-      <w:r>
+      <w:hyperlink r:id="rId73">
+        <w:r>
+          <w:rPr>
+            <w:lang w:val="zh_TW" w:bidi="zh_TW"/>
+          </w:rPr>
+          <w:rPr>
+            <w:color w:val="0000EE"/>
+            <w:u w:val="single"/>
+          </w:rPr>
+          <w:t>6:14</w:t>
+        </w:r>
+      </w:hyperlink>
+      <w:r>
+        <w:rPr>
+          <w:lang w:val="zh_TW" w:bidi="zh_TW"/>
+        </w:rPr>
         <w:t>、</w:t>
       </w:r>
-      <w:hyperlink r:id="rId118">
-        <w:r>
-          <w:rPr>
-            <w:color w:val="0000EE"/>
-            <w:u w:val="single"/>
-          </w:rPr>
-          <w:t>45</w:t>
-        </w:r>
-      </w:hyperlink>
-      <w:r>
+      <w:hyperlink r:id="rId74">
+        <w:r>
+          <w:rPr>
+            <w:lang w:val="zh_TW" w:bidi="zh_TW"/>
+          </w:rPr>
+          <w:rPr>
+            <w:color w:val="0000EE"/>
+            <w:u w:val="single"/>
+          </w:rPr>
+          <w:t>17</w:t>
+        </w:r>
+      </w:hyperlink>
+      <w:r>
+        <w:rPr>
+          <w:lang w:val="zh_TW" w:bidi="zh_TW"/>
+        </w:rPr>
+        <w:t>、</w:t>
+      </w:r>
+      <w:hyperlink r:id="rId75">
+        <w:r>
+          <w:rPr>
+            <w:lang w:val="zh_TW" w:bidi="zh_TW"/>
+          </w:rPr>
+          <w:rPr>
+            <w:color w:val="0000EE"/>
+            <w:u w:val="single"/>
+          </w:rPr>
+          <w:t>20</w:t>
+        </w:r>
+      </w:hyperlink>
+      <w:r>
+        <w:rPr>
+          <w:lang w:val="zh_TW" w:bidi="zh_TW"/>
+        </w:rPr>
+        <w:t>、</w:t>
+      </w:r>
+      <w:hyperlink r:id="rId76">
+        <w:r>
+          <w:rPr>
+            <w:lang w:val="zh_TW" w:bidi="zh_TW"/>
+          </w:rPr>
+          <w:rPr>
+            <w:color w:val="0000EE"/>
+            <w:u w:val="single"/>
+          </w:rPr>
+          <w:t>52</w:t>
+        </w:r>
+      </w:hyperlink>
+      <w:r>
+        <w:rPr>
+          <w:lang w:val="zh_TW" w:bidi="zh_TW"/>
+        </w:rPr>
         <w:t>，</w:t>
       </w:r>
-      <w:hyperlink r:id="rId119">
-        <w:r>
-          <w:rPr>
-            <w:color w:val="0000EE"/>
-            <w:u w:val="single"/>
-          </w:rPr>
-          <w:t>12:1–11</w:t>
-        </w:r>
-      </w:hyperlink>
-      <w:r>
+      <w:hyperlink r:id="rId43">
+        <w:r>
+          <w:rPr>
+            <w:lang w:val="zh_TW" w:bidi="zh_TW"/>
+          </w:rPr>
+          <w:rPr>
+            <w:color w:val="0000EE"/>
+            <w:u w:val="single"/>
+          </w:rPr>
+          <w:t>7:3–4</w:t>
+        </w:r>
+      </w:hyperlink>
+      <w:r>
+        <w:rPr>
+          <w:lang w:val="zh_TW" w:bidi="zh_TW"/>
+        </w:rPr>
+        <w:t>），以及他的總結（例如，</w:t>
+      </w:r>
+      <w:hyperlink r:id="rId77">
+        <w:r>
+          <w:rPr>
+            <w:lang w:val="zh_TW" w:bidi="zh_TW"/>
+          </w:rPr>
+          <w:rPr>
+            <w:color w:val="0000EE"/>
+            <w:u w:val="single"/>
+          </w:rPr>
+          <w:t>1:14–15</w:t>
+        </w:r>
+      </w:hyperlink>
+      <w:r>
+        <w:rPr>
+          <w:lang w:val="zh_TW" w:bidi="zh_TW"/>
+        </w:rPr>
+        <w:t>、</w:t>
+      </w:r>
+      <w:hyperlink r:id="rId78">
+        <w:r>
+          <w:rPr>
+            <w:lang w:val="zh_TW" w:bidi="zh_TW"/>
+          </w:rPr>
+          <w:rPr>
+            <w:color w:val="0000EE"/>
+            <w:u w:val="single"/>
+          </w:rPr>
+          <w:t>34</w:t>
+        </w:r>
+      </w:hyperlink>
+      <w:r>
+        <w:rPr>
+          <w:lang w:val="zh_TW" w:bidi="zh_TW"/>
+        </w:rPr>
+        <w:t>、</w:t>
+      </w:r>
+      <w:hyperlink r:id="rId79">
+        <w:r>
+          <w:rPr>
+            <w:lang w:val="zh_TW" w:bidi="zh_TW"/>
+          </w:rPr>
+          <w:rPr>
+            <w:color w:val="0000EE"/>
+            <w:u w:val="single"/>
+          </w:rPr>
+          <w:t>39</w:t>
+        </w:r>
+      </w:hyperlink>
+      <w:r>
+        <w:rPr>
+          <w:lang w:val="zh_TW" w:bidi="zh_TW"/>
+        </w:rPr>
         <w:t>，</w:t>
       </w:r>
-      <w:hyperlink r:id="rId120">
-        <w:r>
-          <w:rPr>
-            <w:color w:val="0000EE"/>
-            <w:u w:val="single"/>
-          </w:rPr>
-          <w:t>14:1–11</w:t>
-        </w:r>
-      </w:hyperlink>
-      <w:r>
-        <w:t>、</w:t>
-      </w:r>
-      <w:hyperlink r:id="rId121">
-        <w:r>
-          <w:rPr>
-            <w:color w:val="0000EE"/>
-            <w:u w:val="single"/>
-          </w:rPr>
-          <w:t>21</w:t>
-        </w:r>
-      </w:hyperlink>
-      <w:r>
-        <w:t>、</w:t>
-      </w:r>
-      <w:hyperlink r:id="rId122">
-        <w:r>
-          <w:rPr>
-            <w:color w:val="0000EE"/>
-            <w:u w:val="single"/>
-          </w:rPr>
-          <w:t>24–25</w:t>
-        </w:r>
-      </w:hyperlink>
-      <w:r>
-        <w:t>、</w:t>
-      </w:r>
-      <w:hyperlink r:id="rId123">
-        <w:r>
-          <w:rPr>
-            <w:color w:val="0000EE"/>
-            <w:u w:val="single"/>
-          </w:rPr>
-          <w:t>36</w:t>
-        </w:r>
-      </w:hyperlink>
-      <w:r>
-        <w:t>、</w:t>
-      </w:r>
-      <w:hyperlink r:id="rId124">
-        <w:r>
-          <w:rPr>
-            <w:color w:val="0000EE"/>
-            <w:u w:val="single"/>
-          </w:rPr>
-          <w:t>14:64–15:47</w:t>
-        </w:r>
-      </w:hyperlink>
-      <w:r>
-        <w:t>）。馬可福音強調耶穌的受死是神計劃的一部分。祂的受死是神聖的必然（</w:t>
-      </w:r>
-      <w:hyperlink r:id="rId35">
-        <w:r>
-          <w:rPr>
-            <w:color w:val="0000EE"/>
-            <w:u w:val="single"/>
-          </w:rPr>
-          <w:t>8:31</w:t>
-        </w:r>
-      </w:hyperlink>
-      <w:r>
-        <w:t>），因為神已經定意這樣做（</w:t>
-      </w:r>
-      <w:hyperlink r:id="rId118">
-        <w:r>
-          <w:rPr>
-            <w:color w:val="0000EE"/>
-            <w:u w:val="single"/>
-          </w:rPr>
-          <w:t>10:45</w:t>
-        </w:r>
-      </w:hyperlink>
-      <w:r>
+      <w:hyperlink r:id="rId80">
+        <w:r>
+          <w:rPr>
+            <w:lang w:val="zh_TW" w:bidi="zh_TW"/>
+          </w:rPr>
+          <w:rPr>
+            <w:color w:val="0000EE"/>
+            <w:u w:val="single"/>
+          </w:rPr>
+          <w:t>3:7–12</w:t>
+        </w:r>
+      </w:hyperlink>
+      <w:r>
+        <w:rPr>
+          <w:lang w:val="zh_TW" w:bidi="zh_TW"/>
+        </w:rPr>
         <w:t>，</w:t>
       </w:r>
-      <w:hyperlink r:id="rId123">
-        <w:r>
-          <w:rPr>
-            <w:color w:val="0000EE"/>
-            <w:u w:val="single"/>
-          </w:rPr>
-          <w:t>14:36</w:t>
-        </w:r>
-      </w:hyperlink>
-      <w:r>
-        <w:t>）。舊約也教導彌賽亞的受死（見</w:t>
-      </w:r>
-      <w:hyperlink r:id="rId115">
-        <w:r>
-          <w:rPr>
-            <w:color w:val="0000EE"/>
-            <w:u w:val="single"/>
-          </w:rPr>
-          <w:t>9:12</w:t>
-        </w:r>
-      </w:hyperlink>
-      <w:r>
-        <w:t>，</w:t>
-      </w:r>
-      <w:hyperlink r:id="rId121">
-        <w:r>
-          <w:rPr>
-            <w:color w:val="0000EE"/>
-            <w:u w:val="single"/>
-          </w:rPr>
-          <w:t>14:21</w:t>
-        </w:r>
-      </w:hyperlink>
-      <w:r>
-        <w:t>、</w:t>
-      </w:r>
-      <w:hyperlink r:id="rId125">
-        <w:r>
-          <w:rPr>
-            <w:color w:val="0000EE"/>
-            <w:u w:val="single"/>
-          </w:rPr>
-          <w:t>27</w:t>
-        </w:r>
-      </w:hyperlink>
-      <w:r>
-        <w:t>、</w:t>
-      </w:r>
-      <w:hyperlink r:id="rId126">
-        <w:r>
-          <w:rPr>
-            <w:color w:val="0000EE"/>
-            <w:u w:val="single"/>
-          </w:rPr>
-          <w:t>49</w:t>
-        </w:r>
-      </w:hyperlink>
-      <w:r>
-        <w:t>）。耶穌來為要作為多人的贖價（</w:t>
-      </w:r>
-      <w:hyperlink r:id="rId118">
-        <w:r>
-          <w:rPr>
-            <w:color w:val="0000EE"/>
-            <w:u w:val="single"/>
-          </w:rPr>
-          <w:t>10:45</w:t>
-        </w:r>
-      </w:hyperlink>
-      <w:r>
-        <w:t>），並為了建立新約而獻上祂的血（</w:t>
-      </w:r>
-      <w:hyperlink r:id="rId127">
-        <w:r>
-          <w:rPr>
-            <w:color w:val="0000EE"/>
-            <w:u w:val="single"/>
-          </w:rPr>
-          <w:t>14:24</w:t>
-        </w:r>
-      </w:hyperlink>
-      <w:r>
+      <w:hyperlink r:id="rId81">
+        <w:r>
+          <w:rPr>
+            <w:lang w:val="zh_TW" w:bidi="zh_TW"/>
+          </w:rPr>
+          <w:rPr>
+            <w:color w:val="0000EE"/>
+            <w:u w:val="single"/>
+          </w:rPr>
+          <w:t>6:53–56</w:t>
+        </w:r>
+      </w:hyperlink>
+      <w:r>
+        <w:rPr>
+          <w:lang w:val="zh_TW" w:bidi="zh_TW"/>
+        </w:rPr>
         <w:t>）。</w:t>
       </w:r>
     </w:p>
     <w:p>
-      <w:r/>
-      <w:r>
-        <w:t>基督徒的門徒訓練。馬可福音強調藉著捨己和背起自己的十字架來跟從耶穌的重要性（見</w:t>
-      </w:r>
-      <w:hyperlink r:id="rId128">
-        <w:r>
-          <w:rPr>
-            <w:color w:val="0000EE"/>
-            <w:u w:val="single"/>
-          </w:rPr>
-          <w:t>8:34</w:t>
-        </w:r>
-      </w:hyperlink>
-      <w:r>
-        <w:t>）。基督徒的門徒訓練不允許三心二意的回應，而是要求捨棄一切來跟從耶穌（</w:t>
-      </w:r>
-      <w:hyperlink r:id="rId129">
-        <w:r>
-          <w:rPr>
-            <w:color w:val="0000EE"/>
-            <w:u w:val="single"/>
-          </w:rPr>
-          <w:t>1:18</w:t>
-        </w:r>
-      </w:hyperlink>
-      <w:r>
+      <w:pPr/>
+      <w:r>
+        <w:rPr>
+          <w:lang w:val="zh_TW" w:bidi="zh_TW"/>
+        </w:rPr>
+      </w:r>
+      <w:r>
+        <w:rPr>
+          <w:lang w:val="zh_TW" w:bidi="zh_TW"/>
+        </w:rPr>
+        <w:t>馬可重複使用多種詞彙和表達方式來顯示進展，例如「突然」、「立刻」和「立即」（例如，</w:t>
+      </w:r>
+      <w:hyperlink r:id="rId82">
+        <w:r>
+          <w:rPr>
+            <w:lang w:val="zh_TW" w:bidi="zh_TW"/>
+          </w:rPr>
+          <w:rPr>
+            <w:color w:val="0000EE"/>
+            <w:u w:val="single"/>
+          </w:rPr>
+          <w:t>1:23</w:t>
+        </w:r>
+      </w:hyperlink>
+      <w:r>
+        <w:rPr>
+          <w:lang w:val="zh_TW" w:bidi="zh_TW"/>
+        </w:rPr>
+        <w:t>；</w:t>
+      </w:r>
+      <w:hyperlink r:id="rId83">
+        <w:r>
+          <w:rPr>
+            <w:lang w:val="zh_TW" w:bidi="zh_TW"/>
+          </w:rPr>
+          <w:rPr>
+            <w:color w:val="0000EE"/>
+            <w:u w:val="single"/>
+          </w:rPr>
+          <w:t>3:6</w:t>
+        </w:r>
+      </w:hyperlink>
+      <w:r>
+        <w:rPr>
+          <w:lang w:val="zh_TW" w:bidi="zh_TW"/>
+        </w:rPr>
+        <w:t>；</w:t>
+      </w:r>
+      <w:hyperlink r:id="rId84">
+        <w:r>
+          <w:rPr>
+            <w:lang w:val="zh_TW" w:bidi="zh_TW"/>
+          </w:rPr>
+          <w:rPr>
+            <w:color w:val="0000EE"/>
+            <w:u w:val="single"/>
+          </w:rPr>
+          <w:t>6:45</w:t>
+        </w:r>
+      </w:hyperlink>
+      <w:r>
+        <w:rPr>
+          <w:lang w:val="zh_TW" w:bidi="zh_TW"/>
+        </w:rPr>
+        <w:t>）。他在敘述中使用希臘文現在式時態，而不是簡單過去式，以給人一種即時感（例如，</w:t>
+      </w:r>
+      <w:hyperlink r:id="rId85">
+        <w:r>
+          <w:rPr>
+            <w:lang w:val="zh_TW" w:bidi="zh_TW"/>
+          </w:rPr>
+          <w:rPr>
+            <w:color w:val="0000EE"/>
+            <w:u w:val="single"/>
+          </w:rPr>
+          <w:t>1:12</w:t>
+        </w:r>
+      </w:hyperlink>
+      <w:r>
+        <w:rPr>
+          <w:lang w:val="zh_TW" w:bidi="zh_TW"/>
+        </w:rPr>
         <w:t>、</w:t>
       </w:r>
-      <w:hyperlink r:id="rId130">
-        <w:r>
-          <w:rPr>
-            <w:color w:val="0000EE"/>
-            <w:u w:val="single"/>
-          </w:rPr>
-          <w:t>20</w:t>
-        </w:r>
-      </w:hyperlink>
-      <w:r>
+      <w:hyperlink r:id="rId86">
+        <w:r>
+          <w:rPr>
+            <w:lang w:val="zh_TW" w:bidi="zh_TW"/>
+          </w:rPr>
+          <w:rPr>
+            <w:color w:val="0000EE"/>
+            <w:u w:val="single"/>
+          </w:rPr>
+          <w:t>21</w:t>
+        </w:r>
+      </w:hyperlink>
+      <w:r>
+        <w:rPr>
+          <w:lang w:val="zh_TW" w:bidi="zh_TW"/>
+        </w:rPr>
+        <w:t>、</w:t>
+      </w:r>
+      <w:hyperlink r:id="rId87">
+        <w:r>
+          <w:rPr>
+            <w:lang w:val="zh_TW" w:bidi="zh_TW"/>
+          </w:rPr>
+          <w:rPr>
+            <w:color w:val="0000EE"/>
+            <w:u w:val="single"/>
+          </w:rPr>
+          <w:t>38</w:t>
+        </w:r>
+      </w:hyperlink>
+      <w:r>
+        <w:rPr>
+          <w:lang w:val="zh_TW" w:bidi="zh_TW"/>
+        </w:rPr>
+        <w:t>、</w:t>
+      </w:r>
+      <w:hyperlink r:id="rId88">
+        <w:r>
+          <w:rPr>
+            <w:lang w:val="zh_TW" w:bidi="zh_TW"/>
+          </w:rPr>
+          <w:rPr>
+            <w:color w:val="0000EE"/>
+            <w:u w:val="single"/>
+          </w:rPr>
+          <w:t>40</w:t>
+        </w:r>
+      </w:hyperlink>
+      <w:r>
+        <w:rPr>
+          <w:lang w:val="zh_TW" w:bidi="zh_TW"/>
+        </w:rPr>
+        <w:t>、</w:t>
+      </w:r>
+      <w:hyperlink r:id="rId89">
+        <w:r>
+          <w:rPr>
+            <w:lang w:val="zh_TW" w:bidi="zh_TW"/>
+          </w:rPr>
+          <w:rPr>
+            <w:color w:val="0000EE"/>
+            <w:u w:val="single"/>
+          </w:rPr>
+          <w:t>44</w:t>
+        </w:r>
+      </w:hyperlink>
+      <w:r>
+        <w:rPr>
+          <w:lang w:val="zh_TW" w:bidi="zh_TW"/>
+        </w:rPr>
         <w:t>，</w:t>
       </w:r>
-      <w:hyperlink r:id="rId131">
-        <w:r>
-          <w:rPr>
-            <w:color w:val="0000EE"/>
-            <w:u w:val="single"/>
-          </w:rPr>
-          <w:t>10:21</w:t>
-        </w:r>
-      </w:hyperlink>
-      <w:r>
+      <w:hyperlink r:id="rId90">
+        <w:r>
+          <w:rPr>
+            <w:lang w:val="zh_TW" w:bidi="zh_TW"/>
+          </w:rPr>
+          <w:rPr>
+            <w:color w:val="0000EE"/>
+            <w:u w:val="single"/>
+          </w:rPr>
+          <w:t>2:3</w:t>
+        </w:r>
+      </w:hyperlink>
+      <w:r>
+        <w:rPr>
+          <w:lang w:val="zh_TW" w:bidi="zh_TW"/>
+        </w:rPr>
+        <w:t>，</w:t>
+      </w:r>
+      <w:hyperlink r:id="rId91">
+        <w:r>
+          <w:rPr>
+            <w:lang w:val="zh_TW" w:bidi="zh_TW"/>
+          </w:rPr>
+          <w:rPr>
+            <w:color w:val="0000EE"/>
+            <w:u w:val="single"/>
+          </w:rPr>
+          <w:t>3:13</w:t>
+        </w:r>
+      </w:hyperlink>
+      <w:r>
+        <w:rPr>
+          <w:lang w:val="zh_TW" w:bidi="zh_TW"/>
+        </w:rPr>
+        <w:t>）。馬可還經常將一個故事夾在另一個故事中（例如，</w:t>
+      </w:r>
+      <w:hyperlink r:id="rId92">
+        <w:r>
+          <w:rPr>
+            <w:lang w:val="zh_TW" w:bidi="zh_TW"/>
+          </w:rPr>
+          <w:rPr>
+            <w:color w:val="0000EE"/>
+            <w:u w:val="single"/>
+          </w:rPr>
+          <w:t>3:22–30</w:t>
+        </w:r>
+      </w:hyperlink>
+      <w:r>
+        <w:rPr>
+          <w:lang w:val="zh_TW" w:bidi="zh_TW"/>
+        </w:rPr>
+        <w:t>夾在</w:t>
+      </w:r>
+      <w:hyperlink r:id="rId93">
+        <w:r>
+          <w:rPr>
+            <w:lang w:val="zh_TW" w:bidi="zh_TW"/>
+          </w:rPr>
+          <w:rPr>
+            <w:color w:val="0000EE"/>
+            <w:u w:val="single"/>
+          </w:rPr>
+          <w:t>3:20–21</w:t>
+        </w:r>
+      </w:hyperlink>
+      <w:r>
+        <w:rPr>
+          <w:lang w:val="zh_TW" w:bidi="zh_TW"/>
+        </w:rPr>
         <w:t>、</w:t>
       </w:r>
-      <w:hyperlink r:id="rId132">
-        <w:r>
-          <w:rPr>
-            <w:color w:val="0000EE"/>
-            <w:u w:val="single"/>
-          </w:rPr>
-          <w:t>29</w:t>
-        </w:r>
-      </w:hyperlink>
-      <w:r>
-        <w:t>）。基督徒的門徒訓練甚至可能帶來逼迫和殉道（</w:t>
-      </w:r>
-      <w:hyperlink r:id="rId54">
-        <w:r>
-          <w:rPr>
-            <w:color w:val="0000EE"/>
-            <w:u w:val="single"/>
-          </w:rPr>
-          <w:t>13:9–13</w:t>
-        </w:r>
-      </w:hyperlink>
-      <w:r>
-        <w:t>a），但基督徒有一個應許，就是信心裡的堅忍意味著救恩（</w:t>
-      </w:r>
-      <w:hyperlink r:id="rId133">
-        <w:r>
-          <w:rPr>
-            <w:color w:val="0000EE"/>
-            <w:u w:val="single"/>
-          </w:rPr>
-          <w:t>13:13</w:t>
-        </w:r>
-      </w:hyperlink>
-      <w:r>
-        <w:t>）和永生（</w:t>
-      </w:r>
-      <w:hyperlink r:id="rId53">
-        <w:r>
-          <w:rPr>
-            <w:color w:val="0000EE"/>
-            <w:u w:val="single"/>
-          </w:rPr>
-          <w:t>10:30</w:t>
-        </w:r>
-      </w:hyperlink>
-      <w:r>
-        <w:t>）。</w:t>
+      <w:hyperlink r:id="rId94">
+        <w:r>
+          <w:rPr>
+            <w:lang w:val="zh_TW" w:bidi="zh_TW"/>
+          </w:rPr>
+          <w:rPr>
+            <w:color w:val="0000EE"/>
+            <w:u w:val="single"/>
+          </w:rPr>
+          <w:t>31–35</w:t>
+        </w:r>
+      </w:hyperlink>
+      <w:r>
+        <w:rPr>
+          <w:lang w:val="zh_TW" w:bidi="zh_TW"/>
+        </w:rPr>
+        <w:t>中，</w:t>
+      </w:r>
+      <w:hyperlink r:id="rId95">
+        <w:r>
+          <w:rPr>
+            <w:lang w:val="zh_TW" w:bidi="zh_TW"/>
+          </w:rPr>
+          <w:rPr>
+            <w:color w:val="0000EE"/>
+            <w:u w:val="single"/>
+          </w:rPr>
+          <w:t>5:25–34</w:t>
+        </w:r>
+      </w:hyperlink>
+      <w:r>
+        <w:rPr>
+          <w:lang w:val="zh_TW" w:bidi="zh_TW"/>
+        </w:rPr>
+        <w:t>夾在</w:t>
+      </w:r>
+      <w:hyperlink r:id="rId96">
+        <w:r>
+          <w:rPr>
+            <w:lang w:val="zh_TW" w:bidi="zh_TW"/>
+          </w:rPr>
+          <w:rPr>
+            <w:color w:val="0000EE"/>
+            <w:u w:val="single"/>
+          </w:rPr>
+          <w:t>5:21–24</w:t>
+        </w:r>
+      </w:hyperlink>
+      <w:r>
+        <w:rPr>
+          <w:lang w:val="zh_TW" w:bidi="zh_TW"/>
+        </w:rPr>
+        <w:t>、</w:t>
+      </w:r>
+      <w:hyperlink r:id="rId97">
+        <w:r>
+          <w:rPr>
+            <w:lang w:val="zh_TW" w:bidi="zh_TW"/>
+          </w:rPr>
+          <w:rPr>
+            <w:color w:val="0000EE"/>
+            <w:u w:val="single"/>
+          </w:rPr>
+          <w:t>35–43</w:t>
+        </w:r>
+      </w:hyperlink>
+      <w:r>
+        <w:rPr>
+          <w:lang w:val="zh_TW" w:bidi="zh_TW"/>
+        </w:rPr>
+        <w:t>中，</w:t>
+      </w:r>
+      <w:hyperlink r:id="rId98">
+        <w:r>
+          <w:rPr>
+            <w:lang w:val="zh_TW" w:bidi="zh_TW"/>
+          </w:rPr>
+          <w:rPr>
+            <w:color w:val="0000EE"/>
+            <w:u w:val="single"/>
+          </w:rPr>
+          <w:t>11:15–19</w:t>
+        </w:r>
+      </w:hyperlink>
+      <w:r>
+        <w:rPr>
+          <w:lang w:val="zh_TW" w:bidi="zh_TW"/>
+        </w:rPr>
+        <w:t>夾在</w:t>
+      </w:r>
+      <w:hyperlink r:id="rId99">
+        <w:r>
+          <w:rPr>
+            <w:lang w:val="zh_TW" w:bidi="zh_TW"/>
+          </w:rPr>
+          <w:rPr>
+            <w:color w:val="0000EE"/>
+            <w:u w:val="single"/>
+          </w:rPr>
+          <w:t>11:12–14</w:t>
+        </w:r>
+      </w:hyperlink>
+      <w:r>
+        <w:rPr>
+          <w:lang w:val="zh_TW" w:bidi="zh_TW"/>
+        </w:rPr>
+        <w:t>、</w:t>
+      </w:r>
+      <w:hyperlink r:id="rId100">
+        <w:r>
+          <w:rPr>
+            <w:lang w:val="zh_TW" w:bidi="zh_TW"/>
+          </w:rPr>
+          <w:rPr>
+            <w:color w:val="0000EE"/>
+            <w:u w:val="single"/>
+          </w:rPr>
+          <w:t>20–26</w:t>
+        </w:r>
+      </w:hyperlink>
+      <w:r>
+        <w:rPr>
+          <w:lang w:val="zh_TW" w:bidi="zh_TW"/>
+        </w:rPr>
+        <w:t>中）；在最後一個例子中，這種夾敘法表明中間部分（</w:t>
+      </w:r>
+      <w:hyperlink r:id="rId98">
+        <w:r>
+          <w:rPr>
+            <w:lang w:val="zh_TW" w:bidi="zh_TW"/>
+          </w:rPr>
+          <w:rPr>
+            <w:color w:val="0000EE"/>
+            <w:u w:val="single"/>
+          </w:rPr>
+          <w:t>11:15–19</w:t>
+        </w:r>
+      </w:hyperlink>
+      <w:r>
+        <w:rPr>
+          <w:lang w:val="zh_TW" w:bidi="zh_TW"/>
+        </w:rPr>
+        <w:t>，潔淨聖殿）應當在其前後故事的背景下理解（</w:t>
+      </w:r>
+      <w:hyperlink r:id="rId99">
+        <w:r>
+          <w:rPr>
+            <w:lang w:val="zh_TW" w:bidi="zh_TW"/>
+          </w:rPr>
+          <w:rPr>
+            <w:color w:val="0000EE"/>
+            <w:u w:val="single"/>
+          </w:rPr>
+          <w:t>11:12–14</w:t>
+        </w:r>
+      </w:hyperlink>
+      <w:r>
+        <w:rPr>
+          <w:lang w:val="zh_TW" w:bidi="zh_TW"/>
+        </w:rPr>
+        <w:t>、</w:t>
+      </w:r>
+      <w:hyperlink r:id="rId100">
+        <w:r>
+          <w:rPr>
+            <w:lang w:val="zh_TW" w:bidi="zh_TW"/>
+          </w:rPr>
+          <w:rPr>
+            <w:color w:val="0000EE"/>
+            <w:u w:val="single"/>
+          </w:rPr>
+          <w:t>20–26</w:t>
+        </w:r>
+      </w:hyperlink>
+      <w:r>
+        <w:rPr>
+          <w:lang w:val="zh_TW" w:bidi="zh_TW"/>
+        </w:rPr>
+        <w:t>，咒詛無花果樹）——潔淨聖殿是一個象徵性的審判行動（參</w:t>
+      </w:r>
+      <w:hyperlink r:id="rId101">
+        <w:r>
+          <w:rPr>
+            <w:lang w:val="zh_TW" w:bidi="zh_TW"/>
+          </w:rPr>
+          <w:rPr>
+            <w:color w:val="0000EE"/>
+            <w:u w:val="single"/>
+          </w:rPr>
+          <w:t>13:3–37</w:t>
+        </w:r>
+      </w:hyperlink>
+      <w:r>
+        <w:rPr>
+          <w:lang w:val="zh_TW" w:bidi="zh_TW"/>
+        </w:rPr>
+        <w:t>）。因此，馬可的編輯工作關聯了不同事件並展示了有意義的聯繫。</w:t>
       </w:r>
     </w:p>
     <w:p>
-      <w:r/>
-      <w:r>
-        <w:t>「彌賽亞的秘密」。在馬可福音中，耶穌告訴別人不要宣揚祂的真實身份。這可能是因為人們容易對祂是誰以及祂來做什麼產生誤解。然而，這個秘密並不能、也無法被保守（</w:t>
-      </w:r>
-      <w:hyperlink r:id="rId134">
-        <w:r>
-          <w:rPr>
-            <w:color w:val="0000EE"/>
-            <w:u w:val="single"/>
-          </w:rPr>
-          <w:t>7:36</w:t>
-        </w:r>
-      </w:hyperlink>
-      <w:r>
-        <w:t>）。耶穌行了如此的神蹟奇事，以至於祂根本無法隱藏起來。但是，儘管故事中的人物掙扎想要正確理解耶穌的身份，馬可福音的讀者卻有幸能夠從祂的受死和復活中了解耶穌身份的全貌。</w:t>
+      <w:pPr>
+        <w:pStyle w:val="Heading2"/>
+      </w:pPr>
+      <w:r>
+        <w:rPr>
+          <w:lang w:val="zh_TW" w:bidi="zh_TW"/>
+        </w:rPr>
+        <w:t>意義和信息</w:t>
       </w:r>
     </w:p>
     <w:p>
-      <w:r/>
-      <w:r>
+      <w:pPr/>
+      <w:r>
+        <w:rPr>
+          <w:lang w:val="zh_TW" w:bidi="zh_TW"/>
+        </w:rPr>
+      </w:r>
+      <w:r>
+        <w:rPr>
+          <w:lang w:val="zh_TW" w:bidi="zh_TW"/>
+        </w:rPr>
+        <w:t>基督的位格。馬可的主要神學重點是拿撒勒人耶穌的身份。這個重點在福音書的開頭就已經說明：馬可希望他的讀者知道拿撒勒人耶穌是「彌賽亞（基督），神的兒子」。在馬可福音中，「神的兒子」這個稱號經常出現，有多個證人證明耶穌是神的兒子：魔鬼（</w:t>
+      </w:r>
+      <w:hyperlink r:id="rId78">
+        <w:r>
+          <w:rPr>
+            <w:lang w:val="zh_TW" w:bidi="zh_TW"/>
+          </w:rPr>
+          <w:rPr>
+            <w:color w:val="0000EE"/>
+            <w:u w:val="single"/>
+          </w:rPr>
+          <w:t>1:34</w:t>
+        </w:r>
+      </w:hyperlink>
+      <w:r>
+        <w:rPr>
+          <w:lang w:val="zh_TW" w:bidi="zh_TW"/>
+        </w:rPr>
+        <w:t>，</w:t>
+      </w:r>
+      <w:hyperlink r:id="rId102">
+        <w:r>
+          <w:rPr>
+            <w:lang w:val="zh_TW" w:bidi="zh_TW"/>
+          </w:rPr>
+          <w:rPr>
+            <w:color w:val="0000EE"/>
+            <w:u w:val="single"/>
+          </w:rPr>
+          <w:t>3:11</w:t>
+        </w:r>
+      </w:hyperlink>
+      <w:r>
+        <w:rPr>
+          <w:lang w:val="zh_TW" w:bidi="zh_TW"/>
+        </w:rPr>
+        <w:t>，</w:t>
+      </w:r>
+      <w:hyperlink r:id="rId103">
+        <w:r>
+          <w:rPr>
+            <w:lang w:val="zh_TW" w:bidi="zh_TW"/>
+          </w:rPr>
+          <w:rPr>
+            <w:color w:val="0000EE"/>
+            <w:u w:val="single"/>
+          </w:rPr>
+          <w:t>5:7</w:t>
+        </w:r>
+      </w:hyperlink>
+      <w:r>
+        <w:rPr>
+          <w:lang w:val="zh_TW" w:bidi="zh_TW"/>
+        </w:rPr>
+        <w:t>，參</w:t>
+      </w:r>
+      <w:hyperlink r:id="rId104">
+        <w:r>
+          <w:rPr>
+            <w:lang w:val="zh_TW" w:bidi="zh_TW"/>
+          </w:rPr>
+          <w:rPr>
+            <w:color w:val="0000EE"/>
+            <w:u w:val="single"/>
+          </w:rPr>
+          <w:t>1:24</w:t>
+        </w:r>
+      </w:hyperlink>
+      <w:r>
+        <w:rPr>
+          <w:lang w:val="zh_TW" w:bidi="zh_TW"/>
+        </w:rPr>
+        <w:t>）、神自己（</w:t>
+      </w:r>
+      <w:hyperlink r:id="rId105">
+        <w:r>
+          <w:rPr>
+            <w:lang w:val="zh_TW" w:bidi="zh_TW"/>
+          </w:rPr>
+          <w:rPr>
+            <w:color w:val="0000EE"/>
+            <w:u w:val="single"/>
+          </w:rPr>
+          <w:t>1:11</w:t>
+        </w:r>
+      </w:hyperlink>
+      <w:r>
+        <w:rPr>
+          <w:lang w:val="zh_TW" w:bidi="zh_TW"/>
+        </w:rPr>
+        <w:t>，</w:t>
+      </w:r>
+      <w:hyperlink r:id="rId106">
+        <w:r>
+          <w:rPr>
+            <w:lang w:val="zh_TW" w:bidi="zh_TW"/>
+          </w:rPr>
+          <w:rPr>
+            <w:color w:val="0000EE"/>
+            <w:u w:val="single"/>
+          </w:rPr>
+          <w:t>9:7</w:t>
+        </w:r>
+      </w:hyperlink>
+      <w:r>
+        <w:rPr>
+          <w:lang w:val="zh_TW" w:bidi="zh_TW"/>
+        </w:rPr>
+        <w:t>）；作者馬可（</w:t>
+      </w:r>
+      <w:hyperlink r:id="rId15">
+        <w:r>
+          <w:rPr>
+            <w:lang w:val="zh_TW" w:bidi="zh_TW"/>
+          </w:rPr>
+          <w:rPr>
+            <w:color w:val="0000EE"/>
+            <w:u w:val="single"/>
+          </w:rPr>
+          <w:t>1:1</w:t>
+        </w:r>
+      </w:hyperlink>
+      <w:r>
+        <w:rPr>
+          <w:lang w:val="zh_TW" w:bidi="zh_TW"/>
+        </w:rPr>
+        <w:t>）、羅馬百夫長（</w:t>
+      </w:r>
+      <w:hyperlink r:id="rId63">
+        <w:r>
+          <w:rPr>
+            <w:lang w:val="zh_TW" w:bidi="zh_TW"/>
+          </w:rPr>
+          <w:rPr>
+            <w:color w:val="0000EE"/>
+            <w:u w:val="single"/>
+          </w:rPr>
+          <w:t>15:39</w:t>
+        </w:r>
+      </w:hyperlink>
+      <w:r>
+        <w:rPr>
+          <w:lang w:val="zh_TW" w:bidi="zh_TW"/>
+        </w:rPr>
+        <w:t>）、以及耶穌自己（</w:t>
+      </w:r>
+      <w:hyperlink r:id="rId107">
+        <w:r>
+          <w:rPr>
+            <w:lang w:val="zh_TW" w:bidi="zh_TW"/>
+          </w:rPr>
+          <w:rPr>
+            <w:color w:val="0000EE"/>
+            <w:u w:val="single"/>
+          </w:rPr>
+          <w:t>12:6</w:t>
+        </w:r>
+      </w:hyperlink>
+      <w:r>
+        <w:rPr>
+          <w:lang w:val="zh_TW" w:bidi="zh_TW"/>
+        </w:rPr>
+        <w:t>，</w:t>
+      </w:r>
+      <w:hyperlink r:id="rId108">
+        <w:r>
+          <w:rPr>
+            <w:lang w:val="zh_TW" w:bidi="zh_TW"/>
+          </w:rPr>
+          <w:rPr>
+            <w:color w:val="0000EE"/>
+            <w:u w:val="single"/>
+          </w:rPr>
+          <w:t>13:32</w:t>
+        </w:r>
+      </w:hyperlink>
+      <w:r>
+        <w:rPr>
+          <w:lang w:val="zh_TW" w:bidi="zh_TW"/>
+        </w:rPr>
+        <w:t>，</w:t>
+      </w:r>
+      <w:hyperlink r:id="rId109">
+        <w:r>
+          <w:rPr>
+            <w:lang w:val="zh_TW" w:bidi="zh_TW"/>
+          </w:rPr>
+          <w:rPr>
+            <w:color w:val="0000EE"/>
+            <w:u w:val="single"/>
+          </w:rPr>
+          <w:t>14:61–62</w:t>
+        </w:r>
+      </w:hyperlink>
+      <w:r>
+        <w:rPr>
+          <w:lang w:val="zh_TW" w:bidi="zh_TW"/>
+        </w:rPr>
+        <w:t>）。耶穌的其它稱號也出現在馬可福音中，包括耶穌自己最喜歡的「人子」（例如，</w:t>
+      </w:r>
+      <w:hyperlink r:id="rId110">
+        <w:r>
+          <w:rPr>
+            <w:lang w:val="zh_TW" w:bidi="zh_TW"/>
+          </w:rPr>
+          <w:rPr>
+            <w:color w:val="0000EE"/>
+            <w:u w:val="single"/>
+          </w:rPr>
+          <w:t>2:10</w:t>
+        </w:r>
+      </w:hyperlink>
+      <w:r>
+        <w:rPr>
+          <w:lang w:val="zh_TW" w:bidi="zh_TW"/>
+        </w:rPr>
+        <w:t>）。但在馬可福音中，所有這些稱號以及祂的行動（例如，</w:t>
+      </w:r>
+      <w:hyperlink r:id="rId111">
+        <w:r>
+          <w:rPr>
+            <w:lang w:val="zh_TW" w:bidi="zh_TW"/>
+          </w:rPr>
+          <w:rPr>
+            <w:color w:val="0000EE"/>
+            <w:u w:val="single"/>
+          </w:rPr>
+          <w:t>1:22</w:t>
+        </w:r>
+      </w:hyperlink>
+      <w:r>
+        <w:rPr>
+          <w:lang w:val="zh_TW" w:bidi="zh_TW"/>
+        </w:rPr>
+        <w:t>，</w:t>
+      </w:r>
+      <w:hyperlink r:id="rId112">
+        <w:r>
+          <w:rPr>
+            <w:lang w:val="zh_TW" w:bidi="zh_TW"/>
+          </w:rPr>
+          <w:rPr>
+            <w:color w:val="0000EE"/>
+            <w:u w:val="single"/>
+          </w:rPr>
+          <w:t>4:41</w:t>
+        </w:r>
+      </w:hyperlink>
+      <w:r>
+        <w:rPr>
+          <w:lang w:val="zh_TW" w:bidi="zh_TW"/>
+        </w:rPr>
+        <w:t>），都指向祂的身份，即基督（或彌賽亞），神的兒子。</w:t>
+      </w:r>
+    </w:p>
+    <w:p>
+      <w:pPr/>
+      <w:r>
+        <w:rPr>
+          <w:lang w:val="zh_TW" w:bidi="zh_TW"/>
+        </w:rPr>
+      </w:r>
+      <w:r>
+        <w:rPr>
+          <w:lang w:val="zh_TW" w:bidi="zh_TW"/>
+        </w:rPr>
+        <w:t>在祂的一生中，神的兒子需要保護自己和跟從祂的人免受人們普遍對「基督」（或「彌賽亞」）這個詞的誤解（見下文「彌賽亞的秘密」）。耶穌作為神兒子的最終使命，藉著祂的受死得到了解釋，祂是贖價，為許多人捨命。對基督徒門徒的呼召是跟隨彌賽亞——神的兒子——特別是跟隨祂的僕人身份事奉（servanthood）與犧牲。耶穌在世時作為神子的事奉，也指向祂將以神子的身分再來，統治神的國度。</w:t>
+      </w:r>
+    </w:p>
+    <w:p>
+      <w:pPr/>
+      <w:r>
+        <w:rPr>
+          <w:lang w:val="zh_TW" w:bidi="zh_TW"/>
+        </w:rPr>
+      </w:r>
+      <w:r>
+        <w:rPr>
+          <w:lang w:val="zh_TW" w:bidi="zh_TW"/>
+        </w:rPr>
+        <w:t>耶穌的受死。馬可福音非常強調耶穌的</w:t>
+      </w:r>
+      <w:r>
+        <w:rPr>
+          <w:i/>
+          <w:lang w:val="zh_TW" w:bidi="zh_TW"/>
+        </w:rPr>
+        <w:t>受難</w:t>
+      </w:r>
+      <w:r>
+        <w:rPr>
+          <w:lang w:val="zh_TW" w:bidi="zh_TW"/>
+        </w:rPr>
+        <w:t>——祂的受苦、死亡和復活。在整本福音書中，我們發現許多關於論及耶穌受死之處（</w:t>
+      </w:r>
+      <w:hyperlink r:id="rId113">
+        <w:r>
+          <w:rPr>
+            <w:lang w:val="zh_TW" w:bidi="zh_TW"/>
+          </w:rPr>
+          <w:rPr>
+            <w:color w:val="0000EE"/>
+            <w:u w:val="single"/>
+          </w:rPr>
+          <w:t>2:19–20</w:t>
+        </w:r>
+      </w:hyperlink>
+      <w:r>
+        <w:rPr>
+          <w:lang w:val="zh_TW" w:bidi="zh_TW"/>
+        </w:rPr>
+        <w:t>，</w:t>
+      </w:r>
+      <w:hyperlink r:id="rId83">
+        <w:r>
+          <w:rPr>
+            <w:lang w:val="zh_TW" w:bidi="zh_TW"/>
+          </w:rPr>
+          <w:rPr>
+            <w:color w:val="0000EE"/>
+            <w:u w:val="single"/>
+          </w:rPr>
+          <w:t>3:6</w:t>
+        </w:r>
+      </w:hyperlink>
+      <w:r>
+        <w:rPr>
+          <w:lang w:val="zh_TW" w:bidi="zh_TW"/>
+        </w:rPr>
+        <w:t>，</w:t>
+      </w:r>
+      <w:hyperlink r:id="rId35">
+        <w:r>
+          <w:rPr>
+            <w:lang w:val="zh_TW" w:bidi="zh_TW"/>
+          </w:rPr>
+          <w:rPr>
+            <w:color w:val="0000EE"/>
+            <w:u w:val="single"/>
+          </w:rPr>
+          <w:t>8:31</w:t>
+        </w:r>
+      </w:hyperlink>
+      <w:r>
+        <w:rPr>
+          <w:lang w:val="zh_TW" w:bidi="zh_TW"/>
+        </w:rPr>
+        <w:t>，</w:t>
+      </w:r>
+      <w:hyperlink r:id="rId114">
+        <w:r>
+          <w:rPr>
+            <w:lang w:val="zh_TW" w:bidi="zh_TW"/>
+          </w:rPr>
+          <w:rPr>
+            <w:color w:val="0000EE"/>
+            <w:u w:val="single"/>
+          </w:rPr>
+          <w:t>9:9</w:t>
+        </w:r>
+      </w:hyperlink>
+      <w:r>
+        <w:rPr>
+          <w:lang w:val="zh_TW" w:bidi="zh_TW"/>
+        </w:rPr>
+        <w:t>、</w:t>
+      </w:r>
+      <w:hyperlink r:id="rId115">
+        <w:r>
+          <w:rPr>
+            <w:lang w:val="zh_TW" w:bidi="zh_TW"/>
+          </w:rPr>
+          <w:rPr>
+            <w:color w:val="0000EE"/>
+            <w:u w:val="single"/>
+          </w:rPr>
+          <w:t>12</w:t>
+        </w:r>
+      </w:hyperlink>
+      <w:r>
+        <w:rPr>
+          <w:lang w:val="zh_TW" w:bidi="zh_TW"/>
+        </w:rPr>
+        <w:t>、</w:t>
+      </w:r>
+      <w:hyperlink r:id="rId116">
+        <w:r>
+          <w:rPr>
+            <w:lang w:val="zh_TW" w:bidi="zh_TW"/>
+          </w:rPr>
+          <w:rPr>
+            <w:color w:val="0000EE"/>
+            <w:u w:val="single"/>
+          </w:rPr>
+          <w:t>31</w:t>
+        </w:r>
+      </w:hyperlink>
+      <w:r>
+        <w:rPr>
+          <w:lang w:val="zh_TW" w:bidi="zh_TW"/>
+        </w:rPr>
+        <w:t>，</w:t>
+      </w:r>
+      <w:hyperlink r:id="rId117">
+        <w:r>
+          <w:rPr>
+            <w:lang w:val="zh_TW" w:bidi="zh_TW"/>
+          </w:rPr>
+          <w:rPr>
+            <w:color w:val="0000EE"/>
+            <w:u w:val="single"/>
+          </w:rPr>
+          <w:t>10:33–34</w:t>
+        </w:r>
+      </w:hyperlink>
+      <w:r>
+        <w:rPr>
+          <w:lang w:val="zh_TW" w:bidi="zh_TW"/>
+        </w:rPr>
+        <w:t>、</w:t>
+      </w:r>
+      <w:hyperlink r:id="rId118">
+        <w:r>
+          <w:rPr>
+            <w:lang w:val="zh_TW" w:bidi="zh_TW"/>
+          </w:rPr>
+          <w:rPr>
+            <w:color w:val="0000EE"/>
+            <w:u w:val="single"/>
+          </w:rPr>
+          <w:t>45</w:t>
+        </w:r>
+      </w:hyperlink>
+      <w:r>
+        <w:rPr>
+          <w:lang w:val="zh_TW" w:bidi="zh_TW"/>
+        </w:rPr>
+        <w:t>，</w:t>
+      </w:r>
+      <w:hyperlink r:id="rId119">
+        <w:r>
+          <w:rPr>
+            <w:lang w:val="zh_TW" w:bidi="zh_TW"/>
+          </w:rPr>
+          <w:rPr>
+            <w:color w:val="0000EE"/>
+            <w:u w:val="single"/>
+          </w:rPr>
+          <w:t>12:1–11</w:t>
+        </w:r>
+      </w:hyperlink>
+      <w:r>
+        <w:rPr>
+          <w:lang w:val="zh_TW" w:bidi="zh_TW"/>
+        </w:rPr>
+        <w:t>，</w:t>
+      </w:r>
+      <w:hyperlink r:id="rId120">
+        <w:r>
+          <w:rPr>
+            <w:lang w:val="zh_TW" w:bidi="zh_TW"/>
+          </w:rPr>
+          <w:rPr>
+            <w:color w:val="0000EE"/>
+            <w:u w:val="single"/>
+          </w:rPr>
+          <w:t>14:1–11</w:t>
+        </w:r>
+      </w:hyperlink>
+      <w:r>
+        <w:rPr>
+          <w:lang w:val="zh_TW" w:bidi="zh_TW"/>
+        </w:rPr>
+        <w:t>、</w:t>
+      </w:r>
+      <w:hyperlink r:id="rId121">
+        <w:r>
+          <w:rPr>
+            <w:lang w:val="zh_TW" w:bidi="zh_TW"/>
+          </w:rPr>
+          <w:rPr>
+            <w:color w:val="0000EE"/>
+            <w:u w:val="single"/>
+          </w:rPr>
+          <w:t>21</w:t>
+        </w:r>
+      </w:hyperlink>
+      <w:r>
+        <w:rPr>
+          <w:lang w:val="zh_TW" w:bidi="zh_TW"/>
+        </w:rPr>
+        <w:t>、</w:t>
+      </w:r>
+      <w:hyperlink r:id="rId122">
+        <w:r>
+          <w:rPr>
+            <w:lang w:val="zh_TW" w:bidi="zh_TW"/>
+          </w:rPr>
+          <w:rPr>
+            <w:color w:val="0000EE"/>
+            <w:u w:val="single"/>
+          </w:rPr>
+          <w:t>24–25</w:t>
+        </w:r>
+      </w:hyperlink>
+      <w:r>
+        <w:rPr>
+          <w:lang w:val="zh_TW" w:bidi="zh_TW"/>
+        </w:rPr>
+        <w:t>、</w:t>
+      </w:r>
+      <w:hyperlink r:id="rId123">
+        <w:r>
+          <w:rPr>
+            <w:lang w:val="zh_TW" w:bidi="zh_TW"/>
+          </w:rPr>
+          <w:rPr>
+            <w:color w:val="0000EE"/>
+            <w:u w:val="single"/>
+          </w:rPr>
+          <w:t>36</w:t>
+        </w:r>
+      </w:hyperlink>
+      <w:r>
+        <w:rPr>
+          <w:lang w:val="zh_TW" w:bidi="zh_TW"/>
+        </w:rPr>
+        <w:t>、</w:t>
+      </w:r>
+      <w:hyperlink r:id="rId124">
+        <w:r>
+          <w:rPr>
+            <w:lang w:val="zh_TW" w:bidi="zh_TW"/>
+          </w:rPr>
+          <w:rPr>
+            <w:color w:val="0000EE"/>
+            <w:u w:val="single"/>
+          </w:rPr>
+          <w:t>14:64–15:47</w:t>
+        </w:r>
+      </w:hyperlink>
+      <w:r>
+        <w:rPr>
+          <w:lang w:val="zh_TW" w:bidi="zh_TW"/>
+        </w:rPr>
+        <w:t>）。馬可福音強調耶穌的受死是神計劃的一部分。祂的受死是神聖的必然（</w:t>
+      </w:r>
+      <w:hyperlink r:id="rId35">
+        <w:r>
+          <w:rPr>
+            <w:lang w:val="zh_TW" w:bidi="zh_TW"/>
+          </w:rPr>
+          <w:rPr>
+            <w:color w:val="0000EE"/>
+            <w:u w:val="single"/>
+          </w:rPr>
+          <w:t>8:31</w:t>
+        </w:r>
+      </w:hyperlink>
+      <w:r>
+        <w:rPr>
+          <w:lang w:val="zh_TW" w:bidi="zh_TW"/>
+        </w:rPr>
+        <w:t>），因為神已經定意這樣做（</w:t>
+      </w:r>
+      <w:hyperlink r:id="rId118">
+        <w:r>
+          <w:rPr>
+            <w:lang w:val="zh_TW" w:bidi="zh_TW"/>
+          </w:rPr>
+          <w:rPr>
+            <w:color w:val="0000EE"/>
+            <w:u w:val="single"/>
+          </w:rPr>
+          <w:t>10:45</w:t>
+        </w:r>
+      </w:hyperlink>
+      <w:r>
+        <w:rPr>
+          <w:lang w:val="zh_TW" w:bidi="zh_TW"/>
+        </w:rPr>
+        <w:t>，</w:t>
+      </w:r>
+      <w:hyperlink r:id="rId123">
+        <w:r>
+          <w:rPr>
+            <w:lang w:val="zh_TW" w:bidi="zh_TW"/>
+          </w:rPr>
+          <w:rPr>
+            <w:color w:val="0000EE"/>
+            <w:u w:val="single"/>
+          </w:rPr>
+          <w:t>14:36</w:t>
+        </w:r>
+      </w:hyperlink>
+      <w:r>
+        <w:rPr>
+          <w:lang w:val="zh_TW" w:bidi="zh_TW"/>
+        </w:rPr>
+        <w:t>）。舊約也教導彌賽亞的受死（見</w:t>
+      </w:r>
+      <w:hyperlink r:id="rId115">
+        <w:r>
+          <w:rPr>
+            <w:lang w:val="zh_TW" w:bidi="zh_TW"/>
+          </w:rPr>
+          <w:rPr>
+            <w:color w:val="0000EE"/>
+            <w:u w:val="single"/>
+          </w:rPr>
+          <w:t>9:12</w:t>
+        </w:r>
+      </w:hyperlink>
+      <w:r>
+        <w:rPr>
+          <w:lang w:val="zh_TW" w:bidi="zh_TW"/>
+        </w:rPr>
+        <w:t>，</w:t>
+      </w:r>
+      <w:hyperlink r:id="rId121">
+        <w:r>
+          <w:rPr>
+            <w:lang w:val="zh_TW" w:bidi="zh_TW"/>
+          </w:rPr>
+          <w:rPr>
+            <w:color w:val="0000EE"/>
+            <w:u w:val="single"/>
+          </w:rPr>
+          <w:t>14:21</w:t>
+        </w:r>
+      </w:hyperlink>
+      <w:r>
+        <w:rPr>
+          <w:lang w:val="zh_TW" w:bidi="zh_TW"/>
+        </w:rPr>
+        <w:t>、</w:t>
+      </w:r>
+      <w:hyperlink r:id="rId125">
+        <w:r>
+          <w:rPr>
+            <w:lang w:val="zh_TW" w:bidi="zh_TW"/>
+          </w:rPr>
+          <w:rPr>
+            <w:color w:val="0000EE"/>
+            <w:u w:val="single"/>
+          </w:rPr>
+          <w:t>27</w:t>
+        </w:r>
+      </w:hyperlink>
+      <w:r>
+        <w:rPr>
+          <w:lang w:val="zh_TW" w:bidi="zh_TW"/>
+        </w:rPr>
+        <w:t>、</w:t>
+      </w:r>
+      <w:hyperlink r:id="rId126">
+        <w:r>
+          <w:rPr>
+            <w:lang w:val="zh_TW" w:bidi="zh_TW"/>
+          </w:rPr>
+          <w:rPr>
+            <w:color w:val="0000EE"/>
+            <w:u w:val="single"/>
+          </w:rPr>
+          <w:t>49</w:t>
+        </w:r>
+      </w:hyperlink>
+      <w:r>
+        <w:rPr>
+          <w:lang w:val="zh_TW" w:bidi="zh_TW"/>
+        </w:rPr>
+        <w:t>）。耶穌來為要作為多人的贖價（</w:t>
+      </w:r>
+      <w:hyperlink r:id="rId118">
+        <w:r>
+          <w:rPr>
+            <w:lang w:val="zh_TW" w:bidi="zh_TW"/>
+          </w:rPr>
+          <w:rPr>
+            <w:color w:val="0000EE"/>
+            <w:u w:val="single"/>
+          </w:rPr>
+          <w:t>10:45</w:t>
+        </w:r>
+      </w:hyperlink>
+      <w:r>
+        <w:rPr>
+          <w:lang w:val="zh_TW" w:bidi="zh_TW"/>
+        </w:rPr>
+        <w:t>），並為了建立新約而獻上祂的血（</w:t>
+      </w:r>
+      <w:hyperlink r:id="rId127">
+        <w:r>
+          <w:rPr>
+            <w:lang w:val="zh_TW" w:bidi="zh_TW"/>
+          </w:rPr>
+          <w:rPr>
+            <w:color w:val="0000EE"/>
+            <w:u w:val="single"/>
+          </w:rPr>
+          <w:t>14:24</w:t>
+        </w:r>
+      </w:hyperlink>
+      <w:r>
+        <w:rPr>
+          <w:lang w:val="zh_TW" w:bidi="zh_TW"/>
+        </w:rPr>
+        <w:t>）。</w:t>
+      </w:r>
+    </w:p>
+    <w:p>
+      <w:pPr/>
+      <w:r>
+        <w:rPr>
+          <w:lang w:val="zh_TW" w:bidi="zh_TW"/>
+        </w:rPr>
+      </w:r>
+      <w:r>
+        <w:rPr>
+          <w:lang w:val="zh_TW" w:bidi="zh_TW"/>
+        </w:rPr>
+        <w:t>基督徒的門徒訓練。馬可福音強調藉著捨己和背起自己的十字架來跟從耶穌的重要性（見</w:t>
+      </w:r>
+      <w:hyperlink r:id="rId128">
+        <w:r>
+          <w:rPr>
+            <w:lang w:val="zh_TW" w:bidi="zh_TW"/>
+          </w:rPr>
+          <w:rPr>
+            <w:color w:val="0000EE"/>
+            <w:u w:val="single"/>
+          </w:rPr>
+          <w:t>8:34</w:t>
+        </w:r>
+      </w:hyperlink>
+      <w:r>
+        <w:rPr>
+          <w:lang w:val="zh_TW" w:bidi="zh_TW"/>
+        </w:rPr>
+        <w:t>）。基督徒的門徒訓練不允許三心二意的回應，而是要求捨棄一切來跟從耶穌（</w:t>
+      </w:r>
+      <w:hyperlink r:id="rId129">
+        <w:r>
+          <w:rPr>
+            <w:lang w:val="zh_TW" w:bidi="zh_TW"/>
+          </w:rPr>
+          <w:rPr>
+            <w:color w:val="0000EE"/>
+            <w:u w:val="single"/>
+          </w:rPr>
+          <w:t>1:18</w:t>
+        </w:r>
+      </w:hyperlink>
+      <w:r>
+        <w:rPr>
+          <w:lang w:val="zh_TW" w:bidi="zh_TW"/>
+        </w:rPr>
+        <w:t>、</w:t>
+      </w:r>
+      <w:hyperlink r:id="rId130">
+        <w:r>
+          <w:rPr>
+            <w:lang w:val="zh_TW" w:bidi="zh_TW"/>
+          </w:rPr>
+          <w:rPr>
+            <w:color w:val="0000EE"/>
+            <w:u w:val="single"/>
+          </w:rPr>
+          <w:t>20</w:t>
+        </w:r>
+      </w:hyperlink>
+      <w:r>
+        <w:rPr>
+          <w:lang w:val="zh_TW" w:bidi="zh_TW"/>
+        </w:rPr>
+        <w:t>，</w:t>
+      </w:r>
+      <w:hyperlink r:id="rId131">
+        <w:r>
+          <w:rPr>
+            <w:lang w:val="zh_TW" w:bidi="zh_TW"/>
+          </w:rPr>
+          <w:rPr>
+            <w:color w:val="0000EE"/>
+            <w:u w:val="single"/>
+          </w:rPr>
+          <w:t>10:21</w:t>
+        </w:r>
+      </w:hyperlink>
+      <w:r>
+        <w:rPr>
+          <w:lang w:val="zh_TW" w:bidi="zh_TW"/>
+        </w:rPr>
+        <w:t>、</w:t>
+      </w:r>
+      <w:hyperlink r:id="rId132">
+        <w:r>
+          <w:rPr>
+            <w:lang w:val="zh_TW" w:bidi="zh_TW"/>
+          </w:rPr>
+          <w:rPr>
+            <w:color w:val="0000EE"/>
+            <w:u w:val="single"/>
+          </w:rPr>
+          <w:t>29</w:t>
+        </w:r>
+      </w:hyperlink>
+      <w:r>
+        <w:rPr>
+          <w:lang w:val="zh_TW" w:bidi="zh_TW"/>
+        </w:rPr>
+        <w:t>）。基督徒的門徒訓練甚至可能帶來逼迫和殉道（</w:t>
+      </w:r>
+      <w:hyperlink r:id="rId54">
+        <w:r>
+          <w:rPr>
+            <w:lang w:val="zh_TW" w:bidi="zh_TW"/>
+          </w:rPr>
+          <w:rPr>
+            <w:color w:val="0000EE"/>
+            <w:u w:val="single"/>
+          </w:rPr>
+          <w:t>13:9–13</w:t>
+        </w:r>
+      </w:hyperlink>
+      <w:r>
+        <w:rPr>
+          <w:lang w:val="zh_TW" w:bidi="zh_TW"/>
+        </w:rPr>
+        <w:t>a），但基督徒有一個應許，就是信心裡的堅忍意味著救恩（</w:t>
+      </w:r>
+      <w:hyperlink r:id="rId133">
+        <w:r>
+          <w:rPr>
+            <w:lang w:val="zh_TW" w:bidi="zh_TW"/>
+          </w:rPr>
+          <w:rPr>
+            <w:color w:val="0000EE"/>
+            <w:u w:val="single"/>
+          </w:rPr>
+          <w:t>13:13</w:t>
+        </w:r>
+      </w:hyperlink>
+      <w:r>
+        <w:rPr>
+          <w:lang w:val="zh_TW" w:bidi="zh_TW"/>
+        </w:rPr>
+        <w:t>）和永生（</w:t>
+      </w:r>
+      <w:hyperlink r:id="rId53">
+        <w:r>
+          <w:rPr>
+            <w:lang w:val="zh_TW" w:bidi="zh_TW"/>
+          </w:rPr>
+          <w:rPr>
+            <w:color w:val="0000EE"/>
+            <w:u w:val="single"/>
+          </w:rPr>
+          <w:t>10:30</w:t>
+        </w:r>
+      </w:hyperlink>
+      <w:r>
+        <w:rPr>
+          <w:lang w:val="zh_TW" w:bidi="zh_TW"/>
+        </w:rPr>
+        <w:t>）。</w:t>
+      </w:r>
+    </w:p>
+    <w:p>
+      <w:pPr/>
+      <w:r>
+        <w:rPr>
+          <w:lang w:val="zh_TW" w:bidi="zh_TW"/>
+        </w:rPr>
+      </w:r>
+      <w:r>
+        <w:rPr>
+          <w:lang w:val="zh_TW" w:bidi="zh_TW"/>
+        </w:rPr>
+        <w:t>「彌賽亞的秘密」。在馬可福音中，耶穌告訴別人不要宣揚祂的真實身份。這可能是因為人們容易對祂是誰以及祂來做什麼產生誤解。然而，這個秘密並不能、也無法被保守（</w:t>
+      </w:r>
+      <w:hyperlink r:id="rId134">
+        <w:r>
+          <w:rPr>
+            <w:lang w:val="zh_TW" w:bidi="zh_TW"/>
+          </w:rPr>
+          <w:rPr>
+            <w:color w:val="0000EE"/>
+            <w:u w:val="single"/>
+          </w:rPr>
+          <w:t>7:36</w:t>
+        </w:r>
+      </w:hyperlink>
+      <w:r>
+        <w:rPr>
+          <w:lang w:val="zh_TW" w:bidi="zh_TW"/>
+        </w:rPr>
+        <w:t>）。耶穌行了如此的神蹟奇事，以至於祂根本無法隱藏起來。但是，儘管故事中的人物掙扎想要正確理解耶穌的身份，馬可福音的讀者卻有幸能夠從祂的受死和復活中了解耶穌身份的全貌。</w:t>
+      </w:r>
+    </w:p>
+    <w:p>
+      <w:pPr/>
+      <w:r>
+        <w:rPr>
+          <w:lang w:val="zh_TW" w:bidi="zh_TW"/>
+        </w:rPr>
+      </w:r>
+      <w:r>
+        <w:rPr>
+          <w:lang w:val="zh_TW" w:bidi="zh_TW"/>
+        </w:rPr>
         <w:t>神國的來臨。神國的到來是耶穌信息的核心。人們需要悔改並相信福音，因為神的國已經來臨（</w:t>
       </w:r>
       <w:hyperlink r:id="rId77">
         <w:r>
           <w:rPr>
+            <w:lang w:val="zh_TW" w:bidi="zh_TW"/>
+          </w:rPr>
+          <w:rPr>
             <w:color w:val="0000EE"/>
             <w:u w:val="single"/>
           </w:rPr>
@@ -2017,10 +3243,21 @@
         </w:r>
       </w:hyperlink>
       <w:r>
+        <w:rPr>
+          <w:lang w:val="zh_TW" w:bidi="zh_TW"/>
+        </w:rPr>
         <w:t>）。舊約的應許正在實現。神國的生命與從前等待神國時的生命不一樣。</w:t>
       </w:r>
-      <w:r/>
-      <w:r/>
+      <w:r>
+        <w:rPr>
+          <w:lang w:val="zh_TW" w:bidi="zh_TW"/>
+        </w:rPr>
+      </w:r>
+      <w:r>
+        <w:rPr>
+          <w:lang w:val="zh_TW" w:bidi="zh_TW"/>
+        </w:rPr>
+      </w:r>
     </w:p>
     <w:sectPr>
       <w:footnotePr>
@@ -3922,7 +5159,7 @@
     <w:rPrDefault>
       <w:rPr>
         <w:rFonts w:ascii="Times New Roman" w:eastAsia="Times New Roman" w:hAnsi="Times New Roman" w:cs="Times New Roman"/>
-        <w:lang w:val="en-US" w:eastAsia="en-US" w:bidi="ar-SA"/>
+        <w:lang w:val="zh_TW" w:eastAsia="en-US" w:bidi="ar-SA"/>
       </w:rPr>
     </w:rPrDefault>
     <w:pPrDefault/>

--- a/zht/docx/41.content.docx
+++ b/zht/docx/41.content.docx
@@ -28,19 +28,18 @@
       </w:r>
     </w:p>
     <w:p>
-      <w:pPr>
-        <w:pStyle w:val="Heading2"/>
-      </w:pPr>
-      <w:r>
-        <w:rPr>
-          <w:lang w:val="zh_TW" w:bidi="zh_TW"/>
-        </w:rPr>
-        <w:t>License Information</w:t>
-      </w:r>
-      <w:r>
-        <w:rPr>
-          <w:lang w:val="zh_TW" w:bidi="zh_TW"/>
-        </w:rPr>
+      <w:pPr/>
+      <w:r>
+        <w:rPr>
+          <w:lang w:val="zh_TW" w:bidi="zh_TW"/>
+        </w:rPr>
+      </w:r>
+      <w:r>
+        <w:rPr>
+          <w:b/>
+          <w:lang w:val="zh_TW" w:bidi="zh_TW"/>
+        </w:rPr>
+        <w:t>Aquifer Open Study Notes (Book Intros)</w:t>
       </w:r>
     </w:p>
     <w:p>
@@ -52,22 +51,9 @@
       </w:r>
       <w:r>
         <w:rPr>
-          <w:b/>
-          <w:lang w:val="zh_TW" w:bidi="zh_TW"/>
-        </w:rPr>
-        <w:t>研讀筆記 - 書籍簡介 (Tyndale)</w:t>
-      </w:r>
-      <w:r>
-        <w:rPr>
-          <w:lang w:val="zh_TW" w:bidi="zh_TW"/>
-        </w:rPr>
-        <w:t xml:space="preserve"> (Chinese (Traditional)) is based on</w:t>
-      </w:r>
-      <w:r>
-        <w:rPr>
-          <w:lang w:val="zh_TW" w:bidi="zh_TW"/>
-        </w:rPr>
-        <w:t xml:space="preserve">: </w:t>
+          <w:lang w:val="zh_TW" w:bidi="zh_TW"/>
+        </w:rPr>
+        <w:t xml:space="preserve">This work is an adaptation of </w:t>
       </w:r>
       <w:r>
         <w:rPr>
@@ -79,48 +65,19 @@
         <w:rPr>
           <w:lang w:val="zh_TW" w:bidi="zh_TW"/>
         </w:rPr>
-        <w:t xml:space="preserve">, </w:t>
-      </w:r>
-      <w:hyperlink r:id="rId13">
-        <w:r>
-          <w:rPr>
-            <w:lang w:val="zh_TW" w:bidi="zh_TW"/>
-          </w:rPr>
-          <w:rPr>
-            <w:color w:val="0000EE"/>
-            <w:u w:val="single"/>
-          </w:rPr>
-          <w:t>Tyndale House Publishers</w:t>
-        </w:r>
-      </w:hyperlink>
-      <w:r>
-        <w:rPr>
-          <w:lang w:val="zh_TW" w:bidi="zh_TW"/>
-        </w:rPr>
-        <w:t xml:space="preserve">, 2019, which is licensed under a </w:t>
-      </w:r>
-      <w:hyperlink r:id="rId14">
-        <w:r>
-          <w:rPr>
-            <w:lang w:val="zh_TW" w:bidi="zh_TW"/>
-          </w:rPr>
-          <w:rPr>
-            <w:color w:val="0000EE"/>
-            <w:u w:val="single"/>
-          </w:rPr>
-          <w:t>CC BY-SA 4.0 license</w:t>
-        </w:r>
-      </w:hyperlink>
-      <w:r>
-        <w:rPr>
-          <w:lang w:val="zh_TW" w:bidi="zh_TW"/>
-        </w:rPr>
-        <w:t>.</w:t>
-      </w:r>
-      <w:r>
-        <w:rPr>
-          <w:lang w:val="zh_TW" w:bidi="zh_TW"/>
-        </w:rPr>
+        <w:t xml:space="preserve"> © 2023 Tyndale House Publishers, licensed under the CC BY-SA 4.0 license. The adaptation, </w:t>
+      </w:r>
+      <w:r>
+        <w:rPr>
+          <w:lang w:val="zh_TW" w:bidi="zh_TW"/>
+        </w:rPr>
+        <w:t>Aquifer Open Study Notes</w:t>
+      </w:r>
+      <w:r>
+        <w:rPr>
+          <w:lang w:val="zh_TW" w:bidi="zh_TW"/>
+        </w:rPr>
+        <w:t>, was created by Mission Mutual and is also licensed under CC BY-SA 4.0.</w:t>
       </w:r>
     </w:p>
     <w:p>
@@ -134,7 +91,7 @@
         <w:rPr>
           <w:lang w:val="zh_TW" w:bidi="zh_TW"/>
         </w:rPr>
-        <w:t>This PDF version is provided under the same license.</w:t>
+        <w:t>This resource has been adapted into multiple languages, including English, Tok Pisin, Arabic (عربي), French (Français), Hindi (हिंदी), Indonesian (Bahasa Indonesia), Portuguese (Português), Russian (Русский), Spanish (Español), Swahili (Kiswahili), and Simplified Chinese (简体中文).</w:t>
       </w:r>
       <w:r>
         <w:rPr>
@@ -296,7 +253,7 @@
         </w:rPr>
         <w:t>馬可在開場經文中為讀者提供了理解其福音書的主要關鍵：雖然我們可以在閱讀馬可福音時，學到許多關於門徒和其他人物的知識，但最重要的是要理解他有關耶穌的教導：耶穌是「彌賽亞（基督），神的兒子」（</w:t>
       </w:r>
-      <w:hyperlink r:id="rId15">
+      <w:hyperlink r:id="rId13">
         <w:r>
           <w:rPr>
             <w:lang w:val="zh_TW" w:bidi="zh_TW"/>
@@ -339,7 +296,7 @@
         </w:rPr>
         <w:t>一般認為馬可福音是四本正典福音書中最早成書的。在馬可福音寫成之前，並沒有福音書這樣的書面記錄。福音傳統是由目擊證人和神話語的僕人口述傳遞的 (</w:t>
       </w:r>
-      <w:hyperlink r:id="rId16">
+      <w:hyperlink r:id="rId14">
         <w:r>
           <w:rPr>
             <w:lang w:val="zh_TW" w:bidi="zh_TW"/>
@@ -382,7 +339,7 @@
         </w:rPr>
         <w:t>馬可福音的整體結構是按照地理位置編排的。前九章敘述了耶穌在加利利及其周圍地區的事工。在</w:t>
       </w:r>
-      <w:hyperlink r:id="rId17">
+      <w:hyperlink r:id="rId15">
         <w:r>
           <w:rPr>
             <w:lang w:val="zh_TW" w:bidi="zh_TW"/>
@@ -400,7 +357,7 @@
         </w:rPr>
         <w:t>，耶穌和門徒從加利利前往耶路撒冷，而該書卷的最後幾章（</w:t>
       </w:r>
-      <w:hyperlink r:id="rId18">
+      <w:hyperlink r:id="rId16">
         <w:r>
           <w:rPr>
             <w:lang w:val="zh_TW" w:bidi="zh_TW"/>
@@ -432,6 +389,42 @@
         </w:rPr>
         <w:t>在地理大綱中，馬可按照主題安排很多材料。因此，我們有神蹟故事的集合（</w:t>
       </w:r>
+      <w:hyperlink r:id="rId17">
+        <w:r>
+          <w:rPr>
+            <w:lang w:val="zh_TW" w:bidi="zh_TW"/>
+          </w:rPr>
+          <w:rPr>
+            <w:color w:val="0000EE"/>
+            <w:u w:val="single"/>
+          </w:rPr>
+          <w:t>1:21–45</w:t>
+        </w:r>
+      </w:hyperlink>
+      <w:r>
+        <w:rPr>
+          <w:lang w:val="zh_TW" w:bidi="zh_TW"/>
+        </w:rPr>
+        <w:t>，</w:t>
+      </w:r>
+      <w:hyperlink r:id="rId18">
+        <w:r>
+          <w:rPr>
+            <w:lang w:val="zh_TW" w:bidi="zh_TW"/>
+          </w:rPr>
+          <w:rPr>
+            <w:color w:val="0000EE"/>
+            <w:u w:val="single"/>
+          </w:rPr>
+          <w:t>4:35–5:43</w:t>
+        </w:r>
+      </w:hyperlink>
+      <w:r>
+        <w:rPr>
+          <w:lang w:val="zh_TW" w:bidi="zh_TW"/>
+        </w:rPr>
+        <w:t>）、辯論的故事（</w:t>
+      </w:r>
       <w:hyperlink r:id="rId19">
         <w:r>
           <w:rPr>
@@ -441,7 +434,97 @@
             <w:color w:val="0000EE"/>
             <w:u w:val="single"/>
           </w:rPr>
-          <w:t>1:21–45</w:t>
+          <w:t>2:1–3:6</w:t>
+        </w:r>
+      </w:hyperlink>
+      <w:r>
+        <w:rPr>
+          <w:lang w:val="zh_TW" w:bidi="zh_TW"/>
+        </w:rPr>
+        <w:t>；</w:t>
+      </w:r>
+      <w:hyperlink r:id="rId20">
+        <w:r>
+          <w:rPr>
+            <w:lang w:val="zh_TW" w:bidi="zh_TW"/>
+          </w:rPr>
+          <w:rPr>
+            <w:color w:val="0000EE"/>
+            <w:u w:val="single"/>
+          </w:rPr>
+          <w:t>12:13–37</w:t>
+        </w:r>
+      </w:hyperlink>
+      <w:r>
+        <w:rPr>
+          <w:lang w:val="zh_TW" w:bidi="zh_TW"/>
+        </w:rPr>
+        <w:t>）、比喻（</w:t>
+      </w:r>
+      <w:hyperlink r:id="rId21">
+        <w:r>
+          <w:rPr>
+            <w:lang w:val="zh_TW" w:bidi="zh_TW"/>
+          </w:rPr>
+          <w:rPr>
+            <w:color w:val="0000EE"/>
+            <w:u w:val="single"/>
+          </w:rPr>
+          <w:t>4:1–34</w:t>
+        </w:r>
+      </w:hyperlink>
+      <w:r>
+        <w:rPr>
+          <w:lang w:val="zh_TW" w:bidi="zh_TW"/>
+        </w:rPr>
+        <w:t>）和關於末日的教導（</w:t>
+      </w:r>
+      <w:hyperlink r:id="rId22">
+        <w:r>
+          <w:rPr>
+            <w:lang w:val="zh_TW" w:bidi="zh_TW"/>
+          </w:rPr>
+          <w:rPr>
+            <w:color w:val="0000EE"/>
+            <w:u w:val="single"/>
+          </w:rPr>
+          <w:t>13:5–37</w:t>
+        </w:r>
+      </w:hyperlink>
+      <w:r>
+        <w:rPr>
+          <w:lang w:val="zh_TW" w:bidi="zh_TW"/>
+        </w:rPr>
+        <w:t>）。一些材料包括時間順序的指示：耶穌事工的開始是祂的受洗（</w:t>
+      </w:r>
+      <w:hyperlink r:id="rId23">
+        <w:r>
+          <w:rPr>
+            <w:lang w:val="zh_TW" w:bidi="zh_TW"/>
+          </w:rPr>
+          <w:rPr>
+            <w:color w:val="0000EE"/>
+            <w:u w:val="single"/>
+          </w:rPr>
+          <w:t>1:2–11</w:t>
+        </w:r>
+      </w:hyperlink>
+      <w:r>
+        <w:rPr>
+          <w:lang w:val="zh_TW" w:bidi="zh_TW"/>
+        </w:rPr>
+        <w:t>；見</w:t>
+      </w:r>
+      <w:hyperlink r:id="rId24">
+        <w:r>
+          <w:rPr>
+            <w:lang w:val="zh_TW" w:bidi="zh_TW"/>
+          </w:rPr>
+          <w:rPr>
+            <w:color w:val="0000EE"/>
+            <w:u w:val="single"/>
+          </w:rPr>
+          <w:t>徒1:22</w:t>
         </w:r>
       </w:hyperlink>
       <w:r>
@@ -450,96 +533,6 @@
         </w:rPr>
         <w:t>，</w:t>
       </w:r>
-      <w:hyperlink r:id="rId20">
-        <w:r>
-          <w:rPr>
-            <w:lang w:val="zh_TW" w:bidi="zh_TW"/>
-          </w:rPr>
-          <w:rPr>
-            <w:color w:val="0000EE"/>
-            <w:u w:val="single"/>
-          </w:rPr>
-          <w:t>4:35–5:43</w:t>
-        </w:r>
-      </w:hyperlink>
-      <w:r>
-        <w:rPr>
-          <w:lang w:val="zh_TW" w:bidi="zh_TW"/>
-        </w:rPr>
-        <w:t>）、辯論的故事（</w:t>
-      </w:r>
-      <w:hyperlink r:id="rId21">
-        <w:r>
-          <w:rPr>
-            <w:lang w:val="zh_TW" w:bidi="zh_TW"/>
-          </w:rPr>
-          <w:rPr>
-            <w:color w:val="0000EE"/>
-            <w:u w:val="single"/>
-          </w:rPr>
-          <w:t>2:1–3:6</w:t>
-        </w:r>
-      </w:hyperlink>
-      <w:r>
-        <w:rPr>
-          <w:lang w:val="zh_TW" w:bidi="zh_TW"/>
-        </w:rPr>
-        <w:t>；</w:t>
-      </w:r>
-      <w:hyperlink r:id="rId22">
-        <w:r>
-          <w:rPr>
-            <w:lang w:val="zh_TW" w:bidi="zh_TW"/>
-          </w:rPr>
-          <w:rPr>
-            <w:color w:val="0000EE"/>
-            <w:u w:val="single"/>
-          </w:rPr>
-          <w:t>12:13–37</w:t>
-        </w:r>
-      </w:hyperlink>
-      <w:r>
-        <w:rPr>
-          <w:lang w:val="zh_TW" w:bidi="zh_TW"/>
-        </w:rPr>
-        <w:t>）、比喻（</w:t>
-      </w:r>
-      <w:hyperlink r:id="rId23">
-        <w:r>
-          <w:rPr>
-            <w:lang w:val="zh_TW" w:bidi="zh_TW"/>
-          </w:rPr>
-          <w:rPr>
-            <w:color w:val="0000EE"/>
-            <w:u w:val="single"/>
-          </w:rPr>
-          <w:t>4:1–34</w:t>
-        </w:r>
-      </w:hyperlink>
-      <w:r>
-        <w:rPr>
-          <w:lang w:val="zh_TW" w:bidi="zh_TW"/>
-        </w:rPr>
-        <w:t>）和關於末日的教導（</w:t>
-      </w:r>
-      <w:hyperlink r:id="rId24">
-        <w:r>
-          <w:rPr>
-            <w:lang w:val="zh_TW" w:bidi="zh_TW"/>
-          </w:rPr>
-          <w:rPr>
-            <w:color w:val="0000EE"/>
-            <w:u w:val="single"/>
-          </w:rPr>
-          <w:t>13:5–37</w:t>
-        </w:r>
-      </w:hyperlink>
-      <w:r>
-        <w:rPr>
-          <w:lang w:val="zh_TW" w:bidi="zh_TW"/>
-        </w:rPr>
-        <w:t>）。一些材料包括時間順序的指示：耶穌事工的開始是祂的受洗（</w:t>
-      </w:r>
       <w:hyperlink r:id="rId25">
         <w:r>
           <w:rPr>
@@ -549,14 +542,14 @@
             <w:color w:val="0000EE"/>
             <w:u w:val="single"/>
           </w:rPr>
-          <w:t>1:2–11</w:t>
-        </w:r>
-      </w:hyperlink>
-      <w:r>
-        <w:rPr>
-          <w:lang w:val="zh_TW" w:bidi="zh_TW"/>
-        </w:rPr>
-        <w:t>；見</w:t>
+          <w:t>10:37</w:t>
+        </w:r>
+      </w:hyperlink>
+      <w:r>
+        <w:rPr>
+          <w:lang w:val="zh_TW" w:bidi="zh_TW"/>
+        </w:rPr>
+        <w:t>）和受試探（</w:t>
       </w:r>
       <w:hyperlink r:id="rId26">
         <w:r>
@@ -567,14 +560,14 @@
             <w:color w:val="0000EE"/>
             <w:u w:val="single"/>
           </w:rPr>
-          <w:t>徒1:22</w:t>
-        </w:r>
-      </w:hyperlink>
-      <w:r>
-        <w:rPr>
-          <w:lang w:val="zh_TW" w:bidi="zh_TW"/>
-        </w:rPr>
-        <w:t>，</w:t>
+          <w:t>可1:12–13</w:t>
+        </w:r>
+      </w:hyperlink>
+      <w:r>
+        <w:rPr>
+          <w:lang w:val="zh_TW" w:bidi="zh_TW"/>
+        </w:rPr>
+        <w:t>）；祂的受難、死亡和復活發生在最後（</w:t>
       </w:r>
       <w:hyperlink r:id="rId27">
         <w:r>
@@ -585,14 +578,14 @@
             <w:color w:val="0000EE"/>
             <w:u w:val="single"/>
           </w:rPr>
-          <w:t>10:37</w:t>
-        </w:r>
-      </w:hyperlink>
-      <w:r>
-        <w:rPr>
-          <w:lang w:val="zh_TW" w:bidi="zh_TW"/>
-        </w:rPr>
-        <w:t>）和受試探（</w:t>
+          <w:t>11:1–16:8</w:t>
+        </w:r>
+      </w:hyperlink>
+      <w:r>
+        <w:rPr>
+          <w:lang w:val="zh_TW" w:bidi="zh_TW"/>
+        </w:rPr>
+        <w:t>）。一些個別的事件按時間順序聯繫在一起，例如彼得在凱撒利亞·腓立比的認信（</w:t>
       </w:r>
       <w:hyperlink r:id="rId28">
         <w:r>
@@ -603,14 +596,14 @@
             <w:color w:val="0000EE"/>
             <w:u w:val="single"/>
           </w:rPr>
-          <w:t>可1:12–13</w:t>
-        </w:r>
-      </w:hyperlink>
-      <w:r>
-        <w:rPr>
-          <w:lang w:val="zh_TW" w:bidi="zh_TW"/>
-        </w:rPr>
-        <w:t>）；祂的受難、死亡和復活發生在最後（</w:t>
+          <w:t>8:27–33</w:t>
+        </w:r>
+      </w:hyperlink>
+      <w:r>
+        <w:rPr>
+          <w:lang w:val="zh_TW" w:bidi="zh_TW"/>
+        </w:rPr>
+        <w:t>）和耶穌的變像（</w:t>
       </w:r>
       <w:hyperlink r:id="rId29">
         <w:r>
@@ -621,14 +614,14 @@
             <w:color w:val="0000EE"/>
             <w:u w:val="single"/>
           </w:rPr>
-          <w:t>11:1–16:8</w:t>
-        </w:r>
-      </w:hyperlink>
-      <w:r>
-        <w:rPr>
-          <w:lang w:val="zh_TW" w:bidi="zh_TW"/>
-        </w:rPr>
-        <w:t>）。一些個別的事件按時間順序聯繫在一起，例如彼得在凱撒利亞·腓立比的認信（</w:t>
+          <w:t>9:1–13</w:t>
+        </w:r>
+      </w:hyperlink>
+      <w:r>
+        <w:rPr>
+          <w:lang w:val="zh_TW" w:bidi="zh_TW"/>
+        </w:rPr>
+        <w:t>；另見</w:t>
       </w:r>
       <w:hyperlink r:id="rId30">
         <w:r>
@@ -639,52 +632,16 @@
             <w:color w:val="0000EE"/>
             <w:u w:val="single"/>
           </w:rPr>
-          <w:t>8:27–33</w:t>
-        </w:r>
-      </w:hyperlink>
-      <w:r>
-        <w:rPr>
-          <w:lang w:val="zh_TW" w:bidi="zh_TW"/>
-        </w:rPr>
-        <w:t>）和耶穌的變像（</w:t>
+          <w:t>1:29</w:t>
+        </w:r>
+      </w:hyperlink>
+      <w:r>
+        <w:rPr>
+          <w:lang w:val="zh_TW" w:bidi="zh_TW"/>
+        </w:rPr>
+        <w:t>、</w:t>
       </w:r>
       <w:hyperlink r:id="rId31">
-        <w:r>
-          <w:rPr>
-            <w:lang w:val="zh_TW" w:bidi="zh_TW"/>
-          </w:rPr>
-          <w:rPr>
-            <w:color w:val="0000EE"/>
-            <w:u w:val="single"/>
-          </w:rPr>
-          <w:t>9:1–13</w:t>
-        </w:r>
-      </w:hyperlink>
-      <w:r>
-        <w:rPr>
-          <w:lang w:val="zh_TW" w:bidi="zh_TW"/>
-        </w:rPr>
-        <w:t>；另見</w:t>
-      </w:r>
-      <w:hyperlink r:id="rId32">
-        <w:r>
-          <w:rPr>
-            <w:lang w:val="zh_TW" w:bidi="zh_TW"/>
-          </w:rPr>
-          <w:rPr>
-            <w:color w:val="0000EE"/>
-            <w:u w:val="single"/>
-          </w:rPr>
-          <w:t>1:29</w:t>
-        </w:r>
-      </w:hyperlink>
-      <w:r>
-        <w:rPr>
-          <w:lang w:val="zh_TW" w:bidi="zh_TW"/>
-        </w:rPr>
-        <w:t>、</w:t>
-      </w:r>
-      <w:hyperlink r:id="rId33">
         <w:r>
           <w:rPr>
             <w:lang w:val="zh_TW" w:bidi="zh_TW"/>
@@ -716,7 +673,7 @@
         </w:rPr>
         <w:t>耶穌事工的重大轉折點在</w:t>
       </w:r>
-      <w:hyperlink r:id="rId30">
+      <w:hyperlink r:id="rId28">
         <w:r>
           <w:rPr>
             <w:lang w:val="zh_TW" w:bidi="zh_TW"/>
@@ -734,6 +691,42 @@
         </w:rPr>
         <w:t>中被強調，這幾乎是本書的中心。在凱撒利亞·腓立比，門徒們第一次承認他們相信耶穌是彌賽亞（基督，</w:t>
       </w:r>
+      <w:hyperlink r:id="rId32">
+        <w:r>
+          <w:rPr>
+            <w:lang w:val="zh_TW" w:bidi="zh_TW"/>
+          </w:rPr>
+          <w:rPr>
+            <w:color w:val="0000EE"/>
+            <w:u w:val="single"/>
+          </w:rPr>
+          <w:t>8:29</w:t>
+        </w:r>
+      </w:hyperlink>
+      <w:r>
+        <w:rPr>
+          <w:lang w:val="zh_TW" w:bidi="zh_TW"/>
+        </w:rPr>
+        <w:t>）。在這個認信之後，耶穌「開始告訴他們」即將到來的祂的受死和復活（</w:t>
+      </w:r>
+      <w:hyperlink r:id="rId33">
+        <w:r>
+          <w:rPr>
+            <w:lang w:val="zh_TW" w:bidi="zh_TW"/>
+          </w:rPr>
+          <w:rPr>
+            <w:color w:val="0000EE"/>
+            <w:u w:val="single"/>
+          </w:rPr>
+          <w:t>8:31</w:t>
+        </w:r>
+      </w:hyperlink>
+      <w:r>
+        <w:rPr>
+          <w:lang w:val="zh_TW" w:bidi="zh_TW"/>
+        </w:rPr>
+        <w:t>；參</w:t>
+      </w:r>
       <w:hyperlink r:id="rId34">
         <w:r>
           <w:rPr>
@@ -743,52 +736,16 @@
             <w:color w:val="0000EE"/>
             <w:u w:val="single"/>
           </w:rPr>
-          <w:t>8:29</w:t>
-        </w:r>
-      </w:hyperlink>
-      <w:r>
-        <w:rPr>
-          <w:lang w:val="zh_TW" w:bidi="zh_TW"/>
-        </w:rPr>
-        <w:t>）。在這個認信之後，耶穌「開始告訴他們」即將到來的祂的受死和復活（</w:t>
+          <w:t>太16:21</w:t>
+        </w:r>
+      </w:hyperlink>
+      <w:r>
+        <w:rPr>
+          <w:lang w:val="zh_TW" w:bidi="zh_TW"/>
+        </w:rPr>
+        <w:t>）。耶穌的受死和復活是</w:t>
       </w:r>
       <w:hyperlink r:id="rId35">
-        <w:r>
-          <w:rPr>
-            <w:lang w:val="zh_TW" w:bidi="zh_TW"/>
-          </w:rPr>
-          <w:rPr>
-            <w:color w:val="0000EE"/>
-            <w:u w:val="single"/>
-          </w:rPr>
-          <w:t>8:31</w:t>
-        </w:r>
-      </w:hyperlink>
-      <w:r>
-        <w:rPr>
-          <w:lang w:val="zh_TW" w:bidi="zh_TW"/>
-        </w:rPr>
-        <w:t>；參</w:t>
-      </w:r>
-      <w:hyperlink r:id="rId36">
-        <w:r>
-          <w:rPr>
-            <w:lang w:val="zh_TW" w:bidi="zh_TW"/>
-          </w:rPr>
-          <w:rPr>
-            <w:color w:val="0000EE"/>
-            <w:u w:val="single"/>
-          </w:rPr>
-          <w:t>太16:21</w:t>
-        </w:r>
-      </w:hyperlink>
-      <w:r>
-        <w:rPr>
-          <w:lang w:val="zh_TW" w:bidi="zh_TW"/>
-        </w:rPr>
-        <w:t>）。耶穌的受死和復活是</w:t>
-      </w:r>
-      <w:hyperlink r:id="rId37">
         <w:r>
           <w:rPr>
             <w:lang w:val="zh_TW" w:bidi="zh_TW"/>
@@ -858,7 +815,7 @@
         </w:rPr>
         <w:t>早期教會一致認為這卷福音書是約翰·馬可所寫。帕皮亞和其他人不太可能將這福音書的作者歸於一個名聲受損的非使徒（見</w:t>
       </w:r>
-      <w:hyperlink r:id="rId38">
+      <w:hyperlink r:id="rId36">
         <w:r>
           <w:rPr>
             <w:lang w:val="zh_TW" w:bidi="zh_TW"/>
@@ -876,7 +833,7 @@
         </w:rPr>
         <w:t>、</w:t>
       </w:r>
-      <w:hyperlink r:id="rId39">
+      <w:hyperlink r:id="rId37">
         <w:r>
           <w:rPr>
             <w:lang w:val="zh_TW" w:bidi="zh_TW"/>
@@ -908,6 +865,42 @@
         </w:rPr>
         <w:t>這卷福音書的作者會兩種語言，因為其希臘文本中的亞蘭文片語表明了這一點（例如，</w:t>
       </w:r>
+      <w:hyperlink r:id="rId38">
+        <w:r>
+          <w:rPr>
+            <w:lang w:val="zh_TW" w:bidi="zh_TW"/>
+          </w:rPr>
+          <w:rPr>
+            <w:color w:val="0000EE"/>
+            <w:u w:val="single"/>
+          </w:rPr>
+          <w:t>可5:41</w:t>
+        </w:r>
+      </w:hyperlink>
+      <w:r>
+        <w:rPr>
+          <w:lang w:val="zh_TW" w:bidi="zh_TW"/>
+        </w:rPr>
+        <w:t>，</w:t>
+      </w:r>
+      <w:hyperlink r:id="rId39">
+        <w:r>
+          <w:rPr>
+            <w:lang w:val="zh_TW" w:bidi="zh_TW"/>
+          </w:rPr>
+          <w:rPr>
+            <w:color w:val="0000EE"/>
+            <w:u w:val="single"/>
+          </w:rPr>
+          <w:t>7:34</w:t>
+        </w:r>
+      </w:hyperlink>
+      <w:r>
+        <w:rPr>
+          <w:lang w:val="zh_TW" w:bidi="zh_TW"/>
+        </w:rPr>
+        <w:t>，</w:t>
+      </w:r>
       <w:hyperlink r:id="rId40">
         <w:r>
           <w:rPr>
@@ -917,7 +910,25 @@
             <w:color w:val="0000EE"/>
             <w:u w:val="single"/>
           </w:rPr>
-          <w:t>可5:41</w:t>
+          <w:t>15:34</w:t>
+        </w:r>
+      </w:hyperlink>
+      <w:r>
+        <w:rPr>
+          <w:lang w:val="zh_TW" w:bidi="zh_TW"/>
+        </w:rPr>
+        <w:t>）。他也是猶太人，因為他了解並向他的外邦讀者解釋了各種猶太習俗（例如，</w:t>
+      </w:r>
+      <w:hyperlink r:id="rId41">
+        <w:r>
+          <w:rPr>
+            <w:lang w:val="zh_TW" w:bidi="zh_TW"/>
+          </w:rPr>
+          <w:rPr>
+            <w:color w:val="0000EE"/>
+            <w:u w:val="single"/>
+          </w:rPr>
+          <w:t>7:3–4</w:t>
         </w:r>
       </w:hyperlink>
       <w:r>
@@ -926,24 +937,6 @@
         </w:rPr>
         <w:t>，</w:t>
       </w:r>
-      <w:hyperlink r:id="rId41">
-        <w:r>
-          <w:rPr>
-            <w:lang w:val="zh_TW" w:bidi="zh_TW"/>
-          </w:rPr>
-          <w:rPr>
-            <w:color w:val="0000EE"/>
-            <w:u w:val="single"/>
-          </w:rPr>
-          <w:t>7:34</w:t>
-        </w:r>
-      </w:hyperlink>
-      <w:r>
-        <w:rPr>
-          <w:lang w:val="zh_TW" w:bidi="zh_TW"/>
-        </w:rPr>
-        <w:t>，</w:t>
-      </w:r>
       <w:hyperlink r:id="rId42">
         <w:r>
           <w:rPr>
@@ -953,52 +946,16 @@
             <w:color w:val="0000EE"/>
             <w:u w:val="single"/>
           </w:rPr>
-          <w:t>15:34</w:t>
-        </w:r>
-      </w:hyperlink>
-      <w:r>
-        <w:rPr>
-          <w:lang w:val="zh_TW" w:bidi="zh_TW"/>
-        </w:rPr>
-        <w:t>）。他也是猶太人，因為他了解並向他的外邦讀者解釋了各種猶太習俗（例如，</w:t>
+          <w:t>14:12</w:t>
+        </w:r>
+      </w:hyperlink>
+      <w:r>
+        <w:rPr>
+          <w:lang w:val="zh_TW" w:bidi="zh_TW"/>
+        </w:rPr>
+        <w:t>）。約翰·馬可是確實在耶路撒冷長大的猶太人（</w:t>
       </w:r>
       <w:hyperlink r:id="rId43">
-        <w:r>
-          <w:rPr>
-            <w:lang w:val="zh_TW" w:bidi="zh_TW"/>
-          </w:rPr>
-          <w:rPr>
-            <w:color w:val="0000EE"/>
-            <w:u w:val="single"/>
-          </w:rPr>
-          <w:t>7:3–4</w:t>
-        </w:r>
-      </w:hyperlink>
-      <w:r>
-        <w:rPr>
-          <w:lang w:val="zh_TW" w:bidi="zh_TW"/>
-        </w:rPr>
-        <w:t>，</w:t>
-      </w:r>
-      <w:hyperlink r:id="rId44">
-        <w:r>
-          <w:rPr>
-            <w:lang w:val="zh_TW" w:bidi="zh_TW"/>
-          </w:rPr>
-          <w:rPr>
-            <w:color w:val="0000EE"/>
-            <w:u w:val="single"/>
-          </w:rPr>
-          <w:t>14:12</w:t>
-        </w:r>
-      </w:hyperlink>
-      <w:r>
-        <w:rPr>
-          <w:lang w:val="zh_TW" w:bidi="zh_TW"/>
-        </w:rPr>
-        <w:t>）。約翰·馬可是確實在耶路撒冷長大的猶太人（</w:t>
-      </w:r>
-      <w:hyperlink r:id="rId45">
         <w:r>
           <w:rPr>
             <w:lang w:val="zh_TW" w:bidi="zh_TW"/>
@@ -1030,6 +987,42 @@
         </w:rPr>
         <w:t>有人反對說這卷福音書沒有清楚表明馬可和彼得之間的關係，並且這本福音書作為文學作品，看起來比直接記錄彼得目擊證詞的作品更為精緻。但是，如果這卷福音書是在彼得去世前後寫成的（見下文「日期」），那麽彼得講述這些故事已經超過三十年了。通過不斷的重述，他的福音記錄會變得非常精練。在這卷福音書中也有提到彼得，這可能是因為馬可與彼得的私人關係（例如，</w:t>
       </w:r>
+      <w:hyperlink r:id="rId44">
+        <w:r>
+          <w:rPr>
+            <w:lang w:val="zh_TW" w:bidi="zh_TW"/>
+          </w:rPr>
+          <w:rPr>
+            <w:color w:val="0000EE"/>
+            <w:u w:val="single"/>
+          </w:rPr>
+          <w:t>可1:16–20</w:t>
+        </w:r>
+      </w:hyperlink>
+      <w:r>
+        <w:rPr>
+          <w:lang w:val="zh_TW" w:bidi="zh_TW"/>
+        </w:rPr>
+        <w:t>，</w:t>
+      </w:r>
+      <w:hyperlink r:id="rId45">
+        <w:r>
+          <w:rPr>
+            <w:lang w:val="zh_TW" w:bidi="zh_TW"/>
+          </w:rPr>
+          <w:rPr>
+            <w:color w:val="0000EE"/>
+            <w:u w:val="single"/>
+          </w:rPr>
+          <w:t>8:32–33</w:t>
+        </w:r>
+      </w:hyperlink>
+      <w:r>
+        <w:rPr>
+          <w:lang w:val="zh_TW" w:bidi="zh_TW"/>
+        </w:rPr>
+        <w:t>，</w:t>
+      </w:r>
       <w:hyperlink r:id="rId46">
         <w:r>
           <w:rPr>
@@ -1039,7 +1032,7 @@
             <w:color w:val="0000EE"/>
             <w:u w:val="single"/>
           </w:rPr>
-          <w:t>可1:16–20</w:t>
+          <w:t>9:5–6</w:t>
         </w:r>
       </w:hyperlink>
       <w:r>
@@ -1057,52 +1050,16 @@
             <w:color w:val="0000EE"/>
             <w:u w:val="single"/>
           </w:rPr>
-          <w:t>8:32–33</w:t>
-        </w:r>
-      </w:hyperlink>
-      <w:r>
-        <w:rPr>
-          <w:lang w:val="zh_TW" w:bidi="zh_TW"/>
-        </w:rPr>
-        <w:t>，</w:t>
+          <w:t>14:28–31</w:t>
+        </w:r>
+      </w:hyperlink>
+      <w:r>
+        <w:rPr>
+          <w:lang w:val="zh_TW" w:bidi="zh_TW"/>
+        </w:rPr>
+        <w:t>、</w:t>
       </w:r>
       <w:hyperlink r:id="rId48">
-        <w:r>
-          <w:rPr>
-            <w:lang w:val="zh_TW" w:bidi="zh_TW"/>
-          </w:rPr>
-          <w:rPr>
-            <w:color w:val="0000EE"/>
-            <w:u w:val="single"/>
-          </w:rPr>
-          <w:t>9:5–6</w:t>
-        </w:r>
-      </w:hyperlink>
-      <w:r>
-        <w:rPr>
-          <w:lang w:val="zh_TW" w:bidi="zh_TW"/>
-        </w:rPr>
-        <w:t>，</w:t>
-      </w:r>
-      <w:hyperlink r:id="rId49">
-        <w:r>
-          <w:rPr>
-            <w:lang w:val="zh_TW" w:bidi="zh_TW"/>
-          </w:rPr>
-          <w:rPr>
-            <w:color w:val="0000EE"/>
-            <w:u w:val="single"/>
-          </w:rPr>
-          <w:t>14:28–31</w:t>
-        </w:r>
-      </w:hyperlink>
-      <w:r>
-        <w:rPr>
-          <w:lang w:val="zh_TW" w:bidi="zh_TW"/>
-        </w:rPr>
-        <w:t>、</w:t>
-      </w:r>
-      <w:hyperlink r:id="rId50">
         <w:r>
           <w:rPr>
             <w:lang w:val="zh_TW" w:bidi="zh_TW"/>
@@ -1145,6 +1102,42 @@
         </w:rPr>
         <w:t>約翰·馬可或許在彼得去世前後記錄了彼得關於耶穌的教導。公元64年左右，彼得在尼祿（Nero）對基督徒的迫害中死於羅馬。馬可也許在公元60年代後期寫了這卷福音書，有幾個考慮支持這一假設。（1）強調受逼迫時的忠心（</w:t>
       </w:r>
+      <w:hyperlink r:id="rId49">
+        <w:r>
+          <w:rPr>
+            <w:lang w:val="zh_TW" w:bidi="zh_TW"/>
+          </w:rPr>
+          <w:rPr>
+            <w:color w:val="0000EE"/>
+            <w:u w:val="single"/>
+          </w:rPr>
+          <w:t>4:17</w:t>
+        </w:r>
+      </w:hyperlink>
+      <w:r>
+        <w:rPr>
+          <w:lang w:val="zh_TW" w:bidi="zh_TW"/>
+        </w:rPr>
+        <w:t>，</w:t>
+      </w:r>
+      <w:hyperlink r:id="rId50">
+        <w:r>
+          <w:rPr>
+            <w:lang w:val="zh_TW" w:bidi="zh_TW"/>
+          </w:rPr>
+          <w:rPr>
+            <w:color w:val="0000EE"/>
+            <w:u w:val="single"/>
+          </w:rPr>
+          <w:t>8:34–38</w:t>
+        </w:r>
+      </w:hyperlink>
+      <w:r>
+        <w:rPr>
+          <w:lang w:val="zh_TW" w:bidi="zh_TW"/>
+        </w:rPr>
+        <w:t>，</w:t>
+      </w:r>
       <w:hyperlink r:id="rId51">
         <w:r>
           <w:rPr>
@@ -1154,7 +1147,7 @@
             <w:color w:val="0000EE"/>
             <w:u w:val="single"/>
           </w:rPr>
-          <w:t>4:17</w:t>
+          <w:t>10:30</w:t>
         </w:r>
       </w:hyperlink>
       <w:r>
@@ -1172,52 +1165,16 @@
             <w:color w:val="0000EE"/>
             <w:u w:val="single"/>
           </w:rPr>
-          <w:t>8:34–38</w:t>
-        </w:r>
-      </w:hyperlink>
-      <w:r>
-        <w:rPr>
-          <w:lang w:val="zh_TW" w:bidi="zh_TW"/>
-        </w:rPr>
-        <w:t>，</w:t>
+          <w:t>13:9–13</w:t>
+        </w:r>
+      </w:hyperlink>
+      <w:r>
+        <w:rPr>
+          <w:lang w:val="zh_TW" w:bidi="zh_TW"/>
+        </w:rPr>
+        <w:t>），表明這是在公元60年代中期尼祿逼迫的期間或之後不久的時間。（2）記錄在第</w:t>
       </w:r>
       <w:hyperlink r:id="rId53">
-        <w:r>
-          <w:rPr>
-            <w:lang w:val="zh_TW" w:bidi="zh_TW"/>
-          </w:rPr>
-          <w:rPr>
-            <w:color w:val="0000EE"/>
-            <w:u w:val="single"/>
-          </w:rPr>
-          <w:t>10:30</w:t>
-        </w:r>
-      </w:hyperlink>
-      <w:r>
-        <w:rPr>
-          <w:lang w:val="zh_TW" w:bidi="zh_TW"/>
-        </w:rPr>
-        <w:t>，</w:t>
-      </w:r>
-      <w:hyperlink r:id="rId54">
-        <w:r>
-          <w:rPr>
-            <w:lang w:val="zh_TW" w:bidi="zh_TW"/>
-          </w:rPr>
-          <w:rPr>
-            <w:color w:val="0000EE"/>
-            <w:u w:val="single"/>
-          </w:rPr>
-          <w:t>13:9–13</w:t>
-        </w:r>
-      </w:hyperlink>
-      <w:r>
-        <w:rPr>
-          <w:lang w:val="zh_TW" w:bidi="zh_TW"/>
-        </w:rPr>
-        <w:t>），表明這是在公元60年代中期尼祿逼迫的期間或之後不久的時間。（2）記錄在第</w:t>
-      </w:r>
-      <w:hyperlink r:id="rId55">
         <w:r>
           <w:rPr>
             <w:lang w:val="zh_TW" w:bidi="zh_TW"/>
@@ -1260,7 +1217,7 @@
         </w:rPr>
         <w:t>根據傳統，馬可福音是為羅馬的教會寫的。很明顯，最初的讀者是說希臘語的外邦人，因為作者解釋了猶太人的習俗（例如，</w:t>
       </w:r>
-      <w:hyperlink r:id="rId43">
+      <w:hyperlink r:id="rId41">
         <w:r>
           <w:rPr>
             <w:lang w:val="zh_TW" w:bidi="zh_TW"/>
@@ -1278,7 +1235,7 @@
         </w:rPr>
         <w:t>，</w:t>
       </w:r>
-      <w:hyperlink r:id="rId44">
+      <w:hyperlink r:id="rId42">
         <w:r>
           <w:rPr>
             <w:lang w:val="zh_TW" w:bidi="zh_TW"/>
@@ -1296,7 +1253,7 @@
         </w:rPr>
         <w:t>），並將他的讀者與「猶太人」區分開來（</w:t>
       </w:r>
-      <w:hyperlink r:id="rId56">
+      <w:hyperlink r:id="rId54">
         <w:r>
           <w:rPr>
             <w:lang w:val="zh_TW" w:bidi="zh_TW"/>
@@ -1328,6 +1285,42 @@
         </w:rPr>
         <w:t>原來的讀者是基督徒。他們熟悉福音傳統，因為作者沒有解釋各種舊約的引用（</w:t>
       </w:r>
+      <w:hyperlink r:id="rId55">
+        <w:r>
+          <w:rPr>
+            <w:lang w:val="zh_TW" w:bidi="zh_TW"/>
+          </w:rPr>
+          <w:rPr>
+            <w:color w:val="0000EE"/>
+            <w:u w:val="single"/>
+          </w:rPr>
+          <w:t>2:25–26</w:t>
+        </w:r>
+      </w:hyperlink>
+      <w:r>
+        <w:rPr>
+          <w:lang w:val="zh_TW" w:bidi="zh_TW"/>
+        </w:rPr>
+        <w:t>）或者其它一些事情，比如施洗約翰是誰（</w:t>
+      </w:r>
+      <w:hyperlink r:id="rId56">
+        <w:r>
+          <w:rPr>
+            <w:lang w:val="zh_TW" w:bidi="zh_TW"/>
+          </w:rPr>
+          <w:rPr>
+            <w:color w:val="0000EE"/>
+            <w:u w:val="single"/>
+          </w:rPr>
+          <w:t>1:2–8</w:t>
+        </w:r>
+      </w:hyperlink>
+      <w:r>
+        <w:rPr>
+          <w:lang w:val="zh_TW" w:bidi="zh_TW"/>
+        </w:rPr>
+        <w:t>）、先知以賽亞是誰（</w:t>
+      </w:r>
       <w:hyperlink r:id="rId57">
         <w:r>
           <w:rPr>
@@ -1337,52 +1330,16 @@
             <w:color w:val="0000EE"/>
             <w:u w:val="single"/>
           </w:rPr>
-          <w:t>2:25–26</w:t>
-        </w:r>
-      </w:hyperlink>
-      <w:r>
-        <w:rPr>
-          <w:lang w:val="zh_TW" w:bidi="zh_TW"/>
-        </w:rPr>
-        <w:t>）或者其它一些事情，比如施洗約翰是誰（</w:t>
+          <w:t>1:2</w:t>
+        </w:r>
+      </w:hyperlink>
+      <w:r>
+        <w:rPr>
+          <w:lang w:val="zh_TW" w:bidi="zh_TW"/>
+        </w:rPr>
+        <w:t>）、或法利賽人和宗教律法教師是誰（</w:t>
       </w:r>
       <w:hyperlink r:id="rId58">
-        <w:r>
-          <w:rPr>
-            <w:lang w:val="zh_TW" w:bidi="zh_TW"/>
-          </w:rPr>
-          <w:rPr>
-            <w:color w:val="0000EE"/>
-            <w:u w:val="single"/>
-          </w:rPr>
-          <w:t>1:2–8</w:t>
-        </w:r>
-      </w:hyperlink>
-      <w:r>
-        <w:rPr>
-          <w:lang w:val="zh_TW" w:bidi="zh_TW"/>
-        </w:rPr>
-        <w:t>）、先知以賽亞是誰（</w:t>
-      </w:r>
-      <w:hyperlink r:id="rId59">
-        <w:r>
-          <w:rPr>
-            <w:lang w:val="zh_TW" w:bidi="zh_TW"/>
-          </w:rPr>
-          <w:rPr>
-            <w:color w:val="0000EE"/>
-            <w:u w:val="single"/>
-          </w:rPr>
-          <w:t>1:2</w:t>
-        </w:r>
-      </w:hyperlink>
-      <w:r>
-        <w:rPr>
-          <w:lang w:val="zh_TW" w:bidi="zh_TW"/>
-        </w:rPr>
-        <w:t>）、或法利賽人和宗教律法教師是誰（</w:t>
-      </w:r>
-      <w:hyperlink r:id="rId60">
         <w:r>
           <w:rPr>
             <w:lang w:val="zh_TW" w:bidi="zh_TW"/>
@@ -1414,6 +1371,55 @@
         </w:rPr>
         <w:t>很明顯，讀者是羅馬人，這從馬可福音中的「拉丁化（Latinisms）」可以看出來。在</w:t>
       </w:r>
+      <w:hyperlink r:id="rId59">
+        <w:r>
+          <w:rPr>
+            <w:lang w:val="zh_TW" w:bidi="zh_TW"/>
+          </w:rPr>
+          <w:rPr>
+            <w:color w:val="0000EE"/>
+            <w:u w:val="single"/>
+          </w:rPr>
+          <w:t>6:27</w:t>
+        </w:r>
+      </w:hyperlink>
+      <w:r>
+        <w:rPr>
+          <w:lang w:val="zh_TW" w:bidi="zh_TW"/>
+        </w:rPr>
+        <w:t>，他使用了一個拉丁詞，意思是「士兵」；在</w:t>
+      </w:r>
+      <w:hyperlink r:id="rId60">
+        <w:r>
+          <w:rPr>
+            <w:lang w:val="zh_TW" w:bidi="zh_TW"/>
+          </w:rPr>
+          <w:rPr>
+            <w:color w:val="0000EE"/>
+            <w:u w:val="single"/>
+          </w:rPr>
+          <w:t>12:42</w:t>
+        </w:r>
+      </w:hyperlink>
+      <w:r>
+        <w:rPr>
+          <w:lang w:val="zh_TW" w:bidi="zh_TW"/>
+        </w:rPr>
+        <w:t>，他使用了一個羅馬硬幣（</w:t>
+      </w:r>
+      <w:r>
+        <w:rPr>
+          <w:i/>
+          <w:lang w:val="zh_TW" w:bidi="zh_TW"/>
+        </w:rPr>
+        <w:t>quadran</w:t>
+      </w:r>
+      <w:r>
+        <w:rPr>
+          <w:lang w:val="zh_TW" w:bidi="zh_TW"/>
+        </w:rPr>
+        <w:t>）來解釋「兩個勒普塔（two lepta）」（希臘硬幣）的意思；在</w:t>
+      </w:r>
       <w:hyperlink r:id="rId61">
         <w:r>
           <w:rPr>
@@ -1423,65 +1429,16 @@
             <w:color w:val="0000EE"/>
             <w:u w:val="single"/>
           </w:rPr>
-          <w:t>6:27</w:t>
-        </w:r>
-      </w:hyperlink>
-      <w:r>
-        <w:rPr>
-          <w:lang w:val="zh_TW" w:bidi="zh_TW"/>
-        </w:rPr>
-        <w:t>，他使用了一個拉丁詞，意思是「士兵」；在</w:t>
+          <w:t>15:39</w:t>
+        </w:r>
+      </w:hyperlink>
+      <w:r>
+        <w:rPr>
+          <w:lang w:val="zh_TW" w:bidi="zh_TW"/>
+        </w:rPr>
+        <w:t>、</w:t>
       </w:r>
       <w:hyperlink r:id="rId62">
-        <w:r>
-          <w:rPr>
-            <w:lang w:val="zh_TW" w:bidi="zh_TW"/>
-          </w:rPr>
-          <w:rPr>
-            <w:color w:val="0000EE"/>
-            <w:u w:val="single"/>
-          </w:rPr>
-          <w:t>12:42</w:t>
-        </w:r>
-      </w:hyperlink>
-      <w:r>
-        <w:rPr>
-          <w:lang w:val="zh_TW" w:bidi="zh_TW"/>
-        </w:rPr>
-        <w:t>，他使用了一個羅馬硬幣（</w:t>
-      </w:r>
-      <w:r>
-        <w:rPr>
-          <w:i/>
-          <w:lang w:val="zh_TW" w:bidi="zh_TW"/>
-        </w:rPr>
-        <w:t>quadran</w:t>
-      </w:r>
-      <w:r>
-        <w:rPr>
-          <w:lang w:val="zh_TW" w:bidi="zh_TW"/>
-        </w:rPr>
-        <w:t>）來解釋「兩個勒普塔（two lepta）」（希臘硬幣）的意思；在</w:t>
-      </w:r>
-      <w:hyperlink r:id="rId63">
-        <w:r>
-          <w:rPr>
-            <w:lang w:val="zh_TW" w:bidi="zh_TW"/>
-          </w:rPr>
-          <w:rPr>
-            <w:color w:val="0000EE"/>
-            <w:u w:val="single"/>
-          </w:rPr>
-          <w:t>15:39</w:t>
-        </w:r>
-      </w:hyperlink>
-      <w:r>
-        <w:rPr>
-          <w:lang w:val="zh_TW" w:bidi="zh_TW"/>
-        </w:rPr>
-        <w:t>、</w:t>
-      </w:r>
-      <w:hyperlink r:id="rId64">
         <w:r>
           <w:rPr>
             <w:lang w:val="zh_TW" w:bidi="zh_TW"/>
@@ -1524,6 +1481,42 @@
         </w:rPr>
         <w:t>馬可自己的編輯工作可以從這幾項敘述中，觀察得最清楚——他的介紹性敘述（例如，</w:t>
       </w:r>
+      <w:hyperlink r:id="rId63">
+        <w:r>
+          <w:rPr>
+            <w:lang w:val="zh_TW" w:bidi="zh_TW"/>
+          </w:rPr>
+          <w:rPr>
+            <w:color w:val="0000EE"/>
+            <w:u w:val="single"/>
+          </w:rPr>
+          <w:t>1:21–22</w:t>
+        </w:r>
+      </w:hyperlink>
+      <w:r>
+        <w:rPr>
+          <w:lang w:val="zh_TW" w:bidi="zh_TW"/>
+        </w:rPr>
+        <w:t>，</w:t>
+      </w:r>
+      <w:hyperlink r:id="rId64">
+        <w:r>
+          <w:rPr>
+            <w:lang w:val="zh_TW" w:bidi="zh_TW"/>
+          </w:rPr>
+          <w:rPr>
+            <w:color w:val="0000EE"/>
+            <w:u w:val="single"/>
+          </w:rPr>
+          <w:t>2:1</w:t>
+        </w:r>
+      </w:hyperlink>
+      <w:r>
+        <w:rPr>
+          <w:lang w:val="zh_TW" w:bidi="zh_TW"/>
+        </w:rPr>
+        <w:t>，</w:t>
+      </w:r>
       <w:hyperlink r:id="rId65">
         <w:r>
           <w:rPr>
@@ -1533,7 +1526,7 @@
             <w:color w:val="0000EE"/>
             <w:u w:val="single"/>
           </w:rPr>
-          <w:t>1:21–22</w:t>
+          <w:t>4:1</w:t>
         </w:r>
       </w:hyperlink>
       <w:r>
@@ -1542,6 +1535,24 @@
         </w:rPr>
         <w:t>，</w:t>
       </w:r>
+      <w:hyperlink r:id="rId58">
+        <w:r>
+          <w:rPr>
+            <w:lang w:val="zh_TW" w:bidi="zh_TW"/>
+          </w:rPr>
+          <w:rPr>
+            <w:color w:val="0000EE"/>
+            <w:u w:val="single"/>
+          </w:rPr>
+          <w:t>7:1</w:t>
+        </w:r>
+      </w:hyperlink>
+      <w:r>
+        <w:rPr>
+          <w:lang w:val="zh_TW" w:bidi="zh_TW"/>
+        </w:rPr>
+        <w:t>）、他的解釋性評論（例如，</w:t>
+      </w:r>
       <w:hyperlink r:id="rId66">
         <w:r>
           <w:rPr>
@@ -1551,7 +1562,7 @@
             <w:color w:val="0000EE"/>
             <w:u w:val="single"/>
           </w:rPr>
-          <w:t>2:1</w:t>
+          <w:t>1:16</w:t>
         </w:r>
       </w:hyperlink>
       <w:r>
@@ -1569,7 +1580,7 @@
             <w:color w:val="0000EE"/>
             <w:u w:val="single"/>
           </w:rPr>
-          <w:t>4:1</w:t>
+          <w:t>2:15</w:t>
         </w:r>
       </w:hyperlink>
       <w:r>
@@ -1578,24 +1589,6 @@
         </w:rPr>
         <w:t>，</w:t>
       </w:r>
-      <w:hyperlink r:id="rId60">
-        <w:r>
-          <w:rPr>
-            <w:lang w:val="zh_TW" w:bidi="zh_TW"/>
-          </w:rPr>
-          <w:rPr>
-            <w:color w:val="0000EE"/>
-            <w:u w:val="single"/>
-          </w:rPr>
-          <w:t>7:1</w:t>
-        </w:r>
-      </w:hyperlink>
-      <w:r>
-        <w:rPr>
-          <w:lang w:val="zh_TW" w:bidi="zh_TW"/>
-        </w:rPr>
-        <w:t>）、他的解釋性評論（例如，</w:t>
-      </w:r>
       <w:hyperlink r:id="rId68">
         <w:r>
           <w:rPr>
@@ -1605,7 +1598,43 @@
             <w:color w:val="0000EE"/>
             <w:u w:val="single"/>
           </w:rPr>
-          <w:t>1:16</w:t>
+          <w:t>5:8</w:t>
+        </w:r>
+      </w:hyperlink>
+      <w:r>
+        <w:rPr>
+          <w:lang w:val="zh_TW" w:bidi="zh_TW"/>
+        </w:rPr>
+        <w:t>、</w:t>
+      </w:r>
+      <w:hyperlink r:id="rId69">
+        <w:r>
+          <w:rPr>
+            <w:lang w:val="zh_TW" w:bidi="zh_TW"/>
+          </w:rPr>
+          <w:rPr>
+            <w:color w:val="0000EE"/>
+            <w:u w:val="single"/>
+          </w:rPr>
+          <w:t>28</w:t>
+        </w:r>
+      </w:hyperlink>
+      <w:r>
+        <w:rPr>
+          <w:lang w:val="zh_TW" w:bidi="zh_TW"/>
+        </w:rPr>
+        <w:t>、</w:t>
+      </w:r>
+      <w:hyperlink r:id="rId70">
+        <w:r>
+          <w:rPr>
+            <w:lang w:val="zh_TW" w:bidi="zh_TW"/>
+          </w:rPr>
+          <w:rPr>
+            <w:color w:val="0000EE"/>
+            <w:u w:val="single"/>
+          </w:rPr>
+          <w:t>42</w:t>
         </w:r>
       </w:hyperlink>
       <w:r>
@@ -1614,16 +1643,70 @@
         </w:rPr>
         <w:t>，</w:t>
       </w:r>
-      <w:hyperlink r:id="rId69">
-        <w:r>
-          <w:rPr>
-            <w:lang w:val="zh_TW" w:bidi="zh_TW"/>
-          </w:rPr>
-          <w:rPr>
-            <w:color w:val="0000EE"/>
-            <w:u w:val="single"/>
-          </w:rPr>
-          <w:t>2:15</w:t>
+      <w:hyperlink r:id="rId71">
+        <w:r>
+          <w:rPr>
+            <w:lang w:val="zh_TW" w:bidi="zh_TW"/>
+          </w:rPr>
+          <w:rPr>
+            <w:color w:val="0000EE"/>
+            <w:u w:val="single"/>
+          </w:rPr>
+          <w:t>6:14</w:t>
+        </w:r>
+      </w:hyperlink>
+      <w:r>
+        <w:rPr>
+          <w:lang w:val="zh_TW" w:bidi="zh_TW"/>
+        </w:rPr>
+        <w:t>、</w:t>
+      </w:r>
+      <w:hyperlink r:id="rId72">
+        <w:r>
+          <w:rPr>
+            <w:lang w:val="zh_TW" w:bidi="zh_TW"/>
+          </w:rPr>
+          <w:rPr>
+            <w:color w:val="0000EE"/>
+            <w:u w:val="single"/>
+          </w:rPr>
+          <w:t>17</w:t>
+        </w:r>
+      </w:hyperlink>
+      <w:r>
+        <w:rPr>
+          <w:lang w:val="zh_TW" w:bidi="zh_TW"/>
+        </w:rPr>
+        <w:t>、</w:t>
+      </w:r>
+      <w:hyperlink r:id="rId73">
+        <w:r>
+          <w:rPr>
+            <w:lang w:val="zh_TW" w:bidi="zh_TW"/>
+          </w:rPr>
+          <w:rPr>
+            <w:color w:val="0000EE"/>
+            <w:u w:val="single"/>
+          </w:rPr>
+          <w:t>20</w:t>
+        </w:r>
+      </w:hyperlink>
+      <w:r>
+        <w:rPr>
+          <w:lang w:val="zh_TW" w:bidi="zh_TW"/>
+        </w:rPr>
+        <w:t>、</w:t>
+      </w:r>
+      <w:hyperlink r:id="rId74">
+        <w:r>
+          <w:rPr>
+            <w:lang w:val="zh_TW" w:bidi="zh_TW"/>
+          </w:rPr>
+          <w:rPr>
+            <w:color w:val="0000EE"/>
+            <w:u w:val="single"/>
+          </w:rPr>
+          <w:t>52</w:t>
         </w:r>
       </w:hyperlink>
       <w:r>
@@ -1632,16 +1715,34 @@
         </w:rPr>
         <w:t>，</w:t>
       </w:r>
-      <w:hyperlink r:id="rId70">
-        <w:r>
-          <w:rPr>
-            <w:lang w:val="zh_TW" w:bidi="zh_TW"/>
-          </w:rPr>
-          <w:rPr>
-            <w:color w:val="0000EE"/>
-            <w:u w:val="single"/>
-          </w:rPr>
-          <w:t>5:8</w:t>
+      <w:hyperlink r:id="rId41">
+        <w:r>
+          <w:rPr>
+            <w:lang w:val="zh_TW" w:bidi="zh_TW"/>
+          </w:rPr>
+          <w:rPr>
+            <w:color w:val="0000EE"/>
+            <w:u w:val="single"/>
+          </w:rPr>
+          <w:t>7:3–4</w:t>
+        </w:r>
+      </w:hyperlink>
+      <w:r>
+        <w:rPr>
+          <w:lang w:val="zh_TW" w:bidi="zh_TW"/>
+        </w:rPr>
+        <w:t>），以及他的總結（例如，</w:t>
+      </w:r>
+      <w:hyperlink r:id="rId75">
+        <w:r>
+          <w:rPr>
+            <w:lang w:val="zh_TW" w:bidi="zh_TW"/>
+          </w:rPr>
+          <w:rPr>
+            <w:color w:val="0000EE"/>
+            <w:u w:val="single"/>
+          </w:rPr>
+          <w:t>1:14–15</w:t>
         </w:r>
       </w:hyperlink>
       <w:r>
@@ -1650,16 +1751,16 @@
         </w:rPr>
         <w:t>、</w:t>
       </w:r>
-      <w:hyperlink r:id="rId71">
-        <w:r>
-          <w:rPr>
-            <w:lang w:val="zh_TW" w:bidi="zh_TW"/>
-          </w:rPr>
-          <w:rPr>
-            <w:color w:val="0000EE"/>
-            <w:u w:val="single"/>
-          </w:rPr>
-          <w:t>28</w:t>
+      <w:hyperlink r:id="rId76">
+        <w:r>
+          <w:rPr>
+            <w:lang w:val="zh_TW" w:bidi="zh_TW"/>
+          </w:rPr>
+          <w:rPr>
+            <w:color w:val="0000EE"/>
+            <w:u w:val="single"/>
+          </w:rPr>
+          <w:t>34</w:t>
         </w:r>
       </w:hyperlink>
       <w:r>
@@ -1668,16 +1769,16 @@
         </w:rPr>
         <w:t>、</w:t>
       </w:r>
-      <w:hyperlink r:id="rId72">
-        <w:r>
-          <w:rPr>
-            <w:lang w:val="zh_TW" w:bidi="zh_TW"/>
-          </w:rPr>
-          <w:rPr>
-            <w:color w:val="0000EE"/>
-            <w:u w:val="single"/>
-          </w:rPr>
-          <w:t>42</w:t>
+      <w:hyperlink r:id="rId77">
+        <w:r>
+          <w:rPr>
+            <w:lang w:val="zh_TW" w:bidi="zh_TW"/>
+          </w:rPr>
+          <w:rPr>
+            <w:color w:val="0000EE"/>
+            <w:u w:val="single"/>
+          </w:rPr>
+          <w:t>39</w:t>
         </w:r>
       </w:hyperlink>
       <w:r>
@@ -1686,70 +1787,16 @@
         </w:rPr>
         <w:t>，</w:t>
       </w:r>
-      <w:hyperlink r:id="rId73">
-        <w:r>
-          <w:rPr>
-            <w:lang w:val="zh_TW" w:bidi="zh_TW"/>
-          </w:rPr>
-          <w:rPr>
-            <w:color w:val="0000EE"/>
-            <w:u w:val="single"/>
-          </w:rPr>
-          <w:t>6:14</w:t>
-        </w:r>
-      </w:hyperlink>
-      <w:r>
-        <w:rPr>
-          <w:lang w:val="zh_TW" w:bidi="zh_TW"/>
-        </w:rPr>
-        <w:t>、</w:t>
-      </w:r>
-      <w:hyperlink r:id="rId74">
-        <w:r>
-          <w:rPr>
-            <w:lang w:val="zh_TW" w:bidi="zh_TW"/>
-          </w:rPr>
-          <w:rPr>
-            <w:color w:val="0000EE"/>
-            <w:u w:val="single"/>
-          </w:rPr>
-          <w:t>17</w:t>
-        </w:r>
-      </w:hyperlink>
-      <w:r>
-        <w:rPr>
-          <w:lang w:val="zh_TW" w:bidi="zh_TW"/>
-        </w:rPr>
-        <w:t>、</w:t>
-      </w:r>
-      <w:hyperlink r:id="rId75">
-        <w:r>
-          <w:rPr>
-            <w:lang w:val="zh_TW" w:bidi="zh_TW"/>
-          </w:rPr>
-          <w:rPr>
-            <w:color w:val="0000EE"/>
-            <w:u w:val="single"/>
-          </w:rPr>
-          <w:t>20</w:t>
-        </w:r>
-      </w:hyperlink>
-      <w:r>
-        <w:rPr>
-          <w:lang w:val="zh_TW" w:bidi="zh_TW"/>
-        </w:rPr>
-        <w:t>、</w:t>
-      </w:r>
-      <w:hyperlink r:id="rId76">
-        <w:r>
-          <w:rPr>
-            <w:lang w:val="zh_TW" w:bidi="zh_TW"/>
-          </w:rPr>
-          <w:rPr>
-            <w:color w:val="0000EE"/>
-            <w:u w:val="single"/>
-          </w:rPr>
-          <w:t>52</w:t>
+      <w:hyperlink r:id="rId78">
+        <w:r>
+          <w:rPr>
+            <w:lang w:val="zh_TW" w:bidi="zh_TW"/>
+          </w:rPr>
+          <w:rPr>
+            <w:color w:val="0000EE"/>
+            <w:u w:val="single"/>
+          </w:rPr>
+          <w:t>3:7–12</w:t>
         </w:r>
       </w:hyperlink>
       <w:r>
@@ -1758,97 +1805,7 @@
         </w:rPr>
         <w:t>，</w:t>
       </w:r>
-      <w:hyperlink r:id="rId43">
-        <w:r>
-          <w:rPr>
-            <w:lang w:val="zh_TW" w:bidi="zh_TW"/>
-          </w:rPr>
-          <w:rPr>
-            <w:color w:val="0000EE"/>
-            <w:u w:val="single"/>
-          </w:rPr>
-          <w:t>7:3–4</w:t>
-        </w:r>
-      </w:hyperlink>
-      <w:r>
-        <w:rPr>
-          <w:lang w:val="zh_TW" w:bidi="zh_TW"/>
-        </w:rPr>
-        <w:t>），以及他的總結（例如，</w:t>
-      </w:r>
-      <w:hyperlink r:id="rId77">
-        <w:r>
-          <w:rPr>
-            <w:lang w:val="zh_TW" w:bidi="zh_TW"/>
-          </w:rPr>
-          <w:rPr>
-            <w:color w:val="0000EE"/>
-            <w:u w:val="single"/>
-          </w:rPr>
-          <w:t>1:14–15</w:t>
-        </w:r>
-      </w:hyperlink>
-      <w:r>
-        <w:rPr>
-          <w:lang w:val="zh_TW" w:bidi="zh_TW"/>
-        </w:rPr>
-        <w:t>、</w:t>
-      </w:r>
-      <w:hyperlink r:id="rId78">
-        <w:r>
-          <w:rPr>
-            <w:lang w:val="zh_TW" w:bidi="zh_TW"/>
-          </w:rPr>
-          <w:rPr>
-            <w:color w:val="0000EE"/>
-            <w:u w:val="single"/>
-          </w:rPr>
-          <w:t>34</w:t>
-        </w:r>
-      </w:hyperlink>
-      <w:r>
-        <w:rPr>
-          <w:lang w:val="zh_TW" w:bidi="zh_TW"/>
-        </w:rPr>
-        <w:t>、</w:t>
-      </w:r>
       <w:hyperlink r:id="rId79">
-        <w:r>
-          <w:rPr>
-            <w:lang w:val="zh_TW" w:bidi="zh_TW"/>
-          </w:rPr>
-          <w:rPr>
-            <w:color w:val="0000EE"/>
-            <w:u w:val="single"/>
-          </w:rPr>
-          <w:t>39</w:t>
-        </w:r>
-      </w:hyperlink>
-      <w:r>
-        <w:rPr>
-          <w:lang w:val="zh_TW" w:bidi="zh_TW"/>
-        </w:rPr>
-        <w:t>，</w:t>
-      </w:r>
-      <w:hyperlink r:id="rId80">
-        <w:r>
-          <w:rPr>
-            <w:lang w:val="zh_TW" w:bidi="zh_TW"/>
-          </w:rPr>
-          <w:rPr>
-            <w:color w:val="0000EE"/>
-            <w:u w:val="single"/>
-          </w:rPr>
-          <w:t>3:7–12</w:t>
-        </w:r>
-      </w:hyperlink>
-      <w:r>
-        <w:rPr>
-          <w:lang w:val="zh_TW" w:bidi="zh_TW"/>
-        </w:rPr>
-        <w:t>，</w:t>
-      </w:r>
-      <w:hyperlink r:id="rId81">
         <w:r>
           <w:rPr>
             <w:lang w:val="zh_TW" w:bidi="zh_TW"/>
@@ -1880,6 +1837,42 @@
         </w:rPr>
         <w:t>馬可重複使用多種詞彙和表達方式來顯示進展，例如「突然」、「立刻」和「立即」（例如，</w:t>
       </w:r>
+      <w:hyperlink r:id="rId80">
+        <w:r>
+          <w:rPr>
+            <w:lang w:val="zh_TW" w:bidi="zh_TW"/>
+          </w:rPr>
+          <w:rPr>
+            <w:color w:val="0000EE"/>
+            <w:u w:val="single"/>
+          </w:rPr>
+          <w:t>1:23</w:t>
+        </w:r>
+      </w:hyperlink>
+      <w:r>
+        <w:rPr>
+          <w:lang w:val="zh_TW" w:bidi="zh_TW"/>
+        </w:rPr>
+        <w:t>；</w:t>
+      </w:r>
+      <w:hyperlink r:id="rId81">
+        <w:r>
+          <w:rPr>
+            <w:lang w:val="zh_TW" w:bidi="zh_TW"/>
+          </w:rPr>
+          <w:rPr>
+            <w:color w:val="0000EE"/>
+            <w:u w:val="single"/>
+          </w:rPr>
+          <w:t>3:6</w:t>
+        </w:r>
+      </w:hyperlink>
+      <w:r>
+        <w:rPr>
+          <w:lang w:val="zh_TW" w:bidi="zh_TW"/>
+        </w:rPr>
+        <w:t>；</w:t>
+      </w:r>
       <w:hyperlink r:id="rId82">
         <w:r>
           <w:rPr>
@@ -1889,14 +1882,14 @@
             <w:color w:val="0000EE"/>
             <w:u w:val="single"/>
           </w:rPr>
-          <w:t>1:23</w:t>
-        </w:r>
-      </w:hyperlink>
-      <w:r>
-        <w:rPr>
-          <w:lang w:val="zh_TW" w:bidi="zh_TW"/>
-        </w:rPr>
-        <w:t>；</w:t>
+          <w:t>6:45</w:t>
+        </w:r>
+      </w:hyperlink>
+      <w:r>
+        <w:rPr>
+          <w:lang w:val="zh_TW" w:bidi="zh_TW"/>
+        </w:rPr>
+        <w:t>）。他在敘述中使用希臘文現在式時態，而不是簡單過去式，以給人一種即時感（例如，</w:t>
       </w:r>
       <w:hyperlink r:id="rId83">
         <w:r>
@@ -1907,14 +1900,14 @@
             <w:color w:val="0000EE"/>
             <w:u w:val="single"/>
           </w:rPr>
-          <w:t>3:6</w:t>
-        </w:r>
-      </w:hyperlink>
-      <w:r>
-        <w:rPr>
-          <w:lang w:val="zh_TW" w:bidi="zh_TW"/>
-        </w:rPr>
-        <w:t>；</w:t>
+          <w:t>1:12</w:t>
+        </w:r>
+      </w:hyperlink>
+      <w:r>
+        <w:rPr>
+          <w:lang w:val="zh_TW" w:bidi="zh_TW"/>
+        </w:rPr>
+        <w:t>、</w:t>
       </w:r>
       <w:hyperlink r:id="rId84">
         <w:r>
@@ -1925,14 +1918,14 @@
             <w:color w:val="0000EE"/>
             <w:u w:val="single"/>
           </w:rPr>
-          <w:t>6:45</w:t>
-        </w:r>
-      </w:hyperlink>
-      <w:r>
-        <w:rPr>
-          <w:lang w:val="zh_TW" w:bidi="zh_TW"/>
-        </w:rPr>
-        <w:t>）。他在敘述中使用希臘文現在式時態，而不是簡單過去式，以給人一種即時感（例如，</w:t>
+          <w:t>21</w:t>
+        </w:r>
+      </w:hyperlink>
+      <w:r>
+        <w:rPr>
+          <w:lang w:val="zh_TW" w:bidi="zh_TW"/>
+        </w:rPr>
+        <w:t>、</w:t>
       </w:r>
       <w:hyperlink r:id="rId85">
         <w:r>
@@ -1943,7 +1936,7 @@
             <w:color w:val="0000EE"/>
             <w:u w:val="single"/>
           </w:rPr>
-          <w:t>1:12</w:t>
+          <w:t>38</w:t>
         </w:r>
       </w:hyperlink>
       <w:r>
@@ -1961,7 +1954,7 @@
             <w:color w:val="0000EE"/>
             <w:u w:val="single"/>
           </w:rPr>
-          <w:t>21</w:t>
+          <w:t>40</w:t>
         </w:r>
       </w:hyperlink>
       <w:r>
@@ -1979,7 +1972,79 @@
             <w:color w:val="0000EE"/>
             <w:u w:val="single"/>
           </w:rPr>
-          <w:t>38</w:t>
+          <w:t>44</w:t>
+        </w:r>
+      </w:hyperlink>
+      <w:r>
+        <w:rPr>
+          <w:lang w:val="zh_TW" w:bidi="zh_TW"/>
+        </w:rPr>
+        <w:t>，</w:t>
+      </w:r>
+      <w:hyperlink r:id="rId88">
+        <w:r>
+          <w:rPr>
+            <w:lang w:val="zh_TW" w:bidi="zh_TW"/>
+          </w:rPr>
+          <w:rPr>
+            <w:color w:val="0000EE"/>
+            <w:u w:val="single"/>
+          </w:rPr>
+          <w:t>2:3</w:t>
+        </w:r>
+      </w:hyperlink>
+      <w:r>
+        <w:rPr>
+          <w:lang w:val="zh_TW" w:bidi="zh_TW"/>
+        </w:rPr>
+        <w:t>，</w:t>
+      </w:r>
+      <w:hyperlink r:id="rId89">
+        <w:r>
+          <w:rPr>
+            <w:lang w:val="zh_TW" w:bidi="zh_TW"/>
+          </w:rPr>
+          <w:rPr>
+            <w:color w:val="0000EE"/>
+            <w:u w:val="single"/>
+          </w:rPr>
+          <w:t>3:13</w:t>
+        </w:r>
+      </w:hyperlink>
+      <w:r>
+        <w:rPr>
+          <w:lang w:val="zh_TW" w:bidi="zh_TW"/>
+        </w:rPr>
+        <w:t>）。馬可還經常將一個故事夾在另一個故事中（例如，</w:t>
+      </w:r>
+      <w:hyperlink r:id="rId90">
+        <w:r>
+          <w:rPr>
+            <w:lang w:val="zh_TW" w:bidi="zh_TW"/>
+          </w:rPr>
+          <w:rPr>
+            <w:color w:val="0000EE"/>
+            <w:u w:val="single"/>
+          </w:rPr>
+          <w:t>3:22–30</w:t>
+        </w:r>
+      </w:hyperlink>
+      <w:r>
+        <w:rPr>
+          <w:lang w:val="zh_TW" w:bidi="zh_TW"/>
+        </w:rPr>
+        <w:t>夾在</w:t>
+      </w:r>
+      <w:hyperlink r:id="rId91">
+        <w:r>
+          <w:rPr>
+            <w:lang w:val="zh_TW" w:bidi="zh_TW"/>
+          </w:rPr>
+          <w:rPr>
+            <w:color w:val="0000EE"/>
+            <w:u w:val="single"/>
+          </w:rPr>
+          <w:t>3:20–21</w:t>
         </w:r>
       </w:hyperlink>
       <w:r>
@@ -1988,16 +2053,52 @@
         </w:rPr>
         <w:t>、</w:t>
       </w:r>
-      <w:hyperlink r:id="rId88">
-        <w:r>
-          <w:rPr>
-            <w:lang w:val="zh_TW" w:bidi="zh_TW"/>
-          </w:rPr>
-          <w:rPr>
-            <w:color w:val="0000EE"/>
-            <w:u w:val="single"/>
-          </w:rPr>
-          <w:t>40</w:t>
+      <w:hyperlink r:id="rId92">
+        <w:r>
+          <w:rPr>
+            <w:lang w:val="zh_TW" w:bidi="zh_TW"/>
+          </w:rPr>
+          <w:rPr>
+            <w:color w:val="0000EE"/>
+            <w:u w:val="single"/>
+          </w:rPr>
+          <w:t>31–35</w:t>
+        </w:r>
+      </w:hyperlink>
+      <w:r>
+        <w:rPr>
+          <w:lang w:val="zh_TW" w:bidi="zh_TW"/>
+        </w:rPr>
+        <w:t>中，</w:t>
+      </w:r>
+      <w:hyperlink r:id="rId93">
+        <w:r>
+          <w:rPr>
+            <w:lang w:val="zh_TW" w:bidi="zh_TW"/>
+          </w:rPr>
+          <w:rPr>
+            <w:color w:val="0000EE"/>
+            <w:u w:val="single"/>
+          </w:rPr>
+          <w:t>5:25–34</w:t>
+        </w:r>
+      </w:hyperlink>
+      <w:r>
+        <w:rPr>
+          <w:lang w:val="zh_TW" w:bidi="zh_TW"/>
+        </w:rPr>
+        <w:t>夾在</w:t>
+      </w:r>
+      <w:hyperlink r:id="rId94">
+        <w:r>
+          <w:rPr>
+            <w:lang w:val="zh_TW" w:bidi="zh_TW"/>
+          </w:rPr>
+          <w:rPr>
+            <w:color w:val="0000EE"/>
+            <w:u w:val="single"/>
+          </w:rPr>
+          <w:t>5:21–24</w:t>
         </w:r>
       </w:hyperlink>
       <w:r>
@@ -2006,70 +2107,34 @@
         </w:rPr>
         <w:t>、</w:t>
       </w:r>
-      <w:hyperlink r:id="rId89">
-        <w:r>
-          <w:rPr>
-            <w:lang w:val="zh_TW" w:bidi="zh_TW"/>
-          </w:rPr>
-          <w:rPr>
-            <w:color w:val="0000EE"/>
-            <w:u w:val="single"/>
-          </w:rPr>
-          <w:t>44</w:t>
-        </w:r>
-      </w:hyperlink>
-      <w:r>
-        <w:rPr>
-          <w:lang w:val="zh_TW" w:bidi="zh_TW"/>
-        </w:rPr>
-        <w:t>，</w:t>
-      </w:r>
-      <w:hyperlink r:id="rId90">
-        <w:r>
-          <w:rPr>
-            <w:lang w:val="zh_TW" w:bidi="zh_TW"/>
-          </w:rPr>
-          <w:rPr>
-            <w:color w:val="0000EE"/>
-            <w:u w:val="single"/>
-          </w:rPr>
-          <w:t>2:3</w:t>
-        </w:r>
-      </w:hyperlink>
-      <w:r>
-        <w:rPr>
-          <w:lang w:val="zh_TW" w:bidi="zh_TW"/>
-        </w:rPr>
-        <w:t>，</w:t>
-      </w:r>
-      <w:hyperlink r:id="rId91">
-        <w:r>
-          <w:rPr>
-            <w:lang w:val="zh_TW" w:bidi="zh_TW"/>
-          </w:rPr>
-          <w:rPr>
-            <w:color w:val="0000EE"/>
-            <w:u w:val="single"/>
-          </w:rPr>
-          <w:t>3:13</w:t>
-        </w:r>
-      </w:hyperlink>
-      <w:r>
-        <w:rPr>
-          <w:lang w:val="zh_TW" w:bidi="zh_TW"/>
-        </w:rPr>
-        <w:t>）。馬可還經常將一個故事夾在另一個故事中（例如，</w:t>
-      </w:r>
-      <w:hyperlink r:id="rId92">
-        <w:r>
-          <w:rPr>
-            <w:lang w:val="zh_TW" w:bidi="zh_TW"/>
-          </w:rPr>
-          <w:rPr>
-            <w:color w:val="0000EE"/>
-            <w:u w:val="single"/>
-          </w:rPr>
-          <w:t>3:22–30</w:t>
+      <w:hyperlink r:id="rId95">
+        <w:r>
+          <w:rPr>
+            <w:lang w:val="zh_TW" w:bidi="zh_TW"/>
+          </w:rPr>
+          <w:rPr>
+            <w:color w:val="0000EE"/>
+            <w:u w:val="single"/>
+          </w:rPr>
+          <w:t>35–43</w:t>
+        </w:r>
+      </w:hyperlink>
+      <w:r>
+        <w:rPr>
+          <w:lang w:val="zh_TW" w:bidi="zh_TW"/>
+        </w:rPr>
+        <w:t>中，</w:t>
+      </w:r>
+      <w:hyperlink r:id="rId96">
+        <w:r>
+          <w:rPr>
+            <w:lang w:val="zh_TW" w:bidi="zh_TW"/>
+          </w:rPr>
+          <w:rPr>
+            <w:color w:val="0000EE"/>
+            <w:u w:val="single"/>
+          </w:rPr>
+          <w:t>11:15–19</w:t>
         </w:r>
       </w:hyperlink>
       <w:r>
@@ -2078,16 +2143,16 @@
         </w:rPr>
         <w:t>夾在</w:t>
       </w:r>
-      <w:hyperlink r:id="rId93">
-        <w:r>
-          <w:rPr>
-            <w:lang w:val="zh_TW" w:bidi="zh_TW"/>
-          </w:rPr>
-          <w:rPr>
-            <w:color w:val="0000EE"/>
-            <w:u w:val="single"/>
-          </w:rPr>
-          <w:t>3:20–21</w:t>
+      <w:hyperlink r:id="rId97">
+        <w:r>
+          <w:rPr>
+            <w:lang w:val="zh_TW" w:bidi="zh_TW"/>
+          </w:rPr>
+          <w:rPr>
+            <w:color w:val="0000EE"/>
+            <w:u w:val="single"/>
+          </w:rPr>
+          <w:t>11:12–14</w:t>
         </w:r>
       </w:hyperlink>
       <w:r>
@@ -2096,41 +2161,23 @@
         </w:rPr>
         <w:t>、</w:t>
       </w:r>
-      <w:hyperlink r:id="rId94">
-        <w:r>
-          <w:rPr>
-            <w:lang w:val="zh_TW" w:bidi="zh_TW"/>
-          </w:rPr>
-          <w:rPr>
-            <w:color w:val="0000EE"/>
-            <w:u w:val="single"/>
-          </w:rPr>
-          <w:t>31–35</w:t>
-        </w:r>
-      </w:hyperlink>
-      <w:r>
-        <w:rPr>
-          <w:lang w:val="zh_TW" w:bidi="zh_TW"/>
-        </w:rPr>
-        <w:t>中，</w:t>
-      </w:r>
-      <w:hyperlink r:id="rId95">
-        <w:r>
-          <w:rPr>
-            <w:lang w:val="zh_TW" w:bidi="zh_TW"/>
-          </w:rPr>
-          <w:rPr>
-            <w:color w:val="0000EE"/>
-            <w:u w:val="single"/>
-          </w:rPr>
-          <w:t>5:25–34</w:t>
-        </w:r>
-      </w:hyperlink>
-      <w:r>
-        <w:rPr>
-          <w:lang w:val="zh_TW" w:bidi="zh_TW"/>
-        </w:rPr>
-        <w:t>夾在</w:t>
+      <w:hyperlink r:id="rId98">
+        <w:r>
+          <w:rPr>
+            <w:lang w:val="zh_TW" w:bidi="zh_TW"/>
+          </w:rPr>
+          <w:rPr>
+            <w:color w:val="0000EE"/>
+            <w:u w:val="single"/>
+          </w:rPr>
+          <w:t>20–26</w:t>
+        </w:r>
+      </w:hyperlink>
+      <w:r>
+        <w:rPr>
+          <w:lang w:val="zh_TW" w:bidi="zh_TW"/>
+        </w:rPr>
+        <w:t>中）；在最後一個例子中，這種夾敘法表明中間部分（</w:t>
       </w:r>
       <w:hyperlink r:id="rId96">
         <w:r>
@@ -2141,7 +2188,25 @@
             <w:color w:val="0000EE"/>
             <w:u w:val="single"/>
           </w:rPr>
-          <w:t>5:21–24</w:t>
+          <w:t>11:15–19</w:t>
+        </w:r>
+      </w:hyperlink>
+      <w:r>
+        <w:rPr>
+          <w:lang w:val="zh_TW" w:bidi="zh_TW"/>
+        </w:rPr>
+        <w:t>，潔淨聖殿）應當在其前後故事的背景下理解（</w:t>
+      </w:r>
+      <w:hyperlink r:id="rId97">
+        <w:r>
+          <w:rPr>
+            <w:lang w:val="zh_TW" w:bidi="zh_TW"/>
+          </w:rPr>
+          <w:rPr>
+            <w:color w:val="0000EE"/>
+            <w:u w:val="single"/>
+          </w:rPr>
+          <w:t>11:12–14</w:t>
         </w:r>
       </w:hyperlink>
       <w:r>
@@ -2150,24 +2215,6 @@
         </w:rPr>
         <w:t>、</w:t>
       </w:r>
-      <w:hyperlink r:id="rId97">
-        <w:r>
-          <w:rPr>
-            <w:lang w:val="zh_TW" w:bidi="zh_TW"/>
-          </w:rPr>
-          <w:rPr>
-            <w:color w:val="0000EE"/>
-            <w:u w:val="single"/>
-          </w:rPr>
-          <w:t>35–43</w:t>
-        </w:r>
-      </w:hyperlink>
-      <w:r>
-        <w:rPr>
-          <w:lang w:val="zh_TW" w:bidi="zh_TW"/>
-        </w:rPr>
-        <w:t>中，</w:t>
-      </w:r>
       <w:hyperlink r:id="rId98">
         <w:r>
           <w:rPr>
@@ -2177,106 +2224,16 @@
             <w:color w:val="0000EE"/>
             <w:u w:val="single"/>
           </w:rPr>
-          <w:t>11:15–19</w:t>
-        </w:r>
-      </w:hyperlink>
-      <w:r>
-        <w:rPr>
-          <w:lang w:val="zh_TW" w:bidi="zh_TW"/>
-        </w:rPr>
-        <w:t>夾在</w:t>
+          <w:t>20–26</w:t>
+        </w:r>
+      </w:hyperlink>
+      <w:r>
+        <w:rPr>
+          <w:lang w:val="zh_TW" w:bidi="zh_TW"/>
+        </w:rPr>
+        <w:t>，咒詛無花果樹）——潔淨聖殿是一個象徵性的審判行動（參</w:t>
       </w:r>
       <w:hyperlink r:id="rId99">
-        <w:r>
-          <w:rPr>
-            <w:lang w:val="zh_TW" w:bidi="zh_TW"/>
-          </w:rPr>
-          <w:rPr>
-            <w:color w:val="0000EE"/>
-            <w:u w:val="single"/>
-          </w:rPr>
-          <w:t>11:12–14</w:t>
-        </w:r>
-      </w:hyperlink>
-      <w:r>
-        <w:rPr>
-          <w:lang w:val="zh_TW" w:bidi="zh_TW"/>
-        </w:rPr>
-        <w:t>、</w:t>
-      </w:r>
-      <w:hyperlink r:id="rId100">
-        <w:r>
-          <w:rPr>
-            <w:lang w:val="zh_TW" w:bidi="zh_TW"/>
-          </w:rPr>
-          <w:rPr>
-            <w:color w:val="0000EE"/>
-            <w:u w:val="single"/>
-          </w:rPr>
-          <w:t>20–26</w:t>
-        </w:r>
-      </w:hyperlink>
-      <w:r>
-        <w:rPr>
-          <w:lang w:val="zh_TW" w:bidi="zh_TW"/>
-        </w:rPr>
-        <w:t>中）；在最後一個例子中，這種夾敘法表明中間部分（</w:t>
-      </w:r>
-      <w:hyperlink r:id="rId98">
-        <w:r>
-          <w:rPr>
-            <w:lang w:val="zh_TW" w:bidi="zh_TW"/>
-          </w:rPr>
-          <w:rPr>
-            <w:color w:val="0000EE"/>
-            <w:u w:val="single"/>
-          </w:rPr>
-          <w:t>11:15–19</w:t>
-        </w:r>
-      </w:hyperlink>
-      <w:r>
-        <w:rPr>
-          <w:lang w:val="zh_TW" w:bidi="zh_TW"/>
-        </w:rPr>
-        <w:t>，潔淨聖殿）應當在其前後故事的背景下理解（</w:t>
-      </w:r>
-      <w:hyperlink r:id="rId99">
-        <w:r>
-          <w:rPr>
-            <w:lang w:val="zh_TW" w:bidi="zh_TW"/>
-          </w:rPr>
-          <w:rPr>
-            <w:color w:val="0000EE"/>
-            <w:u w:val="single"/>
-          </w:rPr>
-          <w:t>11:12–14</w:t>
-        </w:r>
-      </w:hyperlink>
-      <w:r>
-        <w:rPr>
-          <w:lang w:val="zh_TW" w:bidi="zh_TW"/>
-        </w:rPr>
-        <w:t>、</w:t>
-      </w:r>
-      <w:hyperlink r:id="rId100">
-        <w:r>
-          <w:rPr>
-            <w:lang w:val="zh_TW" w:bidi="zh_TW"/>
-          </w:rPr>
-          <w:rPr>
-            <w:color w:val="0000EE"/>
-            <w:u w:val="single"/>
-          </w:rPr>
-          <w:t>20–26</w:t>
-        </w:r>
-      </w:hyperlink>
-      <w:r>
-        <w:rPr>
-          <w:lang w:val="zh_TW" w:bidi="zh_TW"/>
-        </w:rPr>
-        <w:t>，咒詛無花果樹）——潔淨聖殿是一個象徵性的審判行動（參</w:t>
-      </w:r>
-      <w:hyperlink r:id="rId101">
         <w:r>
           <w:rPr>
             <w:lang w:val="zh_TW" w:bidi="zh_TW"/>
@@ -2319,7 +2276,7 @@
         </w:rPr>
         <w:t>基督的位格。馬可的主要神學重點是拿撒勒人耶穌的身份。這個重點在福音書的開頭就已經說明：馬可希望他的讀者知道拿撒勒人耶穌是「彌賽亞（基督），神的兒子」。在馬可福音中，「神的兒子」這個稱號經常出現，有多個證人證明耶穌是神的兒子：魔鬼（</w:t>
       </w:r>
-      <w:hyperlink r:id="rId78">
+      <w:hyperlink r:id="rId76">
         <w:r>
           <w:rPr>
             <w:lang w:val="zh_TW" w:bidi="zh_TW"/>
@@ -2337,6 +2294,42 @@
         </w:rPr>
         <w:t>，</w:t>
       </w:r>
+      <w:hyperlink r:id="rId100">
+        <w:r>
+          <w:rPr>
+            <w:lang w:val="zh_TW" w:bidi="zh_TW"/>
+          </w:rPr>
+          <w:rPr>
+            <w:color w:val="0000EE"/>
+            <w:u w:val="single"/>
+          </w:rPr>
+          <w:t>3:11</w:t>
+        </w:r>
+      </w:hyperlink>
+      <w:r>
+        <w:rPr>
+          <w:lang w:val="zh_TW" w:bidi="zh_TW"/>
+        </w:rPr>
+        <w:t>，</w:t>
+      </w:r>
+      <w:hyperlink r:id="rId101">
+        <w:r>
+          <w:rPr>
+            <w:lang w:val="zh_TW" w:bidi="zh_TW"/>
+          </w:rPr>
+          <w:rPr>
+            <w:color w:val="0000EE"/>
+            <w:u w:val="single"/>
+          </w:rPr>
+          <w:t>5:7</w:t>
+        </w:r>
+      </w:hyperlink>
+      <w:r>
+        <w:rPr>
+          <w:lang w:val="zh_TW" w:bidi="zh_TW"/>
+        </w:rPr>
+        <w:t>，參</w:t>
+      </w:r>
       <w:hyperlink r:id="rId102">
         <w:r>
           <w:rPr>
@@ -2346,7 +2339,25 @@
             <w:color w:val="0000EE"/>
             <w:u w:val="single"/>
           </w:rPr>
-          <w:t>3:11</w:t>
+          <w:t>1:24</w:t>
+        </w:r>
+      </w:hyperlink>
+      <w:r>
+        <w:rPr>
+          <w:lang w:val="zh_TW" w:bidi="zh_TW"/>
+        </w:rPr>
+        <w:t>）、神自己（</w:t>
+      </w:r>
+      <w:hyperlink r:id="rId103">
+        <w:r>
+          <w:rPr>
+            <w:lang w:val="zh_TW" w:bidi="zh_TW"/>
+          </w:rPr>
+          <w:rPr>
+            <w:color w:val="0000EE"/>
+            <w:u w:val="single"/>
+          </w:rPr>
+          <w:t>1:11</w:t>
         </w:r>
       </w:hyperlink>
       <w:r>
@@ -2355,24 +2366,6 @@
         </w:rPr>
         <w:t>，</w:t>
       </w:r>
-      <w:hyperlink r:id="rId103">
-        <w:r>
-          <w:rPr>
-            <w:lang w:val="zh_TW" w:bidi="zh_TW"/>
-          </w:rPr>
-          <w:rPr>
-            <w:color w:val="0000EE"/>
-            <w:u w:val="single"/>
-          </w:rPr>
-          <w:t>5:7</w:t>
-        </w:r>
-      </w:hyperlink>
-      <w:r>
-        <w:rPr>
-          <w:lang w:val="zh_TW" w:bidi="zh_TW"/>
-        </w:rPr>
-        <w:t>，參</w:t>
-      </w:r>
       <w:hyperlink r:id="rId104">
         <w:r>
           <w:rPr>
@@ -2382,14 +2375,50 @@
             <w:color w:val="0000EE"/>
             <w:u w:val="single"/>
           </w:rPr>
-          <w:t>1:24</w:t>
-        </w:r>
-      </w:hyperlink>
-      <w:r>
-        <w:rPr>
-          <w:lang w:val="zh_TW" w:bidi="zh_TW"/>
-        </w:rPr>
-        <w:t>）、神自己（</w:t>
+          <w:t>9:7</w:t>
+        </w:r>
+      </w:hyperlink>
+      <w:r>
+        <w:rPr>
+          <w:lang w:val="zh_TW" w:bidi="zh_TW"/>
+        </w:rPr>
+        <w:t>）；作者馬可（</w:t>
+      </w:r>
+      <w:hyperlink r:id="rId13">
+        <w:r>
+          <w:rPr>
+            <w:lang w:val="zh_TW" w:bidi="zh_TW"/>
+          </w:rPr>
+          <w:rPr>
+            <w:color w:val="0000EE"/>
+            <w:u w:val="single"/>
+          </w:rPr>
+          <w:t>1:1</w:t>
+        </w:r>
+      </w:hyperlink>
+      <w:r>
+        <w:rPr>
+          <w:lang w:val="zh_TW" w:bidi="zh_TW"/>
+        </w:rPr>
+        <w:t>）、羅馬百夫長（</w:t>
+      </w:r>
+      <w:hyperlink r:id="rId61">
+        <w:r>
+          <w:rPr>
+            <w:lang w:val="zh_TW" w:bidi="zh_TW"/>
+          </w:rPr>
+          <w:rPr>
+            <w:color w:val="0000EE"/>
+            <w:u w:val="single"/>
+          </w:rPr>
+          <w:t>15:39</w:t>
+        </w:r>
+      </w:hyperlink>
+      <w:r>
+        <w:rPr>
+          <w:lang w:val="zh_TW" w:bidi="zh_TW"/>
+        </w:rPr>
+        <w:t>）、以及耶穌自己（</w:t>
       </w:r>
       <w:hyperlink r:id="rId105">
         <w:r>
@@ -2400,7 +2429,7 @@
             <w:color w:val="0000EE"/>
             <w:u w:val="single"/>
           </w:rPr>
-          <w:t>1:11</w:t>
+          <w:t>12:6</w:t>
         </w:r>
       </w:hyperlink>
       <w:r>
@@ -2418,50 +2447,14 @@
             <w:color w:val="0000EE"/>
             <w:u w:val="single"/>
           </w:rPr>
-          <w:t>9:7</w:t>
-        </w:r>
-      </w:hyperlink>
-      <w:r>
-        <w:rPr>
-          <w:lang w:val="zh_TW" w:bidi="zh_TW"/>
-        </w:rPr>
-        <w:t>）；作者馬可（</w:t>
-      </w:r>
-      <w:hyperlink r:id="rId15">
-        <w:r>
-          <w:rPr>
-            <w:lang w:val="zh_TW" w:bidi="zh_TW"/>
-          </w:rPr>
-          <w:rPr>
-            <w:color w:val="0000EE"/>
-            <w:u w:val="single"/>
-          </w:rPr>
-          <w:t>1:1</w:t>
-        </w:r>
-      </w:hyperlink>
-      <w:r>
-        <w:rPr>
-          <w:lang w:val="zh_TW" w:bidi="zh_TW"/>
-        </w:rPr>
-        <w:t>）、羅馬百夫長（</w:t>
-      </w:r>
-      <w:hyperlink r:id="rId63">
-        <w:r>
-          <w:rPr>
-            <w:lang w:val="zh_TW" w:bidi="zh_TW"/>
-          </w:rPr>
-          <w:rPr>
-            <w:color w:val="0000EE"/>
-            <w:u w:val="single"/>
-          </w:rPr>
-          <w:t>15:39</w:t>
-        </w:r>
-      </w:hyperlink>
-      <w:r>
-        <w:rPr>
-          <w:lang w:val="zh_TW" w:bidi="zh_TW"/>
-        </w:rPr>
-        <w:t>）、以及耶穌自己（</w:t>
+          <w:t>13:32</w:t>
+        </w:r>
+      </w:hyperlink>
+      <w:r>
+        <w:rPr>
+          <w:lang w:val="zh_TW" w:bidi="zh_TW"/>
+        </w:rPr>
+        <w:t>，</w:t>
       </w:r>
       <w:hyperlink r:id="rId107">
         <w:r>
@@ -2472,7 +2465,43 @@
             <w:color w:val="0000EE"/>
             <w:u w:val="single"/>
           </w:rPr>
-          <w:t>12:6</w:t>
+          <w:t>14:61–62</w:t>
+        </w:r>
+      </w:hyperlink>
+      <w:r>
+        <w:rPr>
+          <w:lang w:val="zh_TW" w:bidi="zh_TW"/>
+        </w:rPr>
+        <w:t>）。耶穌的其它稱號也出現在馬可福音中，包括耶穌自己最喜歡的「人子」（例如，</w:t>
+      </w:r>
+      <w:hyperlink r:id="rId108">
+        <w:r>
+          <w:rPr>
+            <w:lang w:val="zh_TW" w:bidi="zh_TW"/>
+          </w:rPr>
+          <w:rPr>
+            <w:color w:val="0000EE"/>
+            <w:u w:val="single"/>
+          </w:rPr>
+          <w:t>2:10</w:t>
+        </w:r>
+      </w:hyperlink>
+      <w:r>
+        <w:rPr>
+          <w:lang w:val="zh_TW" w:bidi="zh_TW"/>
+        </w:rPr>
+        <w:t>）。但在馬可福音中，所有這些稱號以及祂的行動（例如，</w:t>
+      </w:r>
+      <w:hyperlink r:id="rId109">
+        <w:r>
+          <w:rPr>
+            <w:lang w:val="zh_TW" w:bidi="zh_TW"/>
+          </w:rPr>
+          <w:rPr>
+            <w:color w:val="0000EE"/>
+            <w:u w:val="single"/>
+          </w:rPr>
+          <w:t>1:22</w:t>
         </w:r>
       </w:hyperlink>
       <w:r>
@@ -2481,79 +2510,7 @@
         </w:rPr>
         <w:t>，</w:t>
       </w:r>
-      <w:hyperlink r:id="rId108">
-        <w:r>
-          <w:rPr>
-            <w:lang w:val="zh_TW" w:bidi="zh_TW"/>
-          </w:rPr>
-          <w:rPr>
-            <w:color w:val="0000EE"/>
-            <w:u w:val="single"/>
-          </w:rPr>
-          <w:t>13:32</w:t>
-        </w:r>
-      </w:hyperlink>
-      <w:r>
-        <w:rPr>
-          <w:lang w:val="zh_TW" w:bidi="zh_TW"/>
-        </w:rPr>
-        <w:t>，</w:t>
-      </w:r>
-      <w:hyperlink r:id="rId109">
-        <w:r>
-          <w:rPr>
-            <w:lang w:val="zh_TW" w:bidi="zh_TW"/>
-          </w:rPr>
-          <w:rPr>
-            <w:color w:val="0000EE"/>
-            <w:u w:val="single"/>
-          </w:rPr>
-          <w:t>14:61–62</w:t>
-        </w:r>
-      </w:hyperlink>
-      <w:r>
-        <w:rPr>
-          <w:lang w:val="zh_TW" w:bidi="zh_TW"/>
-        </w:rPr>
-        <w:t>）。耶穌的其它稱號也出現在馬可福音中，包括耶穌自己最喜歡的「人子」（例如，</w:t>
-      </w:r>
       <w:hyperlink r:id="rId110">
-        <w:r>
-          <w:rPr>
-            <w:lang w:val="zh_TW" w:bidi="zh_TW"/>
-          </w:rPr>
-          <w:rPr>
-            <w:color w:val="0000EE"/>
-            <w:u w:val="single"/>
-          </w:rPr>
-          <w:t>2:10</w:t>
-        </w:r>
-      </w:hyperlink>
-      <w:r>
-        <w:rPr>
-          <w:lang w:val="zh_TW" w:bidi="zh_TW"/>
-        </w:rPr>
-        <w:t>）。但在馬可福音中，所有這些稱號以及祂的行動（例如，</w:t>
-      </w:r>
-      <w:hyperlink r:id="rId111">
-        <w:r>
-          <w:rPr>
-            <w:lang w:val="zh_TW" w:bidi="zh_TW"/>
-          </w:rPr>
-          <w:rPr>
-            <w:color w:val="0000EE"/>
-            <w:u w:val="single"/>
-          </w:rPr>
-          <w:t>1:22</w:t>
-        </w:r>
-      </w:hyperlink>
-      <w:r>
-        <w:rPr>
-          <w:lang w:val="zh_TW" w:bidi="zh_TW"/>
-        </w:rPr>
-        <w:t>，</w:t>
-      </w:r>
-      <w:hyperlink r:id="rId112">
         <w:r>
           <w:rPr>
             <w:lang w:val="zh_TW" w:bidi="zh_TW"/>
@@ -2612,6 +2569,78 @@
         </w:rPr>
         <w:t>——祂的受苦、死亡和復活。在整本福音書中，我們發現許多關於論及耶穌受死之處（</w:t>
       </w:r>
+      <w:hyperlink r:id="rId111">
+        <w:r>
+          <w:rPr>
+            <w:lang w:val="zh_TW" w:bidi="zh_TW"/>
+          </w:rPr>
+          <w:rPr>
+            <w:color w:val="0000EE"/>
+            <w:u w:val="single"/>
+          </w:rPr>
+          <w:t>2:19–20</w:t>
+        </w:r>
+      </w:hyperlink>
+      <w:r>
+        <w:rPr>
+          <w:lang w:val="zh_TW" w:bidi="zh_TW"/>
+        </w:rPr>
+        <w:t>，</w:t>
+      </w:r>
+      <w:hyperlink r:id="rId81">
+        <w:r>
+          <w:rPr>
+            <w:lang w:val="zh_TW" w:bidi="zh_TW"/>
+          </w:rPr>
+          <w:rPr>
+            <w:color w:val="0000EE"/>
+            <w:u w:val="single"/>
+          </w:rPr>
+          <w:t>3:6</w:t>
+        </w:r>
+      </w:hyperlink>
+      <w:r>
+        <w:rPr>
+          <w:lang w:val="zh_TW" w:bidi="zh_TW"/>
+        </w:rPr>
+        <w:t>，</w:t>
+      </w:r>
+      <w:hyperlink r:id="rId33">
+        <w:r>
+          <w:rPr>
+            <w:lang w:val="zh_TW" w:bidi="zh_TW"/>
+          </w:rPr>
+          <w:rPr>
+            <w:color w:val="0000EE"/>
+            <w:u w:val="single"/>
+          </w:rPr>
+          <w:t>8:31</w:t>
+        </w:r>
+      </w:hyperlink>
+      <w:r>
+        <w:rPr>
+          <w:lang w:val="zh_TW" w:bidi="zh_TW"/>
+        </w:rPr>
+        <w:t>，</w:t>
+      </w:r>
+      <w:hyperlink r:id="rId112">
+        <w:r>
+          <w:rPr>
+            <w:lang w:val="zh_TW" w:bidi="zh_TW"/>
+          </w:rPr>
+          <w:rPr>
+            <w:color w:val="0000EE"/>
+            <w:u w:val="single"/>
+          </w:rPr>
+          <w:t>9:9</w:t>
+        </w:r>
+      </w:hyperlink>
+      <w:r>
+        <w:rPr>
+          <w:lang w:val="zh_TW" w:bidi="zh_TW"/>
+        </w:rPr>
+        <w:t>、</w:t>
+      </w:r>
       <w:hyperlink r:id="rId113">
         <w:r>
           <w:rPr>
@@ -2621,7 +2650,25 @@
             <w:color w:val="0000EE"/>
             <w:u w:val="single"/>
           </w:rPr>
-          <w:t>2:19–20</w:t>
+          <w:t>12</w:t>
+        </w:r>
+      </w:hyperlink>
+      <w:r>
+        <w:rPr>
+          <w:lang w:val="zh_TW" w:bidi="zh_TW"/>
+        </w:rPr>
+        <w:t>、</w:t>
+      </w:r>
+      <w:hyperlink r:id="rId114">
+        <w:r>
+          <w:rPr>
+            <w:lang w:val="zh_TW" w:bidi="zh_TW"/>
+          </w:rPr>
+          <w:rPr>
+            <w:color w:val="0000EE"/>
+            <w:u w:val="single"/>
+          </w:rPr>
+          <w:t>31</w:t>
         </w:r>
       </w:hyperlink>
       <w:r>
@@ -2630,16 +2677,34 @@
         </w:rPr>
         <w:t>，</w:t>
       </w:r>
-      <w:hyperlink r:id="rId83">
-        <w:r>
-          <w:rPr>
-            <w:lang w:val="zh_TW" w:bidi="zh_TW"/>
-          </w:rPr>
-          <w:rPr>
-            <w:color w:val="0000EE"/>
-            <w:u w:val="single"/>
-          </w:rPr>
-          <w:t>3:6</w:t>
+      <w:hyperlink r:id="rId115">
+        <w:r>
+          <w:rPr>
+            <w:lang w:val="zh_TW" w:bidi="zh_TW"/>
+          </w:rPr>
+          <w:rPr>
+            <w:color w:val="0000EE"/>
+            <w:u w:val="single"/>
+          </w:rPr>
+          <w:t>10:33–34</w:t>
+        </w:r>
+      </w:hyperlink>
+      <w:r>
+        <w:rPr>
+          <w:lang w:val="zh_TW" w:bidi="zh_TW"/>
+        </w:rPr>
+        <w:t>、</w:t>
+      </w:r>
+      <w:hyperlink r:id="rId116">
+        <w:r>
+          <w:rPr>
+            <w:lang w:val="zh_TW" w:bidi="zh_TW"/>
+          </w:rPr>
+          <w:rPr>
+            <w:color w:val="0000EE"/>
+            <w:u w:val="single"/>
+          </w:rPr>
+          <w:t>45</w:t>
         </w:r>
       </w:hyperlink>
       <w:r>
@@ -2648,7 +2713,115 @@
         </w:rPr>
         <w:t>，</w:t>
       </w:r>
-      <w:hyperlink r:id="rId35">
+      <w:hyperlink r:id="rId117">
+        <w:r>
+          <w:rPr>
+            <w:lang w:val="zh_TW" w:bidi="zh_TW"/>
+          </w:rPr>
+          <w:rPr>
+            <w:color w:val="0000EE"/>
+            <w:u w:val="single"/>
+          </w:rPr>
+          <w:t>12:1–11</w:t>
+        </w:r>
+      </w:hyperlink>
+      <w:r>
+        <w:rPr>
+          <w:lang w:val="zh_TW" w:bidi="zh_TW"/>
+        </w:rPr>
+        <w:t>，</w:t>
+      </w:r>
+      <w:hyperlink r:id="rId118">
+        <w:r>
+          <w:rPr>
+            <w:lang w:val="zh_TW" w:bidi="zh_TW"/>
+          </w:rPr>
+          <w:rPr>
+            <w:color w:val="0000EE"/>
+            <w:u w:val="single"/>
+          </w:rPr>
+          <w:t>14:1–11</w:t>
+        </w:r>
+      </w:hyperlink>
+      <w:r>
+        <w:rPr>
+          <w:lang w:val="zh_TW" w:bidi="zh_TW"/>
+        </w:rPr>
+        <w:t>、</w:t>
+      </w:r>
+      <w:hyperlink r:id="rId119">
+        <w:r>
+          <w:rPr>
+            <w:lang w:val="zh_TW" w:bidi="zh_TW"/>
+          </w:rPr>
+          <w:rPr>
+            <w:color w:val="0000EE"/>
+            <w:u w:val="single"/>
+          </w:rPr>
+          <w:t>21</w:t>
+        </w:r>
+      </w:hyperlink>
+      <w:r>
+        <w:rPr>
+          <w:lang w:val="zh_TW" w:bidi="zh_TW"/>
+        </w:rPr>
+        <w:t>、</w:t>
+      </w:r>
+      <w:hyperlink r:id="rId120">
+        <w:r>
+          <w:rPr>
+            <w:lang w:val="zh_TW" w:bidi="zh_TW"/>
+          </w:rPr>
+          <w:rPr>
+            <w:color w:val="0000EE"/>
+            <w:u w:val="single"/>
+          </w:rPr>
+          <w:t>24–25</w:t>
+        </w:r>
+      </w:hyperlink>
+      <w:r>
+        <w:rPr>
+          <w:lang w:val="zh_TW" w:bidi="zh_TW"/>
+        </w:rPr>
+        <w:t>、</w:t>
+      </w:r>
+      <w:hyperlink r:id="rId121">
+        <w:r>
+          <w:rPr>
+            <w:lang w:val="zh_TW" w:bidi="zh_TW"/>
+          </w:rPr>
+          <w:rPr>
+            <w:color w:val="0000EE"/>
+            <w:u w:val="single"/>
+          </w:rPr>
+          <w:t>36</w:t>
+        </w:r>
+      </w:hyperlink>
+      <w:r>
+        <w:rPr>
+          <w:lang w:val="zh_TW" w:bidi="zh_TW"/>
+        </w:rPr>
+        <w:t>、</w:t>
+      </w:r>
+      <w:hyperlink r:id="rId122">
+        <w:r>
+          <w:rPr>
+            <w:lang w:val="zh_TW" w:bidi="zh_TW"/>
+          </w:rPr>
+          <w:rPr>
+            <w:color w:val="0000EE"/>
+            <w:u w:val="single"/>
+          </w:rPr>
+          <w:t>14:64–15:47</w:t>
+        </w:r>
+      </w:hyperlink>
+      <w:r>
+        <w:rPr>
+          <w:lang w:val="zh_TW" w:bidi="zh_TW"/>
+        </w:rPr>
+        <w:t>）。馬可福音強調耶穌的受死是神計劃的一部分。祂的受死是神聖的必然（</w:t>
+      </w:r>
+      <w:hyperlink r:id="rId33">
         <w:r>
           <w:rPr>
             <w:lang w:val="zh_TW" w:bidi="zh_TW"/>
@@ -2664,18 +2837,72 @@
         <w:rPr>
           <w:lang w:val="zh_TW" w:bidi="zh_TW"/>
         </w:rPr>
+        <w:t>），因為神已經定意這樣做（</w:t>
+      </w:r>
+      <w:hyperlink r:id="rId116">
+        <w:r>
+          <w:rPr>
+            <w:lang w:val="zh_TW" w:bidi="zh_TW"/>
+          </w:rPr>
+          <w:rPr>
+            <w:color w:val="0000EE"/>
+            <w:u w:val="single"/>
+          </w:rPr>
+          <w:t>10:45</w:t>
+        </w:r>
+      </w:hyperlink>
+      <w:r>
+        <w:rPr>
+          <w:lang w:val="zh_TW" w:bidi="zh_TW"/>
+        </w:rPr>
         <w:t>，</w:t>
       </w:r>
-      <w:hyperlink r:id="rId114">
-        <w:r>
-          <w:rPr>
-            <w:lang w:val="zh_TW" w:bidi="zh_TW"/>
-          </w:rPr>
-          <w:rPr>
-            <w:color w:val="0000EE"/>
-            <w:u w:val="single"/>
-          </w:rPr>
-          <w:t>9:9</w:t>
+      <w:hyperlink r:id="rId121">
+        <w:r>
+          <w:rPr>
+            <w:lang w:val="zh_TW" w:bidi="zh_TW"/>
+          </w:rPr>
+          <w:rPr>
+            <w:color w:val="0000EE"/>
+            <w:u w:val="single"/>
+          </w:rPr>
+          <w:t>14:36</w:t>
+        </w:r>
+      </w:hyperlink>
+      <w:r>
+        <w:rPr>
+          <w:lang w:val="zh_TW" w:bidi="zh_TW"/>
+        </w:rPr>
+        <w:t>）。舊約也教導彌賽亞的受死（見</w:t>
+      </w:r>
+      <w:hyperlink r:id="rId113">
+        <w:r>
+          <w:rPr>
+            <w:lang w:val="zh_TW" w:bidi="zh_TW"/>
+          </w:rPr>
+          <w:rPr>
+            <w:color w:val="0000EE"/>
+            <w:u w:val="single"/>
+          </w:rPr>
+          <w:t>9:12</w:t>
+        </w:r>
+      </w:hyperlink>
+      <w:r>
+        <w:rPr>
+          <w:lang w:val="zh_TW" w:bidi="zh_TW"/>
+        </w:rPr>
+        <w:t>，</w:t>
+      </w:r>
+      <w:hyperlink r:id="rId119">
+        <w:r>
+          <w:rPr>
+            <w:lang w:val="zh_TW" w:bidi="zh_TW"/>
+          </w:rPr>
+          <w:rPr>
+            <w:color w:val="0000EE"/>
+            <w:u w:val="single"/>
+          </w:rPr>
+          <w:t>14:21</w:t>
         </w:r>
       </w:hyperlink>
       <w:r>
@@ -2684,16 +2911,16 @@
         </w:rPr>
         <w:t>、</w:t>
       </w:r>
-      <w:hyperlink r:id="rId115">
-        <w:r>
-          <w:rPr>
-            <w:lang w:val="zh_TW" w:bidi="zh_TW"/>
-          </w:rPr>
-          <w:rPr>
-            <w:color w:val="0000EE"/>
-            <w:u w:val="single"/>
-          </w:rPr>
-          <w:t>12</w:t>
+      <w:hyperlink r:id="rId123">
+        <w:r>
+          <w:rPr>
+            <w:lang w:val="zh_TW" w:bidi="zh_TW"/>
+          </w:rPr>
+          <w:rPr>
+            <w:color w:val="0000EE"/>
+            <w:u w:val="single"/>
+          </w:rPr>
+          <w:t>27</w:t>
         </w:r>
       </w:hyperlink>
       <w:r>
@@ -2702,6 +2929,24 @@
         </w:rPr>
         <w:t>、</w:t>
       </w:r>
+      <w:hyperlink r:id="rId124">
+        <w:r>
+          <w:rPr>
+            <w:lang w:val="zh_TW" w:bidi="zh_TW"/>
+          </w:rPr>
+          <w:rPr>
+            <w:color w:val="0000EE"/>
+            <w:u w:val="single"/>
+          </w:rPr>
+          <w:t>49</w:t>
+        </w:r>
+      </w:hyperlink>
+      <w:r>
+        <w:rPr>
+          <w:lang w:val="zh_TW" w:bidi="zh_TW"/>
+        </w:rPr>
+        <w:t>）。耶穌來為要作為多人的贖價（</w:t>
+      </w:r>
       <w:hyperlink r:id="rId116">
         <w:r>
           <w:rPr>
@@ -2711,186 +2956,6 @@
             <w:color w:val="0000EE"/>
             <w:u w:val="single"/>
           </w:rPr>
-          <w:t>31</w:t>
-        </w:r>
-      </w:hyperlink>
-      <w:r>
-        <w:rPr>
-          <w:lang w:val="zh_TW" w:bidi="zh_TW"/>
-        </w:rPr>
-        <w:t>，</w:t>
-      </w:r>
-      <w:hyperlink r:id="rId117">
-        <w:r>
-          <w:rPr>
-            <w:lang w:val="zh_TW" w:bidi="zh_TW"/>
-          </w:rPr>
-          <w:rPr>
-            <w:color w:val="0000EE"/>
-            <w:u w:val="single"/>
-          </w:rPr>
-          <w:t>10:33–34</w:t>
-        </w:r>
-      </w:hyperlink>
-      <w:r>
-        <w:rPr>
-          <w:lang w:val="zh_TW" w:bidi="zh_TW"/>
-        </w:rPr>
-        <w:t>、</w:t>
-      </w:r>
-      <w:hyperlink r:id="rId118">
-        <w:r>
-          <w:rPr>
-            <w:lang w:val="zh_TW" w:bidi="zh_TW"/>
-          </w:rPr>
-          <w:rPr>
-            <w:color w:val="0000EE"/>
-            <w:u w:val="single"/>
-          </w:rPr>
-          <w:t>45</w:t>
-        </w:r>
-      </w:hyperlink>
-      <w:r>
-        <w:rPr>
-          <w:lang w:val="zh_TW" w:bidi="zh_TW"/>
-        </w:rPr>
-        <w:t>，</w:t>
-      </w:r>
-      <w:hyperlink r:id="rId119">
-        <w:r>
-          <w:rPr>
-            <w:lang w:val="zh_TW" w:bidi="zh_TW"/>
-          </w:rPr>
-          <w:rPr>
-            <w:color w:val="0000EE"/>
-            <w:u w:val="single"/>
-          </w:rPr>
-          <w:t>12:1–11</w:t>
-        </w:r>
-      </w:hyperlink>
-      <w:r>
-        <w:rPr>
-          <w:lang w:val="zh_TW" w:bidi="zh_TW"/>
-        </w:rPr>
-        <w:t>，</w:t>
-      </w:r>
-      <w:hyperlink r:id="rId120">
-        <w:r>
-          <w:rPr>
-            <w:lang w:val="zh_TW" w:bidi="zh_TW"/>
-          </w:rPr>
-          <w:rPr>
-            <w:color w:val="0000EE"/>
-            <w:u w:val="single"/>
-          </w:rPr>
-          <w:t>14:1–11</w:t>
-        </w:r>
-      </w:hyperlink>
-      <w:r>
-        <w:rPr>
-          <w:lang w:val="zh_TW" w:bidi="zh_TW"/>
-        </w:rPr>
-        <w:t>、</w:t>
-      </w:r>
-      <w:hyperlink r:id="rId121">
-        <w:r>
-          <w:rPr>
-            <w:lang w:val="zh_TW" w:bidi="zh_TW"/>
-          </w:rPr>
-          <w:rPr>
-            <w:color w:val="0000EE"/>
-            <w:u w:val="single"/>
-          </w:rPr>
-          <w:t>21</w:t>
-        </w:r>
-      </w:hyperlink>
-      <w:r>
-        <w:rPr>
-          <w:lang w:val="zh_TW" w:bidi="zh_TW"/>
-        </w:rPr>
-        <w:t>、</w:t>
-      </w:r>
-      <w:hyperlink r:id="rId122">
-        <w:r>
-          <w:rPr>
-            <w:lang w:val="zh_TW" w:bidi="zh_TW"/>
-          </w:rPr>
-          <w:rPr>
-            <w:color w:val="0000EE"/>
-            <w:u w:val="single"/>
-          </w:rPr>
-          <w:t>24–25</w:t>
-        </w:r>
-      </w:hyperlink>
-      <w:r>
-        <w:rPr>
-          <w:lang w:val="zh_TW" w:bidi="zh_TW"/>
-        </w:rPr>
-        <w:t>、</w:t>
-      </w:r>
-      <w:hyperlink r:id="rId123">
-        <w:r>
-          <w:rPr>
-            <w:lang w:val="zh_TW" w:bidi="zh_TW"/>
-          </w:rPr>
-          <w:rPr>
-            <w:color w:val="0000EE"/>
-            <w:u w:val="single"/>
-          </w:rPr>
-          <w:t>36</w:t>
-        </w:r>
-      </w:hyperlink>
-      <w:r>
-        <w:rPr>
-          <w:lang w:val="zh_TW" w:bidi="zh_TW"/>
-        </w:rPr>
-        <w:t>、</w:t>
-      </w:r>
-      <w:hyperlink r:id="rId124">
-        <w:r>
-          <w:rPr>
-            <w:lang w:val="zh_TW" w:bidi="zh_TW"/>
-          </w:rPr>
-          <w:rPr>
-            <w:color w:val="0000EE"/>
-            <w:u w:val="single"/>
-          </w:rPr>
-          <w:t>14:64–15:47</w:t>
-        </w:r>
-      </w:hyperlink>
-      <w:r>
-        <w:rPr>
-          <w:lang w:val="zh_TW" w:bidi="zh_TW"/>
-        </w:rPr>
-        <w:t>）。馬可福音強調耶穌的受死是神計劃的一部分。祂的受死是神聖的必然（</w:t>
-      </w:r>
-      <w:hyperlink r:id="rId35">
-        <w:r>
-          <w:rPr>
-            <w:lang w:val="zh_TW" w:bidi="zh_TW"/>
-          </w:rPr>
-          <w:rPr>
-            <w:color w:val="0000EE"/>
-            <w:u w:val="single"/>
-          </w:rPr>
-          <w:t>8:31</w:t>
-        </w:r>
-      </w:hyperlink>
-      <w:r>
-        <w:rPr>
-          <w:lang w:val="zh_TW" w:bidi="zh_TW"/>
-        </w:rPr>
-        <w:t>），因為神已經定意這樣做（</w:t>
-      </w:r>
-      <w:hyperlink r:id="rId118">
-        <w:r>
-          <w:rPr>
-            <w:lang w:val="zh_TW" w:bidi="zh_TW"/>
-          </w:rPr>
-          <w:rPr>
-            <w:color w:val="0000EE"/>
-            <w:u w:val="single"/>
-          </w:rPr>
           <w:t>10:45</w:t>
         </w:r>
       </w:hyperlink>
@@ -2898,117 +2963,9 @@
         <w:rPr>
           <w:lang w:val="zh_TW" w:bidi="zh_TW"/>
         </w:rPr>
-        <w:t>，</w:t>
-      </w:r>
-      <w:hyperlink r:id="rId123">
-        <w:r>
-          <w:rPr>
-            <w:lang w:val="zh_TW" w:bidi="zh_TW"/>
-          </w:rPr>
-          <w:rPr>
-            <w:color w:val="0000EE"/>
-            <w:u w:val="single"/>
-          </w:rPr>
-          <w:t>14:36</w:t>
-        </w:r>
-      </w:hyperlink>
-      <w:r>
-        <w:rPr>
-          <w:lang w:val="zh_TW" w:bidi="zh_TW"/>
-        </w:rPr>
-        <w:t>）。舊約也教導彌賽亞的受死（見</w:t>
-      </w:r>
-      <w:hyperlink r:id="rId115">
-        <w:r>
-          <w:rPr>
-            <w:lang w:val="zh_TW" w:bidi="zh_TW"/>
-          </w:rPr>
-          <w:rPr>
-            <w:color w:val="0000EE"/>
-            <w:u w:val="single"/>
-          </w:rPr>
-          <w:t>9:12</w:t>
-        </w:r>
-      </w:hyperlink>
-      <w:r>
-        <w:rPr>
-          <w:lang w:val="zh_TW" w:bidi="zh_TW"/>
-        </w:rPr>
-        <w:t>，</w:t>
-      </w:r>
-      <w:hyperlink r:id="rId121">
-        <w:r>
-          <w:rPr>
-            <w:lang w:val="zh_TW" w:bidi="zh_TW"/>
-          </w:rPr>
-          <w:rPr>
-            <w:color w:val="0000EE"/>
-            <w:u w:val="single"/>
-          </w:rPr>
-          <w:t>14:21</w:t>
-        </w:r>
-      </w:hyperlink>
-      <w:r>
-        <w:rPr>
-          <w:lang w:val="zh_TW" w:bidi="zh_TW"/>
-        </w:rPr>
-        <w:t>、</w:t>
+        <w:t>），並為了建立新約而獻上祂的血（</w:t>
       </w:r>
       <w:hyperlink r:id="rId125">
-        <w:r>
-          <w:rPr>
-            <w:lang w:val="zh_TW" w:bidi="zh_TW"/>
-          </w:rPr>
-          <w:rPr>
-            <w:color w:val="0000EE"/>
-            <w:u w:val="single"/>
-          </w:rPr>
-          <w:t>27</w:t>
-        </w:r>
-      </w:hyperlink>
-      <w:r>
-        <w:rPr>
-          <w:lang w:val="zh_TW" w:bidi="zh_TW"/>
-        </w:rPr>
-        <w:t>、</w:t>
-      </w:r>
-      <w:hyperlink r:id="rId126">
-        <w:r>
-          <w:rPr>
-            <w:lang w:val="zh_TW" w:bidi="zh_TW"/>
-          </w:rPr>
-          <w:rPr>
-            <w:color w:val="0000EE"/>
-            <w:u w:val="single"/>
-          </w:rPr>
-          <w:t>49</w:t>
-        </w:r>
-      </w:hyperlink>
-      <w:r>
-        <w:rPr>
-          <w:lang w:val="zh_TW" w:bidi="zh_TW"/>
-        </w:rPr>
-        <w:t>）。耶穌來為要作為多人的贖價（</w:t>
-      </w:r>
-      <w:hyperlink r:id="rId118">
-        <w:r>
-          <w:rPr>
-            <w:lang w:val="zh_TW" w:bidi="zh_TW"/>
-          </w:rPr>
-          <w:rPr>
-            <w:color w:val="0000EE"/>
-            <w:u w:val="single"/>
-          </w:rPr>
-          <w:t>10:45</w:t>
-        </w:r>
-      </w:hyperlink>
-      <w:r>
-        <w:rPr>
-          <w:lang w:val="zh_TW" w:bidi="zh_TW"/>
-        </w:rPr>
-        <w:t>），並為了建立新約而獻上祂的血（</w:t>
-      </w:r>
-      <w:hyperlink r:id="rId127">
         <w:r>
           <w:rPr>
             <w:lang w:val="zh_TW" w:bidi="zh_TW"/>
@@ -3040,6 +2997,42 @@
         </w:rPr>
         <w:t>基督徒的門徒訓練。馬可福音強調藉著捨己和背起自己的十字架來跟從耶穌的重要性（見</w:t>
       </w:r>
+      <w:hyperlink r:id="rId126">
+        <w:r>
+          <w:rPr>
+            <w:lang w:val="zh_TW" w:bidi="zh_TW"/>
+          </w:rPr>
+          <w:rPr>
+            <w:color w:val="0000EE"/>
+            <w:u w:val="single"/>
+          </w:rPr>
+          <w:t>8:34</w:t>
+        </w:r>
+      </w:hyperlink>
+      <w:r>
+        <w:rPr>
+          <w:lang w:val="zh_TW" w:bidi="zh_TW"/>
+        </w:rPr>
+        <w:t>）。基督徒的門徒訓練不允許三心二意的回應，而是要求捨棄一切來跟從耶穌（</w:t>
+      </w:r>
+      <w:hyperlink r:id="rId127">
+        <w:r>
+          <w:rPr>
+            <w:lang w:val="zh_TW" w:bidi="zh_TW"/>
+          </w:rPr>
+          <w:rPr>
+            <w:color w:val="0000EE"/>
+            <w:u w:val="single"/>
+          </w:rPr>
+          <w:t>1:18</w:t>
+        </w:r>
+      </w:hyperlink>
+      <w:r>
+        <w:rPr>
+          <w:lang w:val="zh_TW" w:bidi="zh_TW"/>
+        </w:rPr>
+        <w:t>、</w:t>
+      </w:r>
       <w:hyperlink r:id="rId128">
         <w:r>
           <w:rPr>
@@ -3049,14 +3042,14 @@
             <w:color w:val="0000EE"/>
             <w:u w:val="single"/>
           </w:rPr>
-          <w:t>8:34</w:t>
-        </w:r>
-      </w:hyperlink>
-      <w:r>
-        <w:rPr>
-          <w:lang w:val="zh_TW" w:bidi="zh_TW"/>
-        </w:rPr>
-        <w:t>）。基督徒的門徒訓練不允許三心二意的回應，而是要求捨棄一切來跟從耶穌（</w:t>
+          <w:t>20</w:t>
+        </w:r>
+      </w:hyperlink>
+      <w:r>
+        <w:rPr>
+          <w:lang w:val="zh_TW" w:bidi="zh_TW"/>
+        </w:rPr>
+        <w:t>，</w:t>
       </w:r>
       <w:hyperlink r:id="rId129">
         <w:r>
@@ -3067,7 +3060,7 @@
             <w:color w:val="0000EE"/>
             <w:u w:val="single"/>
           </w:rPr>
-          <w:t>1:18</w:t>
+          <w:t>10:21</w:t>
         </w:r>
       </w:hyperlink>
       <w:r>
@@ -3085,14 +3078,32 @@
             <w:color w:val="0000EE"/>
             <w:u w:val="single"/>
           </w:rPr>
-          <w:t>20</w:t>
-        </w:r>
-      </w:hyperlink>
-      <w:r>
-        <w:rPr>
-          <w:lang w:val="zh_TW" w:bidi="zh_TW"/>
-        </w:rPr>
-        <w:t>，</w:t>
+          <w:t>29</w:t>
+        </w:r>
+      </w:hyperlink>
+      <w:r>
+        <w:rPr>
+          <w:lang w:val="zh_TW" w:bidi="zh_TW"/>
+        </w:rPr>
+        <w:t>）。基督徒的門徒訓練甚至可能帶來逼迫和殉道（</w:t>
+      </w:r>
+      <w:hyperlink r:id="rId52">
+        <w:r>
+          <w:rPr>
+            <w:lang w:val="zh_TW" w:bidi="zh_TW"/>
+          </w:rPr>
+          <w:rPr>
+            <w:color w:val="0000EE"/>
+            <w:u w:val="single"/>
+          </w:rPr>
+          <w:t>13:9–13</w:t>
+        </w:r>
+      </w:hyperlink>
+      <w:r>
+        <w:rPr>
+          <w:lang w:val="zh_TW" w:bidi="zh_TW"/>
+        </w:rPr>
+        <w:t>a），但基督徒有一個應許，就是信心裡的堅忍意味著救恩（</w:t>
       </w:r>
       <w:hyperlink r:id="rId131">
         <w:r>
@@ -3103,60 +3114,6 @@
             <w:color w:val="0000EE"/>
             <w:u w:val="single"/>
           </w:rPr>
-          <w:t>10:21</w:t>
-        </w:r>
-      </w:hyperlink>
-      <w:r>
-        <w:rPr>
-          <w:lang w:val="zh_TW" w:bidi="zh_TW"/>
-        </w:rPr>
-        <w:t>、</w:t>
-      </w:r>
-      <w:hyperlink r:id="rId132">
-        <w:r>
-          <w:rPr>
-            <w:lang w:val="zh_TW" w:bidi="zh_TW"/>
-          </w:rPr>
-          <w:rPr>
-            <w:color w:val="0000EE"/>
-            <w:u w:val="single"/>
-          </w:rPr>
-          <w:t>29</w:t>
-        </w:r>
-      </w:hyperlink>
-      <w:r>
-        <w:rPr>
-          <w:lang w:val="zh_TW" w:bidi="zh_TW"/>
-        </w:rPr>
-        <w:t>）。基督徒的門徒訓練甚至可能帶來逼迫和殉道（</w:t>
-      </w:r>
-      <w:hyperlink r:id="rId54">
-        <w:r>
-          <w:rPr>
-            <w:lang w:val="zh_TW" w:bidi="zh_TW"/>
-          </w:rPr>
-          <w:rPr>
-            <w:color w:val="0000EE"/>
-            <w:u w:val="single"/>
-          </w:rPr>
-          <w:t>13:9–13</w:t>
-        </w:r>
-      </w:hyperlink>
-      <w:r>
-        <w:rPr>
-          <w:lang w:val="zh_TW" w:bidi="zh_TW"/>
-        </w:rPr>
-        <w:t>a），但基督徒有一個應許，就是信心裡的堅忍意味著救恩（</w:t>
-      </w:r>
-      <w:hyperlink r:id="rId133">
-        <w:r>
-          <w:rPr>
-            <w:lang w:val="zh_TW" w:bidi="zh_TW"/>
-          </w:rPr>
-          <w:rPr>
-            <w:color w:val="0000EE"/>
-            <w:u w:val="single"/>
-          </w:rPr>
           <w:t>13:13</w:t>
         </w:r>
       </w:hyperlink>
@@ -3166,7 +3123,7 @@
         </w:rPr>
         <w:t>）和永生（</w:t>
       </w:r>
-      <w:hyperlink r:id="rId53">
+      <w:hyperlink r:id="rId51">
         <w:r>
           <w:rPr>
             <w:lang w:val="zh_TW" w:bidi="zh_TW"/>
@@ -3198,7 +3155,7 @@
         </w:rPr>
         <w:t>「彌賽亞的秘密」。在馬可福音中，耶穌告訴別人不要宣揚祂的真實身份。這可能是因為人們容易對祂是誰以及祂來做什麼產生誤解。然而，這個秘密並不能、也無法被保守（</w:t>
       </w:r>
-      <w:hyperlink r:id="rId134">
+      <w:hyperlink r:id="rId132">
         <w:r>
           <w:rPr>
             <w:lang w:val="zh_TW" w:bidi="zh_TW"/>
@@ -3230,7 +3187,7 @@
         </w:rPr>
         <w:t>神國的來臨。神國的到來是耶穌信息的核心。人們需要悔改並相信福音，因為神的國已經來臨（</w:t>
       </w:r>
-      <w:hyperlink r:id="rId77">
+      <w:hyperlink r:id="rId75">
         <w:r>
           <w:rPr>
             <w:lang w:val="zh_TW" w:bidi="zh_TW"/>

--- a/zht/docx/41.content.docx
+++ b/zht/docx/41.content.docx
@@ -150,26 +150,6 @@
           <w:lang w:val="zh_TW" w:bidi="zh_TW"/>
         </w:rPr>
         <w:t>MRK</w:t>
-      </w:r>
-      <w:r>
-        <w:rPr>
-          <w:lang w:val="zh_TW" w:bidi="zh_TW"/>
-        </w:rPr>
-      </w:r>
-    </w:p>
-    <w:p>
-      <w:pPr/>
-      <w:r>
-        <w:rPr>
-          <w:lang w:val="zh_TW" w:bidi="zh_TW"/>
-        </w:rPr>
-      </w:r>
-      <w:r>
-        <w:rPr>
-          <w:i/>
-          <w:lang w:val="zh_TW" w:bidi="zh_TW"/>
-        </w:rPr>
-        <w:t>馬可福音</w:t>
       </w:r>
       <w:r>
         <w:rPr>
